--- a/index.docx
+++ b/index.docx
@@ -826,7 +826,7 @@
         </w:numPr>
       </w:pPr>
       <w:r>
-        <w:t xml:space="preserve">In a structured machine readable way</w:t>
+        <w:t xml:space="preserve">In a structured, machine readable way</w:t>
       </w:r>
     </w:p>
     <w:p>
@@ -1582,16 +1582,28 @@
         </w:pict>
       </w:r>
     </w:p>
-    <w:bookmarkStart w:id="32" w:name="create-metadata"/>
+    <w:bookmarkStart w:id="32" w:name="create-metadata-recapitulate"/>
     <w:p>
       <w:pPr>
         <w:pStyle w:val="Heading2"/>
       </w:pPr>
       <w:r>
-        <w:t xml:space="preserve">Create metadata</w:t>
+        <w:t xml:space="preserve">Create metadata (recapitulate)</w:t>
       </w:r>
     </w:p>
     <w:bookmarkEnd w:id="32"/>
+    <w:p>
+      <w:pPr>
+        <w:pStyle w:val="Compact"/>
+        <w:numPr>
+          <w:numId w:val="15"/>
+          <w:ilvl w:val="0"/>
+        </w:numPr>
+      </w:pPr>
+      <w:r>
+        <w:t xml:space="preserve">We want to add metadata to the csv from Karl!</w:t>
+      </w:r>
+    </w:p>
     <w:p>
       <w:pPr>
         <w:pStyle w:val="Compact"/>
@@ -1739,7 +1751,7 @@
         </w:pict>
       </w:r>
     </w:p>
-    <w:bookmarkStart w:id="33" w:name="create-metadata-1"/>
+    <w:bookmarkStart w:id="33" w:name="create-metadata"/>
     <w:p>
       <w:pPr>
         <w:pStyle w:val="Heading2"/>
@@ -1751,6 +1763,7 @@
     <w:bookmarkEnd w:id="33"/>
     <w:p>
       <w:pPr>
+        <w:pStyle w:val="Compact"/>
         <w:numPr>
           <w:numId w:val="16"/>
           <w:ilvl w:val="0"/>
@@ -1771,6 +1784,7 @@
     </w:p>
     <w:p>
       <w:pPr>
+        <w:pStyle w:val="Compact"/>
         <w:numPr>
           <w:numId w:val="16"/>
           <w:ilvl w:val="0"/>
@@ -2964,52 +2978,7 @@
         </w:numPr>
       </w:pPr>
       <w:r>
-        <w:t xml:space="preserve">Assemble</w:t>
-      </w:r>
-    </w:p>
-    <w:p>
-      <w:pPr>
-        <w:pStyle w:val="Compact"/>
-        <w:numPr>
-          <w:numId w:val="18"/>
-          <w:ilvl w:val="0"/>
-        </w:numPr>
-      </w:pPr>
-      <w:r>
-        <w:t xml:space="preserve">core metadadta</w:t>
-      </w:r>
-    </w:p>
-    <w:p>
-      <w:pPr>
-        <w:pStyle w:val="Compact"/>
-        <w:numPr>
-          <w:numId w:val="18"/>
-          <w:ilvl w:val="0"/>
-        </w:numPr>
-      </w:pPr>
-      <w:r>
-        <w:t xml:space="preserve">data</w:t>
-      </w:r>
-    </w:p>
-    <w:p>
-      <w:pPr>
-        <w:pStyle w:val="Compact"/>
-        <w:numPr>
-          <w:numId w:val="18"/>
-          <w:ilvl w:val="0"/>
-        </w:numPr>
-      </w:pPr>
-      <w:r>
-        <w:t xml:space="preserve">with</w:t>
-      </w:r>
-      <w:r>
-        <w:t xml:space="preserve"> </w:t>
-      </w:r>
-      <w:r>
-        <w:rPr>
-          <w:rStyle w:val="VerbatimChar"/>
-        </w:rPr>
-        <w:t xml:space="preserve">data.set()</w:t>
+        <w:t xml:space="preserve">Undescribed raw dataset</w:t>
       </w:r>
     </w:p>
     <w:p>
@@ -3020,6 +2989,55 @@
         <w:rPr>
           <w:rStyle w:val="NormalTok"/>
         </w:rPr>
+        <w:t xml:space="preserve">undescribed_data</w:t>
+      </w:r>
+    </w:p>
+    <w:p>
+      <w:pPr>
+        <w:pStyle w:val="SourceCode"/>
+      </w:pPr>
+      <w:r>
+        <w:rPr>
+          <w:rStyle w:val="VerbatimChar"/>
+        </w:rPr>
+        <w:t xml:space="preserve">##   river  spp   stg  ct      dates</w:t>
+      </w:r>
+      <w:r>
+        <w:br w:type="textWrapping"/>
+      </w:r>
+      <w:r>
+        <w:rPr>
+          <w:rStyle w:val="VerbatimChar"/>
+        </w:rPr>
+        <w:t xml:space="preserve">## 1   SAC king smolt 293 1991-10-10</w:t>
+      </w:r>
+      <w:r>
+        <w:br w:type="textWrapping"/>
+      </w:r>
+      <w:r>
+        <w:rPr>
+          <w:rStyle w:val="VerbatimChar"/>
+        </w:rPr>
+        <w:t xml:space="preserve">## 2   SAC king  parr 410 1992-11-10</w:t>
+      </w:r>
+      <w:r>
+        <w:br w:type="textWrapping"/>
+      </w:r>
+      <w:r>
+        <w:rPr>
+          <w:rStyle w:val="VerbatimChar"/>
+        </w:rPr>
+        <w:t xml:space="preserve">## 3    AM ccho smolt 210 1993-10-10</w:t>
+      </w:r>
+    </w:p>
+    <w:p>
+      <w:pPr>
+        <w:pStyle w:val="SourceCode"/>
+      </w:pPr>
+      <w:r>
+        <w:rPr>
+          <w:rStyle w:val="NormalTok"/>
+        </w:rPr>
         <w:t xml:space="preserve">described_dataset =</w:t>
       </w:r>
       <w:r>
@@ -3440,7 +3458,7 @@
         </w:numPr>
       </w:pPr>
       <w:r>
-        <w:t xml:space="preserve">We use the variables just prepared</w:t>
+        <w:t xml:space="preserve">Metadata from variables just prepared</w:t>
       </w:r>
     </w:p>
     <w:p>
@@ -3496,6 +3514,17 @@
       </w:pPr>
       <w:r>
         <w:rPr>
+          <w:rStyle w:val="NormalTok"/>
+        </w:rPr>
+        <w:t xml:space="preserve">described_dataset</w:t>
+      </w:r>
+    </w:p>
+    <w:p>
+      <w:pPr>
+        <w:pStyle w:val="SourceCode"/>
+      </w:pPr>
+      <w:r>
+        <w:rPr>
           <w:rStyle w:val="VerbatimChar"/>
         </w:rPr>
         <w:t xml:space="preserve">## Object of class "data.set"</w:t>
@@ -3992,7 +4021,7 @@
         <w:rPr>
           <w:rStyle w:val="VerbatimChar"/>
         </w:rPr>
-        <w:t xml:space="preserve">data_with_core_metadata</w:t>
+        <w:t xml:space="preserve">described_data</w:t>
       </w:r>
       <w:r>
         <w:t xml:space="preserve">)</w:t>
@@ -4384,6 +4413,7 @@
     </w:p>
     <w:p>
       <w:pPr>
+        <w:pStyle w:val="Compact"/>
         <w:numPr>
           <w:numId w:val="24"/>
           <w:ilvl w:val="0"/>
@@ -4395,8 +4425,9 @@
     </w:p>
     <w:p>
       <w:pPr>
-        <w:numPr>
-          <w:numId w:val="24"/>
+        <w:pStyle w:val="Compact"/>
+        <w:numPr>
+          <w:numId w:val="25"/>
           <w:ilvl w:val="0"/>
         </w:numPr>
       </w:pPr>
@@ -4419,7 +4450,7 @@
       <w:pPr>
         <w:pStyle w:val="Compact"/>
         <w:numPr>
-          <w:numId w:val="25"/>
+          <w:numId w:val="26"/>
           <w:ilvl w:val="0"/>
         </w:numPr>
       </w:pPr>
@@ -4445,13 +4476,13 @@
         </w:pict>
       </w:r>
     </w:p>
-    <w:bookmarkStart w:id="41" w:name="add-creator-name-mail"/>
+    <w:bookmarkStart w:id="41" w:name="add-creator-name"/>
     <w:p>
       <w:pPr>
         <w:pStyle w:val="Heading2"/>
       </w:pPr>
       <w:r>
-        <w:t xml:space="preserve">Add creator (name, mail)</w:t>
+        <w:t xml:space="preserve">Add creator (name)</w:t>
       </w:r>
     </w:p>
     <w:bookmarkEnd w:id="41"/>
@@ -4461,21 +4492,94 @@
       </w:pPr>
       <w:r>
         <w:rPr>
-          <w:rStyle w:val="NormalTok"/>
-        </w:rPr>
-        <w:t xml:space="preserve">claas_creator =</w:t>
+          <w:rStyle w:val="KeywordTok"/>
+        </w:rPr>
+        <w:t xml:space="preserve">getSlots</w:t>
+      </w:r>
+      <w:r>
+        <w:rPr>
+          <w:rStyle w:val="NormalTok"/>
+        </w:rPr>
+        <w:t xml:space="preserve">(</w:t>
       </w:r>
       <w:r>
         <w:rPr>
           <w:rStyle w:val="StringTok"/>
         </w:rPr>
-        <w:t xml:space="preserve"> </w:t>
-      </w:r>
+        <w:t xml:space="preserve">"creator"</w:t>
+      </w:r>
+      <w:r>
+        <w:rPr>
+          <w:rStyle w:val="NormalTok"/>
+        </w:rPr>
+        <w:t xml:space="preserve">)</w:t>
+      </w:r>
+    </w:p>
+    <w:p>
+      <w:pPr>
+        <w:pStyle w:val="SourceCode"/>
+      </w:pPr>
+      <w:r>
+        <w:rPr>
+          <w:rStyle w:val="VerbatimChar"/>
+        </w:rPr>
+        <w:t xml:space="preserve">##        individualName      organizationName          positionName </w:t>
+      </w:r>
+      <w:r>
+        <w:br w:type="textWrapping"/>
+      </w:r>
+      <w:r>
+        <w:rPr>
+          <w:rStyle w:val="VerbatimChar"/>
+        </w:rPr>
+        <w:t xml:space="preserve">##      "individualName"           "character"           "character" </w:t>
+      </w:r>
+      <w:r>
+        <w:br w:type="textWrapping"/>
+      </w:r>
+      <w:r>
+        <w:rPr>
+          <w:rStyle w:val="VerbatimChar"/>
+        </w:rPr>
+        <w:t xml:space="preserve">##               address                 phone electronicMailAddress </w:t>
+      </w:r>
+      <w:r>
+        <w:br w:type="textWrapping"/>
+      </w:r>
+      <w:r>
+        <w:rPr>
+          <w:rStyle w:val="VerbatimChar"/>
+        </w:rPr>
+        <w:t xml:space="preserve">##             "address"           "character"           "character" </w:t>
+      </w:r>
+      <w:r>
+        <w:br w:type="textWrapping"/>
+      </w:r>
+      <w:r>
+        <w:rPr>
+          <w:rStyle w:val="VerbatimChar"/>
+        </w:rPr>
+        <w:t xml:space="preserve">##             onlineUrl                userID            references </w:t>
+      </w:r>
+      <w:r>
+        <w:br w:type="textWrapping"/>
+      </w:r>
+      <w:r>
+        <w:rPr>
+          <w:rStyle w:val="VerbatimChar"/>
+        </w:rPr>
+        <w:t xml:space="preserve">##           "character"           "character"    "ListOfreferences"</w:t>
+      </w:r>
+    </w:p>
+    <w:p>
+      <w:pPr>
+        <w:pStyle w:val="SourceCode"/>
+      </w:pPr>
       <w:r>
         <w:rPr>
           <w:rStyle w:val="KeywordTok"/>
         </w:rPr>
-        <w:t xml:space="preserve">new</w:t>
+        <w:t xml:space="preserve">getSlots</w:t>
       </w:r>
       <w:r>
         <w:rPr>
@@ -4487,708 +4591,12 @@
         <w:rPr>
           <w:rStyle w:val="StringTok"/>
         </w:rPr>
-        <w:t xml:space="preserve">"creator"</w:t>
-      </w:r>
-      <w:r>
-        <w:rPr>
-          <w:rStyle w:val="NormalTok"/>
-        </w:rPr>
-        <w:t xml:space="preserve">, </w:t>
-      </w:r>
-      <w:r>
-        <w:br w:type="textWrapping"/>
-      </w:r>
-      <w:r>
-        <w:rPr>
-          <w:rStyle w:val="NormalTok"/>
-        </w:rPr>
-        <w:t xml:space="preserve"> </w:t>
-      </w:r>
-      <w:r>
-        <w:rPr>
-          <w:rStyle w:val="NormalTok"/>
-        </w:rPr>
-        <w:t xml:space="preserve"> </w:t>
-      </w:r>
-      <w:r>
-        <w:rPr>
-          <w:rStyle w:val="NormalTok"/>
-        </w:rPr>
-        <w:t xml:space="preserve"> </w:t>
-      </w:r>
-      <w:r>
-        <w:rPr>
-          <w:rStyle w:val="NormalTok"/>
-        </w:rPr>
-        <w:t xml:space="preserve"> </w:t>
-      </w:r>
-      <w:r>
-        <w:rPr>
-          <w:rStyle w:val="NormalTok"/>
-        </w:rPr>
-        <w:t xml:space="preserve"> </w:t>
-      </w:r>
-      <w:r>
-        <w:rPr>
-          <w:rStyle w:val="NormalTok"/>
-        </w:rPr>
-        <w:t xml:space="preserve"> </w:t>
-      </w:r>
-      <w:r>
-        <w:rPr>
-          <w:rStyle w:val="NormalTok"/>
-        </w:rPr>
-        <w:t xml:space="preserve"> </w:t>
-      </w:r>
-      <w:r>
-        <w:rPr>
-          <w:rStyle w:val="NormalTok"/>
-        </w:rPr>
-        <w:t xml:space="preserve"> </w:t>
-      </w:r>
-      <w:r>
-        <w:rPr>
-          <w:rStyle w:val="NormalTok"/>
-        </w:rPr>
-        <w:t xml:space="preserve"> </w:t>
-      </w:r>
-      <w:r>
-        <w:rPr>
-          <w:rStyle w:val="NormalTok"/>
-        </w:rPr>
-        <w:t xml:space="preserve"> </w:t>
-      </w:r>
-      <w:r>
-        <w:rPr>
-          <w:rStyle w:val="NormalTok"/>
-        </w:rPr>
-        <w:t xml:space="preserve"> </w:t>
-      </w:r>
-      <w:r>
-        <w:rPr>
-          <w:rStyle w:val="NormalTok"/>
-        </w:rPr>
-        <w:t xml:space="preserve"> </w:t>
-      </w:r>
-      <w:r>
-        <w:rPr>
-          <w:rStyle w:val="NormalTok"/>
-        </w:rPr>
-        <w:t xml:space="preserve"> </w:t>
-      </w:r>
-      <w:r>
-        <w:rPr>
-          <w:rStyle w:val="DataTypeTok"/>
-        </w:rPr>
-        <w:t xml:space="preserve">individualName =</w:t>
-      </w:r>
-      <w:r>
-        <w:rPr>
-          <w:rStyle w:val="NormalTok"/>
-        </w:rPr>
-        <w:t xml:space="preserve"> </w:t>
-      </w:r>
-      <w:r>
-        <w:rPr>
-          <w:rStyle w:val="KeywordTok"/>
-        </w:rPr>
-        <w:t xml:space="preserve">new</w:t>
-      </w:r>
-      <w:r>
-        <w:rPr>
-          <w:rStyle w:val="NormalTok"/>
-        </w:rPr>
-        <w:t xml:space="preserve">(</w:t>
-      </w:r>
-      <w:r>
-        <w:rPr>
-          <w:rStyle w:val="StringTok"/>
-        </w:rPr>
         <w:t xml:space="preserve">"individualName"</w:t>
       </w:r>
       <w:r>
         <w:rPr>
           <w:rStyle w:val="NormalTok"/>
         </w:rPr>
-        <w:t xml:space="preserve">, </w:t>
-      </w:r>
-      <w:r>
-        <w:br w:type="textWrapping"/>
-      </w:r>
-      <w:r>
-        <w:rPr>
-          <w:rStyle w:val="NormalTok"/>
-        </w:rPr>
-        <w:t xml:space="preserve"> </w:t>
-      </w:r>
-      <w:r>
-        <w:rPr>
-          <w:rStyle w:val="NormalTok"/>
-        </w:rPr>
-        <w:t xml:space="preserve"> </w:t>
-      </w:r>
-      <w:r>
-        <w:rPr>
-          <w:rStyle w:val="NormalTok"/>
-        </w:rPr>
-        <w:t xml:space="preserve"> </w:t>
-      </w:r>
-      <w:r>
-        <w:rPr>
-          <w:rStyle w:val="NormalTok"/>
-        </w:rPr>
-        <w:t xml:space="preserve"> </w:t>
-      </w:r>
-      <w:r>
-        <w:rPr>
-          <w:rStyle w:val="NormalTok"/>
-        </w:rPr>
-        <w:t xml:space="preserve"> </w:t>
-      </w:r>
-      <w:r>
-        <w:rPr>
-          <w:rStyle w:val="NormalTok"/>
-        </w:rPr>
-        <w:t xml:space="preserve"> </w:t>
-      </w:r>
-      <w:r>
-        <w:rPr>
-          <w:rStyle w:val="NormalTok"/>
-        </w:rPr>
-        <w:t xml:space="preserve"> </w:t>
-      </w:r>
-      <w:r>
-        <w:rPr>
-          <w:rStyle w:val="NormalTok"/>
-        </w:rPr>
-        <w:t xml:space="preserve"> </w:t>
-      </w:r>
-      <w:r>
-        <w:rPr>
-          <w:rStyle w:val="NormalTok"/>
-        </w:rPr>
-        <w:t xml:space="preserve"> </w:t>
-      </w:r>
-      <w:r>
-        <w:rPr>
-          <w:rStyle w:val="NormalTok"/>
-        </w:rPr>
-        <w:t xml:space="preserve"> </w:t>
-      </w:r>
-      <w:r>
-        <w:rPr>
-          <w:rStyle w:val="NormalTok"/>
-        </w:rPr>
-        <w:t xml:space="preserve"> </w:t>
-      </w:r>
-      <w:r>
-        <w:rPr>
-          <w:rStyle w:val="NormalTok"/>
-        </w:rPr>
-        <w:t xml:space="preserve"> </w:t>
-      </w:r>
-      <w:r>
-        <w:rPr>
-          <w:rStyle w:val="NormalTok"/>
-        </w:rPr>
-        <w:t xml:space="preserve"> </w:t>
-      </w:r>
-      <w:r>
-        <w:rPr>
-          <w:rStyle w:val="NormalTok"/>
-        </w:rPr>
-        <w:t xml:space="preserve"> </w:t>
-      </w:r>
-      <w:r>
-        <w:rPr>
-          <w:rStyle w:val="NormalTok"/>
-        </w:rPr>
-        <w:t xml:space="preserve"> </w:t>
-      </w:r>
-      <w:r>
-        <w:rPr>
-          <w:rStyle w:val="NormalTok"/>
-        </w:rPr>
-        <w:t xml:space="preserve"> </w:t>
-      </w:r>
-      <w:r>
-        <w:rPr>
-          <w:rStyle w:val="NormalTok"/>
-        </w:rPr>
-        <w:t xml:space="preserve"> </w:t>
-      </w:r>
-      <w:r>
-        <w:rPr>
-          <w:rStyle w:val="NormalTok"/>
-        </w:rPr>
-        <w:t xml:space="preserve"> </w:t>
-      </w:r>
-      <w:r>
-        <w:rPr>
-          <w:rStyle w:val="NormalTok"/>
-        </w:rPr>
-        <w:t xml:space="preserve"> </w:t>
-      </w:r>
-      <w:r>
-        <w:rPr>
-          <w:rStyle w:val="NormalTok"/>
-        </w:rPr>
-        <w:t xml:space="preserve"> </w:t>
-      </w:r>
-      <w:r>
-        <w:rPr>
-          <w:rStyle w:val="NormalTok"/>
-        </w:rPr>
-        <w:t xml:space="preserve"> </w:t>
-      </w:r>
-      <w:r>
-        <w:rPr>
-          <w:rStyle w:val="NormalTok"/>
-        </w:rPr>
-        <w:t xml:space="preserve"> </w:t>
-      </w:r>
-      <w:r>
-        <w:rPr>
-          <w:rStyle w:val="NormalTok"/>
-        </w:rPr>
-        <w:t xml:space="preserve"> </w:t>
-      </w:r>
-      <w:r>
-        <w:rPr>
-          <w:rStyle w:val="NormalTok"/>
-        </w:rPr>
-        <w:t xml:space="preserve"> </w:t>
-      </w:r>
-      <w:r>
-        <w:rPr>
-          <w:rStyle w:val="NormalTok"/>
-        </w:rPr>
-        <w:t xml:space="preserve"> </w:t>
-      </w:r>
-      <w:r>
-        <w:rPr>
-          <w:rStyle w:val="NormalTok"/>
-        </w:rPr>
-        <w:t xml:space="preserve"> </w:t>
-      </w:r>
-      <w:r>
-        <w:rPr>
-          <w:rStyle w:val="NormalTok"/>
-        </w:rPr>
-        <w:t xml:space="preserve"> </w:t>
-      </w:r>
-      <w:r>
-        <w:rPr>
-          <w:rStyle w:val="NormalTok"/>
-        </w:rPr>
-        <w:t xml:space="preserve"> </w:t>
-      </w:r>
-      <w:r>
-        <w:rPr>
-          <w:rStyle w:val="NormalTok"/>
-        </w:rPr>
-        <w:t xml:space="preserve"> </w:t>
-      </w:r>
-      <w:r>
-        <w:rPr>
-          <w:rStyle w:val="NormalTok"/>
-        </w:rPr>
-        <w:t xml:space="preserve"> </w:t>
-      </w:r>
-      <w:r>
-        <w:rPr>
-          <w:rStyle w:val="NormalTok"/>
-        </w:rPr>
-        <w:t xml:space="preserve"> </w:t>
-      </w:r>
-      <w:r>
-        <w:rPr>
-          <w:rStyle w:val="NormalTok"/>
-        </w:rPr>
-        <w:t xml:space="preserve"> </w:t>
-      </w:r>
-      <w:r>
-        <w:rPr>
-          <w:rStyle w:val="NormalTok"/>
-        </w:rPr>
-        <w:t xml:space="preserve"> </w:t>
-      </w:r>
-      <w:r>
-        <w:rPr>
-          <w:rStyle w:val="NormalTok"/>
-        </w:rPr>
-        <w:t xml:space="preserve"> </w:t>
-      </w:r>
-      <w:r>
-        <w:rPr>
-          <w:rStyle w:val="NormalTok"/>
-        </w:rPr>
-        <w:t xml:space="preserve"> </w:t>
-      </w:r>
-      <w:r>
-        <w:rPr>
-          <w:rStyle w:val="DataTypeTok"/>
-        </w:rPr>
-        <w:t xml:space="preserve">givenName =</w:t>
-      </w:r>
-      <w:r>
-        <w:rPr>
-          <w:rStyle w:val="NormalTok"/>
-        </w:rPr>
-        <w:t xml:space="preserve"> </w:t>
-      </w:r>
-      <w:r>
-        <w:rPr>
-          <w:rStyle w:val="StringTok"/>
-        </w:rPr>
-        <w:t xml:space="preserve">"Claas-Thido"</w:t>
-      </w:r>
-      <w:r>
-        <w:rPr>
-          <w:rStyle w:val="NormalTok"/>
-        </w:rPr>
-        <w:t xml:space="preserve">, </w:t>
-      </w:r>
-      <w:r>
-        <w:br w:type="textWrapping"/>
-      </w:r>
-      <w:r>
-        <w:rPr>
-          <w:rStyle w:val="NormalTok"/>
-        </w:rPr>
-        <w:t xml:space="preserve"> </w:t>
-      </w:r>
-      <w:r>
-        <w:rPr>
-          <w:rStyle w:val="NormalTok"/>
-        </w:rPr>
-        <w:t xml:space="preserve"> </w:t>
-      </w:r>
-      <w:r>
-        <w:rPr>
-          <w:rStyle w:val="NormalTok"/>
-        </w:rPr>
-        <w:t xml:space="preserve"> </w:t>
-      </w:r>
-      <w:r>
-        <w:rPr>
-          <w:rStyle w:val="NormalTok"/>
-        </w:rPr>
-        <w:t xml:space="preserve"> </w:t>
-      </w:r>
-      <w:r>
-        <w:rPr>
-          <w:rStyle w:val="NormalTok"/>
-        </w:rPr>
-        <w:t xml:space="preserve"> </w:t>
-      </w:r>
-      <w:r>
-        <w:rPr>
-          <w:rStyle w:val="NormalTok"/>
-        </w:rPr>
-        <w:t xml:space="preserve"> </w:t>
-      </w:r>
-      <w:r>
-        <w:rPr>
-          <w:rStyle w:val="NormalTok"/>
-        </w:rPr>
-        <w:t xml:space="preserve"> </w:t>
-      </w:r>
-      <w:r>
-        <w:rPr>
-          <w:rStyle w:val="NormalTok"/>
-        </w:rPr>
-        <w:t xml:space="preserve"> </w:t>
-      </w:r>
-      <w:r>
-        <w:rPr>
-          <w:rStyle w:val="NormalTok"/>
-        </w:rPr>
-        <w:t xml:space="preserve"> </w:t>
-      </w:r>
-      <w:r>
-        <w:rPr>
-          <w:rStyle w:val="NormalTok"/>
-        </w:rPr>
-        <w:t xml:space="preserve"> </w:t>
-      </w:r>
-      <w:r>
-        <w:rPr>
-          <w:rStyle w:val="NormalTok"/>
-        </w:rPr>
-        <w:t xml:space="preserve"> </w:t>
-      </w:r>
-      <w:r>
-        <w:rPr>
-          <w:rStyle w:val="NormalTok"/>
-        </w:rPr>
-        <w:t xml:space="preserve"> </w:t>
-      </w:r>
-      <w:r>
-        <w:rPr>
-          <w:rStyle w:val="NormalTok"/>
-        </w:rPr>
-        <w:t xml:space="preserve"> </w:t>
-      </w:r>
-      <w:r>
-        <w:rPr>
-          <w:rStyle w:val="NormalTok"/>
-        </w:rPr>
-        <w:t xml:space="preserve"> </w:t>
-      </w:r>
-      <w:r>
-        <w:rPr>
-          <w:rStyle w:val="NormalTok"/>
-        </w:rPr>
-        <w:t xml:space="preserve"> </w:t>
-      </w:r>
-      <w:r>
-        <w:rPr>
-          <w:rStyle w:val="NormalTok"/>
-        </w:rPr>
-        <w:t xml:space="preserve"> </w:t>
-      </w:r>
-      <w:r>
-        <w:rPr>
-          <w:rStyle w:val="NormalTok"/>
-        </w:rPr>
-        <w:t xml:space="preserve"> </w:t>
-      </w:r>
-      <w:r>
-        <w:rPr>
-          <w:rStyle w:val="NormalTok"/>
-        </w:rPr>
-        <w:t xml:space="preserve"> </w:t>
-      </w:r>
-      <w:r>
-        <w:rPr>
-          <w:rStyle w:val="NormalTok"/>
-        </w:rPr>
-        <w:t xml:space="preserve"> </w:t>
-      </w:r>
-      <w:r>
-        <w:rPr>
-          <w:rStyle w:val="NormalTok"/>
-        </w:rPr>
-        <w:t xml:space="preserve"> </w:t>
-      </w:r>
-      <w:r>
-        <w:rPr>
-          <w:rStyle w:val="NormalTok"/>
-        </w:rPr>
-        <w:t xml:space="preserve"> </w:t>
-      </w:r>
-      <w:r>
-        <w:rPr>
-          <w:rStyle w:val="NormalTok"/>
-        </w:rPr>
-        <w:t xml:space="preserve"> </w:t>
-      </w:r>
-      <w:r>
-        <w:rPr>
-          <w:rStyle w:val="NormalTok"/>
-        </w:rPr>
-        <w:t xml:space="preserve"> </w:t>
-      </w:r>
-      <w:r>
-        <w:rPr>
-          <w:rStyle w:val="NormalTok"/>
-        </w:rPr>
-        <w:t xml:space="preserve"> </w:t>
-      </w:r>
-      <w:r>
-        <w:rPr>
-          <w:rStyle w:val="NormalTok"/>
-        </w:rPr>
-        <w:t xml:space="preserve"> </w:t>
-      </w:r>
-      <w:r>
-        <w:rPr>
-          <w:rStyle w:val="NormalTok"/>
-        </w:rPr>
-        <w:t xml:space="preserve"> </w:t>
-      </w:r>
-      <w:r>
-        <w:rPr>
-          <w:rStyle w:val="NormalTok"/>
-        </w:rPr>
-        <w:t xml:space="preserve"> </w:t>
-      </w:r>
-      <w:r>
-        <w:rPr>
-          <w:rStyle w:val="NormalTok"/>
-        </w:rPr>
-        <w:t xml:space="preserve"> </w:t>
-      </w:r>
-      <w:r>
-        <w:rPr>
-          <w:rStyle w:val="NormalTok"/>
-        </w:rPr>
-        <w:t xml:space="preserve"> </w:t>
-      </w:r>
-      <w:r>
-        <w:rPr>
-          <w:rStyle w:val="NormalTok"/>
-        </w:rPr>
-        <w:t xml:space="preserve"> </w:t>
-      </w:r>
-      <w:r>
-        <w:rPr>
-          <w:rStyle w:val="NormalTok"/>
-        </w:rPr>
-        <w:t xml:space="preserve"> </w:t>
-      </w:r>
-      <w:r>
-        <w:rPr>
-          <w:rStyle w:val="NormalTok"/>
-        </w:rPr>
-        <w:t xml:space="preserve"> </w:t>
-      </w:r>
-      <w:r>
-        <w:rPr>
-          <w:rStyle w:val="NormalTok"/>
-        </w:rPr>
-        <w:t xml:space="preserve"> </w:t>
-      </w:r>
-      <w:r>
-        <w:rPr>
-          <w:rStyle w:val="NormalTok"/>
-        </w:rPr>
-        <w:t xml:space="preserve"> </w:t>
-      </w:r>
-      <w:r>
-        <w:rPr>
-          <w:rStyle w:val="NormalTok"/>
-        </w:rPr>
-        <w:t xml:space="preserve"> </w:t>
-      </w:r>
-      <w:r>
-        <w:rPr>
-          <w:rStyle w:val="DataTypeTok"/>
-        </w:rPr>
-        <w:t xml:space="preserve">surName =</w:t>
-      </w:r>
-      <w:r>
-        <w:rPr>
-          <w:rStyle w:val="NormalTok"/>
-        </w:rPr>
-        <w:t xml:space="preserve"> </w:t>
-      </w:r>
-      <w:r>
-        <w:rPr>
-          <w:rStyle w:val="StringTok"/>
-        </w:rPr>
-        <w:t xml:space="preserve">"Pfaff"</w:t>
-      </w:r>
-      <w:r>
-        <w:rPr>
-          <w:rStyle w:val="NormalTok"/>
-        </w:rPr>
-        <w:t xml:space="preserve">), </w:t>
-      </w:r>
-      <w:r>
-        <w:br w:type="textWrapping"/>
-      </w:r>
-      <w:r>
-        <w:rPr>
-          <w:rStyle w:val="NormalTok"/>
-        </w:rPr>
-        <w:t xml:space="preserve"> </w:t>
-      </w:r>
-      <w:r>
-        <w:rPr>
-          <w:rStyle w:val="NormalTok"/>
-        </w:rPr>
-        <w:t xml:space="preserve"> </w:t>
-      </w:r>
-      <w:r>
-        <w:rPr>
-          <w:rStyle w:val="NormalTok"/>
-        </w:rPr>
-        <w:t xml:space="preserve"> </w:t>
-      </w:r>
-      <w:r>
-        <w:rPr>
-          <w:rStyle w:val="NormalTok"/>
-        </w:rPr>
-        <w:t xml:space="preserve"> </w:t>
-      </w:r>
-      <w:r>
-        <w:rPr>
-          <w:rStyle w:val="NormalTok"/>
-        </w:rPr>
-        <w:t xml:space="preserve"> </w:t>
-      </w:r>
-      <w:r>
-        <w:rPr>
-          <w:rStyle w:val="NormalTok"/>
-        </w:rPr>
-        <w:t xml:space="preserve"> </w:t>
-      </w:r>
-      <w:r>
-        <w:rPr>
-          <w:rStyle w:val="NormalTok"/>
-        </w:rPr>
-        <w:t xml:space="preserve"> </w:t>
-      </w:r>
-      <w:r>
-        <w:rPr>
-          <w:rStyle w:val="NormalTok"/>
-        </w:rPr>
-        <w:t xml:space="preserve"> </w:t>
-      </w:r>
-      <w:r>
-        <w:rPr>
-          <w:rStyle w:val="NormalTok"/>
-        </w:rPr>
-        <w:t xml:space="preserve"> </w:t>
-      </w:r>
-      <w:r>
-        <w:rPr>
-          <w:rStyle w:val="NormalTok"/>
-        </w:rPr>
-        <w:t xml:space="preserve"> </w:t>
-      </w:r>
-      <w:r>
-        <w:rPr>
-          <w:rStyle w:val="NormalTok"/>
-        </w:rPr>
-        <w:t xml:space="preserve"> </w:t>
-      </w:r>
-      <w:r>
-        <w:rPr>
-          <w:rStyle w:val="NormalTok"/>
-        </w:rPr>
-        <w:t xml:space="preserve"> </w:t>
-      </w:r>
-      <w:r>
-        <w:rPr>
-          <w:rStyle w:val="NormalTok"/>
-        </w:rPr>
-        <w:t xml:space="preserve"> </w:t>
-      </w:r>
-      <w:r>
-        <w:rPr>
-          <w:rStyle w:val="DataTypeTok"/>
-        </w:rPr>
-        <w:t xml:space="preserve">electronicMailAddress =</w:t>
-      </w:r>
-      <w:r>
-        <w:rPr>
-          <w:rStyle w:val="NormalTok"/>
-        </w:rPr>
-        <w:t xml:space="preserve"> </w:t>
-      </w:r>
-      <w:r>
-        <w:rPr>
-          <w:rStyle w:val="StringTok"/>
-        </w:rPr>
-        <w:t xml:space="preserve">"fake@test.com"</w:t>
-      </w:r>
-      <w:r>
-        <w:rPr>
-          <w:rStyle w:val="NormalTok"/>
-        </w:rPr>
         <w:t xml:space="preserve">)</w:t>
       </w:r>
     </w:p>
@@ -5198,83 +4606,18 @@
       </w:pPr>
       <w:r>
         <w:rPr>
-          <w:rStyle w:val="KeywordTok"/>
-        </w:rPr>
-        <w:t xml:space="preserve">getSlots</w:t>
-      </w:r>
-      <w:r>
-        <w:rPr>
-          <w:rStyle w:val="NormalTok"/>
-        </w:rPr>
-        <w:t xml:space="preserve">(</w:t>
-      </w:r>
-      <w:r>
-        <w:rPr>
-          <w:rStyle w:val="StringTok"/>
-        </w:rPr>
-        <w:t xml:space="preserve">"creator"</w:t>
-      </w:r>
-      <w:r>
-        <w:rPr>
-          <w:rStyle w:val="NormalTok"/>
-        </w:rPr>
-        <w:t xml:space="preserve">)</w:t>
-      </w:r>
-    </w:p>
-    <w:p>
-      <w:pPr>
-        <w:pStyle w:val="SourceCode"/>
-      </w:pPr>
-      <w:r>
-        <w:rPr>
-          <w:rStyle w:val="VerbatimChar"/>
-        </w:rPr>
-        <w:t xml:space="preserve">##        individualName      organizationName          positionName </w:t>
-      </w:r>
-      <w:r>
-        <w:br w:type="textWrapping"/>
-      </w:r>
-      <w:r>
-        <w:rPr>
-          <w:rStyle w:val="VerbatimChar"/>
-        </w:rPr>
-        <w:t xml:space="preserve">##      "individualName"           "character"           "character" </w:t>
-      </w:r>
-      <w:r>
-        <w:br w:type="textWrapping"/>
-      </w:r>
-      <w:r>
-        <w:rPr>
-          <w:rStyle w:val="VerbatimChar"/>
-        </w:rPr>
-        <w:t xml:space="preserve">##               address                 phone electronicMailAddress </w:t>
-      </w:r>
-      <w:r>
-        <w:br w:type="textWrapping"/>
-      </w:r>
-      <w:r>
-        <w:rPr>
-          <w:rStyle w:val="VerbatimChar"/>
-        </w:rPr>
-        <w:t xml:space="preserve">##             "address"           "character"           "character" </w:t>
-      </w:r>
-      <w:r>
-        <w:br w:type="textWrapping"/>
-      </w:r>
-      <w:r>
-        <w:rPr>
-          <w:rStyle w:val="VerbatimChar"/>
-        </w:rPr>
-        <w:t xml:space="preserve">##             onlineUrl                userID            references </w:t>
-      </w:r>
-      <w:r>
-        <w:br w:type="textWrapping"/>
-      </w:r>
-      <w:r>
-        <w:rPr>
-          <w:rStyle w:val="VerbatimChar"/>
-        </w:rPr>
-        <w:t xml:space="preserve">##           "character"           "character"    "ListOfreferences"</w:t>
+          <w:rStyle w:val="VerbatimChar"/>
+        </w:rPr>
+        <w:t xml:space="preserve">##  salutation   givenName     surName </w:t>
+      </w:r>
+      <w:r>
+        <w:br w:type="textWrapping"/>
+      </w:r>
+      <w:r>
+        <w:rPr>
+          <w:rStyle w:val="VerbatimChar"/>
+        </w:rPr>
+        <w:t xml:space="preserve">## "character" "character" "character"</w:t>
       </w:r>
     </w:p>
     <w:p>
@@ -5284,7 +4627,7 @@
         </w:pict>
       </w:r>
     </w:p>
-    <w:bookmarkStart w:id="42" w:name="add-creator-name-mail-1"/>
+    <w:bookmarkStart w:id="42" w:name="add-creator-name-mail"/>
     <w:p>
       <w:pPr>
         <w:pStyle w:val="Heading2"/>
@@ -5296,9 +4639,746 @@
     <w:bookmarkEnd w:id="42"/>
     <w:p>
       <w:pPr>
-        <w:pStyle w:val="Compact"/>
-        <w:numPr>
-          <w:numId w:val="26"/>
+        <w:pStyle w:val="SourceCode"/>
+      </w:pPr>
+      <w:r>
+        <w:rPr>
+          <w:rStyle w:val="NormalTok"/>
+        </w:rPr>
+        <w:t xml:space="preserve">claas_creator =</w:t>
+      </w:r>
+      <w:r>
+        <w:rPr>
+          <w:rStyle w:val="StringTok"/>
+        </w:rPr>
+        <w:t xml:space="preserve"> </w:t>
+      </w:r>
+      <w:r>
+        <w:rPr>
+          <w:rStyle w:val="KeywordTok"/>
+        </w:rPr>
+        <w:t xml:space="preserve">new</w:t>
+      </w:r>
+      <w:r>
+        <w:rPr>
+          <w:rStyle w:val="NormalTok"/>
+        </w:rPr>
+        <w:t xml:space="preserve">(</w:t>
+      </w:r>
+      <w:r>
+        <w:rPr>
+          <w:rStyle w:val="StringTok"/>
+        </w:rPr>
+        <w:t xml:space="preserve">"creator"</w:t>
+      </w:r>
+      <w:r>
+        <w:rPr>
+          <w:rStyle w:val="NormalTok"/>
+        </w:rPr>
+        <w:t xml:space="preserve">, </w:t>
+      </w:r>
+      <w:r>
+        <w:br w:type="textWrapping"/>
+      </w:r>
+      <w:r>
+        <w:rPr>
+          <w:rStyle w:val="NormalTok"/>
+        </w:rPr>
+        <w:t xml:space="preserve"> </w:t>
+      </w:r>
+      <w:r>
+        <w:rPr>
+          <w:rStyle w:val="NormalTok"/>
+        </w:rPr>
+        <w:t xml:space="preserve"> </w:t>
+      </w:r>
+      <w:r>
+        <w:rPr>
+          <w:rStyle w:val="NormalTok"/>
+        </w:rPr>
+        <w:t xml:space="preserve"> </w:t>
+      </w:r>
+      <w:r>
+        <w:rPr>
+          <w:rStyle w:val="NormalTok"/>
+        </w:rPr>
+        <w:t xml:space="preserve"> </w:t>
+      </w:r>
+      <w:r>
+        <w:rPr>
+          <w:rStyle w:val="NormalTok"/>
+        </w:rPr>
+        <w:t xml:space="preserve"> </w:t>
+      </w:r>
+      <w:r>
+        <w:rPr>
+          <w:rStyle w:val="NormalTok"/>
+        </w:rPr>
+        <w:t xml:space="preserve"> </w:t>
+      </w:r>
+      <w:r>
+        <w:rPr>
+          <w:rStyle w:val="NormalTok"/>
+        </w:rPr>
+        <w:t xml:space="preserve"> </w:t>
+      </w:r>
+      <w:r>
+        <w:rPr>
+          <w:rStyle w:val="NormalTok"/>
+        </w:rPr>
+        <w:t xml:space="preserve"> </w:t>
+      </w:r>
+      <w:r>
+        <w:rPr>
+          <w:rStyle w:val="NormalTok"/>
+        </w:rPr>
+        <w:t xml:space="preserve"> </w:t>
+      </w:r>
+      <w:r>
+        <w:rPr>
+          <w:rStyle w:val="NormalTok"/>
+        </w:rPr>
+        <w:t xml:space="preserve"> </w:t>
+      </w:r>
+      <w:r>
+        <w:rPr>
+          <w:rStyle w:val="NormalTok"/>
+        </w:rPr>
+        <w:t xml:space="preserve"> </w:t>
+      </w:r>
+      <w:r>
+        <w:rPr>
+          <w:rStyle w:val="NormalTok"/>
+        </w:rPr>
+        <w:t xml:space="preserve"> </w:t>
+      </w:r>
+      <w:r>
+        <w:rPr>
+          <w:rStyle w:val="NormalTok"/>
+        </w:rPr>
+        <w:t xml:space="preserve"> </w:t>
+      </w:r>
+      <w:r>
+        <w:rPr>
+          <w:rStyle w:val="DataTypeTok"/>
+        </w:rPr>
+        <w:t xml:space="preserve">individualName =</w:t>
+      </w:r>
+      <w:r>
+        <w:rPr>
+          <w:rStyle w:val="NormalTok"/>
+        </w:rPr>
+        <w:t xml:space="preserve"> </w:t>
+      </w:r>
+      <w:r>
+        <w:rPr>
+          <w:rStyle w:val="KeywordTok"/>
+        </w:rPr>
+        <w:t xml:space="preserve">new</w:t>
+      </w:r>
+      <w:r>
+        <w:rPr>
+          <w:rStyle w:val="NormalTok"/>
+        </w:rPr>
+        <w:t xml:space="preserve">(</w:t>
+      </w:r>
+      <w:r>
+        <w:rPr>
+          <w:rStyle w:val="StringTok"/>
+        </w:rPr>
+        <w:t xml:space="preserve">"individualName"</w:t>
+      </w:r>
+      <w:r>
+        <w:rPr>
+          <w:rStyle w:val="NormalTok"/>
+        </w:rPr>
+        <w:t xml:space="preserve">, </w:t>
+      </w:r>
+      <w:r>
+        <w:br w:type="textWrapping"/>
+      </w:r>
+      <w:r>
+        <w:rPr>
+          <w:rStyle w:val="NormalTok"/>
+        </w:rPr>
+        <w:t xml:space="preserve"> </w:t>
+      </w:r>
+      <w:r>
+        <w:rPr>
+          <w:rStyle w:val="NormalTok"/>
+        </w:rPr>
+        <w:t xml:space="preserve"> </w:t>
+      </w:r>
+      <w:r>
+        <w:rPr>
+          <w:rStyle w:val="NormalTok"/>
+        </w:rPr>
+        <w:t xml:space="preserve"> </w:t>
+      </w:r>
+      <w:r>
+        <w:rPr>
+          <w:rStyle w:val="NormalTok"/>
+        </w:rPr>
+        <w:t xml:space="preserve"> </w:t>
+      </w:r>
+      <w:r>
+        <w:rPr>
+          <w:rStyle w:val="NormalTok"/>
+        </w:rPr>
+        <w:t xml:space="preserve"> </w:t>
+      </w:r>
+      <w:r>
+        <w:rPr>
+          <w:rStyle w:val="NormalTok"/>
+        </w:rPr>
+        <w:t xml:space="preserve"> </w:t>
+      </w:r>
+      <w:r>
+        <w:rPr>
+          <w:rStyle w:val="NormalTok"/>
+        </w:rPr>
+        <w:t xml:space="preserve"> </w:t>
+      </w:r>
+      <w:r>
+        <w:rPr>
+          <w:rStyle w:val="NormalTok"/>
+        </w:rPr>
+        <w:t xml:space="preserve"> </w:t>
+      </w:r>
+      <w:r>
+        <w:rPr>
+          <w:rStyle w:val="NormalTok"/>
+        </w:rPr>
+        <w:t xml:space="preserve"> </w:t>
+      </w:r>
+      <w:r>
+        <w:rPr>
+          <w:rStyle w:val="NormalTok"/>
+        </w:rPr>
+        <w:t xml:space="preserve"> </w:t>
+      </w:r>
+      <w:r>
+        <w:rPr>
+          <w:rStyle w:val="NormalTok"/>
+        </w:rPr>
+        <w:t xml:space="preserve"> </w:t>
+      </w:r>
+      <w:r>
+        <w:rPr>
+          <w:rStyle w:val="NormalTok"/>
+        </w:rPr>
+        <w:t xml:space="preserve"> </w:t>
+      </w:r>
+      <w:r>
+        <w:rPr>
+          <w:rStyle w:val="NormalTok"/>
+        </w:rPr>
+        <w:t xml:space="preserve"> </w:t>
+      </w:r>
+      <w:r>
+        <w:rPr>
+          <w:rStyle w:val="NormalTok"/>
+        </w:rPr>
+        <w:t xml:space="preserve"> </w:t>
+      </w:r>
+      <w:r>
+        <w:rPr>
+          <w:rStyle w:val="NormalTok"/>
+        </w:rPr>
+        <w:t xml:space="preserve"> </w:t>
+      </w:r>
+      <w:r>
+        <w:rPr>
+          <w:rStyle w:val="NormalTok"/>
+        </w:rPr>
+        <w:t xml:space="preserve"> </w:t>
+      </w:r>
+      <w:r>
+        <w:rPr>
+          <w:rStyle w:val="NormalTok"/>
+        </w:rPr>
+        <w:t xml:space="preserve"> </w:t>
+      </w:r>
+      <w:r>
+        <w:rPr>
+          <w:rStyle w:val="NormalTok"/>
+        </w:rPr>
+        <w:t xml:space="preserve"> </w:t>
+      </w:r>
+      <w:r>
+        <w:rPr>
+          <w:rStyle w:val="NormalTok"/>
+        </w:rPr>
+        <w:t xml:space="preserve"> </w:t>
+      </w:r>
+      <w:r>
+        <w:rPr>
+          <w:rStyle w:val="NormalTok"/>
+        </w:rPr>
+        <w:t xml:space="preserve"> </w:t>
+      </w:r>
+      <w:r>
+        <w:rPr>
+          <w:rStyle w:val="NormalTok"/>
+        </w:rPr>
+        <w:t xml:space="preserve"> </w:t>
+      </w:r>
+      <w:r>
+        <w:rPr>
+          <w:rStyle w:val="NormalTok"/>
+        </w:rPr>
+        <w:t xml:space="preserve"> </w:t>
+      </w:r>
+      <w:r>
+        <w:rPr>
+          <w:rStyle w:val="NormalTok"/>
+        </w:rPr>
+        <w:t xml:space="preserve"> </w:t>
+      </w:r>
+      <w:r>
+        <w:rPr>
+          <w:rStyle w:val="NormalTok"/>
+        </w:rPr>
+        <w:t xml:space="preserve"> </w:t>
+      </w:r>
+      <w:r>
+        <w:rPr>
+          <w:rStyle w:val="NormalTok"/>
+        </w:rPr>
+        <w:t xml:space="preserve"> </w:t>
+      </w:r>
+      <w:r>
+        <w:rPr>
+          <w:rStyle w:val="NormalTok"/>
+        </w:rPr>
+        <w:t xml:space="preserve"> </w:t>
+      </w:r>
+      <w:r>
+        <w:rPr>
+          <w:rStyle w:val="NormalTok"/>
+        </w:rPr>
+        <w:t xml:space="preserve"> </w:t>
+      </w:r>
+      <w:r>
+        <w:rPr>
+          <w:rStyle w:val="NormalTok"/>
+        </w:rPr>
+        <w:t xml:space="preserve"> </w:t>
+      </w:r>
+      <w:r>
+        <w:rPr>
+          <w:rStyle w:val="NormalTok"/>
+        </w:rPr>
+        <w:t xml:space="preserve"> </w:t>
+      </w:r>
+      <w:r>
+        <w:rPr>
+          <w:rStyle w:val="NormalTok"/>
+        </w:rPr>
+        <w:t xml:space="preserve"> </w:t>
+      </w:r>
+      <w:r>
+        <w:rPr>
+          <w:rStyle w:val="NormalTok"/>
+        </w:rPr>
+        <w:t xml:space="preserve"> </w:t>
+      </w:r>
+      <w:r>
+        <w:rPr>
+          <w:rStyle w:val="NormalTok"/>
+        </w:rPr>
+        <w:t xml:space="preserve"> </w:t>
+      </w:r>
+      <w:r>
+        <w:rPr>
+          <w:rStyle w:val="NormalTok"/>
+        </w:rPr>
+        <w:t xml:space="preserve"> </w:t>
+      </w:r>
+      <w:r>
+        <w:rPr>
+          <w:rStyle w:val="NormalTok"/>
+        </w:rPr>
+        <w:t xml:space="preserve"> </w:t>
+      </w:r>
+      <w:r>
+        <w:rPr>
+          <w:rStyle w:val="NormalTok"/>
+        </w:rPr>
+        <w:t xml:space="preserve"> </w:t>
+      </w:r>
+      <w:r>
+        <w:rPr>
+          <w:rStyle w:val="DataTypeTok"/>
+        </w:rPr>
+        <w:t xml:space="preserve">givenName =</w:t>
+      </w:r>
+      <w:r>
+        <w:rPr>
+          <w:rStyle w:val="NormalTok"/>
+        </w:rPr>
+        <w:t xml:space="preserve"> </w:t>
+      </w:r>
+      <w:r>
+        <w:rPr>
+          <w:rStyle w:val="StringTok"/>
+        </w:rPr>
+        <w:t xml:space="preserve">"Claas-Thido"</w:t>
+      </w:r>
+      <w:r>
+        <w:rPr>
+          <w:rStyle w:val="NormalTok"/>
+        </w:rPr>
+        <w:t xml:space="preserve">, </w:t>
+      </w:r>
+      <w:r>
+        <w:br w:type="textWrapping"/>
+      </w:r>
+      <w:r>
+        <w:rPr>
+          <w:rStyle w:val="NormalTok"/>
+        </w:rPr>
+        <w:t xml:space="preserve"> </w:t>
+      </w:r>
+      <w:r>
+        <w:rPr>
+          <w:rStyle w:val="NormalTok"/>
+        </w:rPr>
+        <w:t xml:space="preserve"> </w:t>
+      </w:r>
+      <w:r>
+        <w:rPr>
+          <w:rStyle w:val="NormalTok"/>
+        </w:rPr>
+        <w:t xml:space="preserve"> </w:t>
+      </w:r>
+      <w:r>
+        <w:rPr>
+          <w:rStyle w:val="NormalTok"/>
+        </w:rPr>
+        <w:t xml:space="preserve"> </w:t>
+      </w:r>
+      <w:r>
+        <w:rPr>
+          <w:rStyle w:val="NormalTok"/>
+        </w:rPr>
+        <w:t xml:space="preserve"> </w:t>
+      </w:r>
+      <w:r>
+        <w:rPr>
+          <w:rStyle w:val="NormalTok"/>
+        </w:rPr>
+        <w:t xml:space="preserve"> </w:t>
+      </w:r>
+      <w:r>
+        <w:rPr>
+          <w:rStyle w:val="NormalTok"/>
+        </w:rPr>
+        <w:t xml:space="preserve"> </w:t>
+      </w:r>
+      <w:r>
+        <w:rPr>
+          <w:rStyle w:val="NormalTok"/>
+        </w:rPr>
+        <w:t xml:space="preserve"> </w:t>
+      </w:r>
+      <w:r>
+        <w:rPr>
+          <w:rStyle w:val="NormalTok"/>
+        </w:rPr>
+        <w:t xml:space="preserve"> </w:t>
+      </w:r>
+      <w:r>
+        <w:rPr>
+          <w:rStyle w:val="NormalTok"/>
+        </w:rPr>
+        <w:t xml:space="preserve"> </w:t>
+      </w:r>
+      <w:r>
+        <w:rPr>
+          <w:rStyle w:val="NormalTok"/>
+        </w:rPr>
+        <w:t xml:space="preserve"> </w:t>
+      </w:r>
+      <w:r>
+        <w:rPr>
+          <w:rStyle w:val="NormalTok"/>
+        </w:rPr>
+        <w:t xml:space="preserve"> </w:t>
+      </w:r>
+      <w:r>
+        <w:rPr>
+          <w:rStyle w:val="NormalTok"/>
+        </w:rPr>
+        <w:t xml:space="preserve"> </w:t>
+      </w:r>
+      <w:r>
+        <w:rPr>
+          <w:rStyle w:val="NormalTok"/>
+        </w:rPr>
+        <w:t xml:space="preserve"> </w:t>
+      </w:r>
+      <w:r>
+        <w:rPr>
+          <w:rStyle w:val="NormalTok"/>
+        </w:rPr>
+        <w:t xml:space="preserve"> </w:t>
+      </w:r>
+      <w:r>
+        <w:rPr>
+          <w:rStyle w:val="NormalTok"/>
+        </w:rPr>
+        <w:t xml:space="preserve"> </w:t>
+      </w:r>
+      <w:r>
+        <w:rPr>
+          <w:rStyle w:val="NormalTok"/>
+        </w:rPr>
+        <w:t xml:space="preserve"> </w:t>
+      </w:r>
+      <w:r>
+        <w:rPr>
+          <w:rStyle w:val="NormalTok"/>
+        </w:rPr>
+        <w:t xml:space="preserve"> </w:t>
+      </w:r>
+      <w:r>
+        <w:rPr>
+          <w:rStyle w:val="NormalTok"/>
+        </w:rPr>
+        <w:t xml:space="preserve"> </w:t>
+      </w:r>
+      <w:r>
+        <w:rPr>
+          <w:rStyle w:val="NormalTok"/>
+        </w:rPr>
+        <w:t xml:space="preserve"> </w:t>
+      </w:r>
+      <w:r>
+        <w:rPr>
+          <w:rStyle w:val="NormalTok"/>
+        </w:rPr>
+        <w:t xml:space="preserve"> </w:t>
+      </w:r>
+      <w:r>
+        <w:rPr>
+          <w:rStyle w:val="NormalTok"/>
+        </w:rPr>
+        <w:t xml:space="preserve"> </w:t>
+      </w:r>
+      <w:r>
+        <w:rPr>
+          <w:rStyle w:val="NormalTok"/>
+        </w:rPr>
+        <w:t xml:space="preserve"> </w:t>
+      </w:r>
+      <w:r>
+        <w:rPr>
+          <w:rStyle w:val="NormalTok"/>
+        </w:rPr>
+        <w:t xml:space="preserve"> </w:t>
+      </w:r>
+      <w:r>
+        <w:rPr>
+          <w:rStyle w:val="NormalTok"/>
+        </w:rPr>
+        <w:t xml:space="preserve"> </w:t>
+      </w:r>
+      <w:r>
+        <w:rPr>
+          <w:rStyle w:val="NormalTok"/>
+        </w:rPr>
+        <w:t xml:space="preserve"> </w:t>
+      </w:r>
+      <w:r>
+        <w:rPr>
+          <w:rStyle w:val="NormalTok"/>
+        </w:rPr>
+        <w:t xml:space="preserve"> </w:t>
+      </w:r>
+      <w:r>
+        <w:rPr>
+          <w:rStyle w:val="NormalTok"/>
+        </w:rPr>
+        <w:t xml:space="preserve"> </w:t>
+      </w:r>
+      <w:r>
+        <w:rPr>
+          <w:rStyle w:val="NormalTok"/>
+        </w:rPr>
+        <w:t xml:space="preserve"> </w:t>
+      </w:r>
+      <w:r>
+        <w:rPr>
+          <w:rStyle w:val="NormalTok"/>
+        </w:rPr>
+        <w:t xml:space="preserve"> </w:t>
+      </w:r>
+      <w:r>
+        <w:rPr>
+          <w:rStyle w:val="NormalTok"/>
+        </w:rPr>
+        <w:t xml:space="preserve"> </w:t>
+      </w:r>
+      <w:r>
+        <w:rPr>
+          <w:rStyle w:val="NormalTok"/>
+        </w:rPr>
+        <w:t xml:space="preserve"> </w:t>
+      </w:r>
+      <w:r>
+        <w:rPr>
+          <w:rStyle w:val="NormalTok"/>
+        </w:rPr>
+        <w:t xml:space="preserve"> </w:t>
+      </w:r>
+      <w:r>
+        <w:rPr>
+          <w:rStyle w:val="NormalTok"/>
+        </w:rPr>
+        <w:t xml:space="preserve"> </w:t>
+      </w:r>
+      <w:r>
+        <w:rPr>
+          <w:rStyle w:val="NormalTok"/>
+        </w:rPr>
+        <w:t xml:space="preserve"> </w:t>
+      </w:r>
+      <w:r>
+        <w:rPr>
+          <w:rStyle w:val="DataTypeTok"/>
+        </w:rPr>
+        <w:t xml:space="preserve">surName =</w:t>
+      </w:r>
+      <w:r>
+        <w:rPr>
+          <w:rStyle w:val="NormalTok"/>
+        </w:rPr>
+        <w:t xml:space="preserve"> </w:t>
+      </w:r>
+      <w:r>
+        <w:rPr>
+          <w:rStyle w:val="StringTok"/>
+        </w:rPr>
+        <w:t xml:space="preserve">"Pfaff"</w:t>
+      </w:r>
+      <w:r>
+        <w:rPr>
+          <w:rStyle w:val="NormalTok"/>
+        </w:rPr>
+        <w:t xml:space="preserve">), </w:t>
+      </w:r>
+      <w:r>
+        <w:br w:type="textWrapping"/>
+      </w:r>
+      <w:r>
+        <w:rPr>
+          <w:rStyle w:val="NormalTok"/>
+        </w:rPr>
+        <w:t xml:space="preserve"> </w:t>
+      </w:r>
+      <w:r>
+        <w:rPr>
+          <w:rStyle w:val="NormalTok"/>
+        </w:rPr>
+        <w:t xml:space="preserve"> </w:t>
+      </w:r>
+      <w:r>
+        <w:rPr>
+          <w:rStyle w:val="NormalTok"/>
+        </w:rPr>
+        <w:t xml:space="preserve"> </w:t>
+      </w:r>
+      <w:r>
+        <w:rPr>
+          <w:rStyle w:val="NormalTok"/>
+        </w:rPr>
+        <w:t xml:space="preserve"> </w:t>
+      </w:r>
+      <w:r>
+        <w:rPr>
+          <w:rStyle w:val="NormalTok"/>
+        </w:rPr>
+        <w:t xml:space="preserve"> </w:t>
+      </w:r>
+      <w:r>
+        <w:rPr>
+          <w:rStyle w:val="NormalTok"/>
+        </w:rPr>
+        <w:t xml:space="preserve"> </w:t>
+      </w:r>
+      <w:r>
+        <w:rPr>
+          <w:rStyle w:val="NormalTok"/>
+        </w:rPr>
+        <w:t xml:space="preserve"> </w:t>
+      </w:r>
+      <w:r>
+        <w:rPr>
+          <w:rStyle w:val="NormalTok"/>
+        </w:rPr>
+        <w:t xml:space="preserve"> </w:t>
+      </w:r>
+      <w:r>
+        <w:rPr>
+          <w:rStyle w:val="NormalTok"/>
+        </w:rPr>
+        <w:t xml:space="preserve"> </w:t>
+      </w:r>
+      <w:r>
+        <w:rPr>
+          <w:rStyle w:val="NormalTok"/>
+        </w:rPr>
+        <w:t xml:space="preserve"> </w:t>
+      </w:r>
+      <w:r>
+        <w:rPr>
+          <w:rStyle w:val="NormalTok"/>
+        </w:rPr>
+        <w:t xml:space="preserve"> </w:t>
+      </w:r>
+      <w:r>
+        <w:rPr>
+          <w:rStyle w:val="NormalTok"/>
+        </w:rPr>
+        <w:t xml:space="preserve"> </w:t>
+      </w:r>
+      <w:r>
+        <w:rPr>
+          <w:rStyle w:val="NormalTok"/>
+        </w:rPr>
+        <w:t xml:space="preserve"> </w:t>
+      </w:r>
+      <w:r>
+        <w:rPr>
+          <w:rStyle w:val="DataTypeTok"/>
+        </w:rPr>
+        <w:t xml:space="preserve">electronicMailAddress =</w:t>
+      </w:r>
+      <w:r>
+        <w:rPr>
+          <w:rStyle w:val="NormalTok"/>
+        </w:rPr>
+        <w:t xml:space="preserve"> </w:t>
+      </w:r>
+      <w:r>
+        <w:rPr>
+          <w:rStyle w:val="StringTok"/>
+        </w:rPr>
+        <w:t xml:space="preserve">"fake@test.com"</w:t>
+      </w:r>
+      <w:r>
+        <w:rPr>
+          <w:rStyle w:val="NormalTok"/>
+        </w:rPr>
+        <w:t xml:space="preserve">)</w:t>
+      </w:r>
+    </w:p>
+    <w:p>
+      <w:pPr>
+        <w:pStyle w:val="Compact"/>
+        <w:numPr>
+          <w:numId w:val="27"/>
           <w:ilvl w:val="0"/>
         </w:numPr>
       </w:pPr>
@@ -5392,7 +5472,7 @@
       <w:pPr>
         <w:pStyle w:val="Compact"/>
         <w:numPr>
-          <w:numId w:val="27"/>
+          <w:numId w:val="28"/>
           <w:ilvl w:val="0"/>
         </w:numPr>
       </w:pPr>
@@ -5408,7 +5488,7 @@
         <w:rPr>
           <w:rStyle w:val="NormalTok"/>
         </w:rPr>
-        <w:t xml:space="preserve">claas_creator@individualName@surName</w:t>
+        <w:t xml:space="preserve">claas_creator@individualName@surName </w:t>
       </w:r>
     </w:p>
     <w:p>
@@ -5420,28 +5500,6 @@
           <w:rStyle w:val="VerbatimChar"/>
         </w:rPr>
         <w:t xml:space="preserve">## [1] "Pfaff"</w:t>
-      </w:r>
-    </w:p>
-    <w:p>
-      <w:pPr>
-        <w:pStyle w:val="SourceCode"/>
-      </w:pPr>
-      <w:r>
-        <w:rPr>
-          <w:rStyle w:val="NormalTok"/>
-        </w:rPr>
-        <w:t xml:space="preserve">claas_creator@individualName@givenName</w:t>
-      </w:r>
-    </w:p>
-    <w:p>
-      <w:pPr>
-        <w:pStyle w:val="SourceCode"/>
-      </w:pPr>
-      <w:r>
-        <w:rPr>
-          <w:rStyle w:val="VerbatimChar"/>
-        </w:rPr>
-        <w:t xml:space="preserve">## [1] "Claas-Thido"</w:t>
       </w:r>
     </w:p>
     <w:p>
@@ -5632,6 +5690,30 @@
     <w:bookmarkEnd w:id="44"/>
     <w:p>
       <w:pPr>
+        <w:pStyle w:val="Compact"/>
+        <w:numPr>
+          <w:numId w:val="29"/>
+          <w:ilvl w:val="0"/>
+        </w:numPr>
+      </w:pPr>
+      <w:r>
+        <w:t xml:space="preserve">Instantiate an address</w:t>
+      </w:r>
+    </w:p>
+    <w:p>
+      <w:pPr>
+        <w:pStyle w:val="Compact"/>
+        <w:numPr>
+          <w:numId w:val="29"/>
+          <w:ilvl w:val="0"/>
+        </w:numPr>
+      </w:pPr>
+      <w:r>
+        <w:t xml:space="preserve">Fill the slots</w:t>
+      </w:r>
+    </w:p>
+    <w:p>
+      <w:pPr>
         <w:pStyle w:val="SourceCode"/>
       </w:pPr>
       <w:r>
@@ -6117,6 +6199,18 @@
     </w:p>
     <w:p>
       <w:pPr>
+        <w:pStyle w:val="Compact"/>
+        <w:numPr>
+          <w:numId w:val="30"/>
+          <w:ilvl w:val="0"/>
+        </w:numPr>
+      </w:pPr>
+      <w:r>
+        <w:t xml:space="preserve">Assign the address to the creator</w:t>
+      </w:r>
+    </w:p>
+    <w:p>
+      <w:pPr>
         <w:pStyle w:val="SourceCode"/>
       </w:pPr>
       <w:r>
@@ -6142,12 +6236,12 @@
       <w:pPr>
         <w:pStyle w:val="Compact"/>
         <w:numPr>
-          <w:numId w:val="28"/>
-          <w:ilvl w:val="0"/>
-        </w:numPr>
-      </w:pPr>
-      <w:r>
-        <w:t xml:space="preserve">Why is this important?</w:t>
+          <w:numId w:val="31"/>
+          <w:ilvl w:val="0"/>
+        </w:numPr>
+      </w:pPr>
+      <w:r>
+        <w:t xml:space="preserve">And/Or everything put together ...</w:t>
       </w:r>
     </w:p>
     <w:p>
@@ -6157,13 +6251,13 @@
         </w:pict>
       </w:r>
     </w:p>
-    <w:bookmarkStart w:id="45" w:name="it-is-important-because"/>
+    <w:bookmarkStart w:id="45" w:name="add-creator-single-step"/>
     <w:p>
       <w:pPr>
         <w:pStyle w:val="Heading2"/>
       </w:pPr>
       <w:r>
-        <w:t xml:space="preserve">It is important because!</w:t>
+        <w:t xml:space="preserve">Add creator (single step)</w:t>
       </w:r>
     </w:p>
     <w:bookmarkEnd w:id="45"/>
@@ -6171,24 +6265,12 @@
       <w:pPr>
         <w:pStyle w:val="Compact"/>
         <w:numPr>
-          <w:numId w:val="29"/>
-          <w:ilvl w:val="0"/>
-        </w:numPr>
-      </w:pPr>
-      <w:r>
-        <w:t xml:space="preserve">Class names and slot names</w:t>
-      </w:r>
-    </w:p>
-    <w:p>
-      <w:pPr>
-        <w:pStyle w:val="Compact"/>
-        <w:numPr>
-          <w:numId w:val="29"/>
-          <w:ilvl w:val="0"/>
-        </w:numPr>
-      </w:pPr>
-      <w:r>
-        <w:t xml:space="preserve">get fields in the EML!</w:t>
+          <w:numId w:val="32"/>
+          <w:ilvl w:val="0"/>
+        </w:numPr>
+      </w:pPr>
+      <w:r>
+        <w:t xml:space="preserve">All of the crator information together</w:t>
       </w:r>
     </w:p>
     <w:p>
@@ -6197,505 +6279,9 @@
       </w:pPr>
       <w:r>
         <w:rPr>
-          <w:rStyle w:val="VerbatimChar"/>
-        </w:rPr>
-        <w:t xml:space="preserve">&lt;creator&gt;</w:t>
-      </w:r>
-      <w:r>
-        <w:br w:type="textWrapping"/>
-      </w:r>
-      <w:r>
-        <w:rPr>
-          <w:rStyle w:val="VerbatimChar"/>
-        </w:rPr>
-        <w:t xml:space="preserve">  &lt;individualName&gt;</w:t>
-      </w:r>
-      <w:r>
-        <w:br w:type="textWrapping"/>
-      </w:r>
-      <w:r>
-        <w:rPr>
-          <w:rStyle w:val="VerbatimChar"/>
-        </w:rPr>
-        <w:t xml:space="preserve">    &lt;givenName&gt;Claas-Thido&lt;/givenName&gt;</w:t>
-      </w:r>
-      <w:r>
-        <w:br w:type="textWrapping"/>
-      </w:r>
-      <w:r>
-        <w:rPr>
-          <w:rStyle w:val="VerbatimChar"/>
-        </w:rPr>
-        <w:t xml:space="preserve">    &lt;surName&gt;Pfaff&lt;/surName&gt;</w:t>
-      </w:r>
-      <w:r>
-        <w:br w:type="textWrapping"/>
-      </w:r>
-      <w:r>
-        <w:rPr>
-          <w:rStyle w:val="VerbatimChar"/>
-        </w:rPr>
-        <w:t xml:space="preserve">  &lt;/individualName&gt;</w:t>
-      </w:r>
-      <w:r>
-        <w:br w:type="textWrapping"/>
-      </w:r>
-      <w:r>
-        <w:rPr>
-          <w:rStyle w:val="VerbatimChar"/>
-        </w:rPr>
-        <w:t xml:space="preserve">  &lt;address&gt;</w:t>
-      </w:r>
-      <w:r>
-        <w:br w:type="textWrapping"/>
-      </w:r>
-      <w:r>
-        <w:rPr>
-          <w:rStyle w:val="VerbatimChar"/>
-        </w:rPr>
-        <w:t xml:space="preserve">    &lt;deliveryPoint&gt;Universität Leipzig, Johannisallee 21&lt;/deliveryPoint&gt;</w:t>
-      </w:r>
-      <w:r>
-        <w:br w:type="textWrapping"/>
-      </w:r>
-      <w:r>
-        <w:rPr>
-          <w:rStyle w:val="VerbatimChar"/>
-        </w:rPr>
-        <w:t xml:space="preserve">    &lt;city&gt;Leipzig&lt;/city&gt;</w:t>
-      </w:r>
-      <w:r>
-        <w:br w:type="textWrapping"/>
-      </w:r>
-      <w:r>
-        <w:rPr>
-          <w:rStyle w:val="VerbatimChar"/>
-        </w:rPr>
-        <w:t xml:space="preserve">    &lt;postalCode&gt;04103&lt;/postalCode&gt;</w:t>
-      </w:r>
-      <w:r>
-        <w:br w:type="textWrapping"/>
-      </w:r>
-      <w:r>
-        <w:rPr>
-          <w:rStyle w:val="VerbatimChar"/>
-        </w:rPr>
-        <w:t xml:space="preserve">    &lt;country&gt;GER&lt;/country&gt;</w:t>
-      </w:r>
-      <w:r>
-        <w:br w:type="textWrapping"/>
-      </w:r>
-      <w:r>
-        <w:rPr>
-          <w:rStyle w:val="VerbatimChar"/>
-        </w:rPr>
-        <w:t xml:space="preserve">  &lt;/address&gt;</w:t>
-      </w:r>
-      <w:r>
-        <w:br w:type="textWrapping"/>
-      </w:r>
-      <w:r>
-        <w:rPr>
-          <w:rStyle w:val="VerbatimChar"/>
-        </w:rPr>
-        <w:t xml:space="preserve">  &lt;electronicMailAddress&gt;fake@test.com&lt;/electronicMailAddress&gt;</w:t>
-      </w:r>
-      <w:r>
-        <w:br w:type="textWrapping"/>
-      </w:r>
-      <w:r>
-        <w:rPr>
-          <w:rStyle w:val="VerbatimChar"/>
-        </w:rPr>
-        <w:t xml:space="preserve">&lt;/creator&gt;</w:t>
-      </w:r>
-    </w:p>
-    <w:p>
-      <w:r>
-        <w:t xml:space="preserve">--- bg:#EEE</w:t>
-      </w:r>
-    </w:p>
-    <w:bookmarkStart w:id="46" w:name="your-turn-add-contact"/>
-    <w:p>
-      <w:pPr>
-        <w:pStyle w:val="Heading2"/>
-      </w:pPr>
-      <w:r>
-        <w:t xml:space="preserve">Your turn (add contact)</w:t>
-      </w:r>
-    </w:p>
-    <w:bookmarkEnd w:id="46"/>
-    <w:p>
-      <w:pPr>
-        <w:pStyle w:val="SourceCode"/>
-      </w:pPr>
-      <w:r>
-        <w:rPr>
-          <w:rStyle w:val="VerbatimChar"/>
-        </w:rPr>
-        <w:t xml:space="preserve">- eml</w:t>
-      </w:r>
-      <w:r>
-        <w:br w:type="textWrapping"/>
-      </w:r>
-      <w:r>
-        <w:rPr>
-          <w:rStyle w:val="VerbatimChar"/>
-        </w:rPr>
-        <w:t xml:space="preserve">  - dataset</w:t>
-      </w:r>
-      <w:r>
-        <w:br w:type="textWrapping"/>
-      </w:r>
-      <w:r>
-        <w:rPr>
-          <w:rStyle w:val="VerbatimChar"/>
-        </w:rPr>
-        <w:t xml:space="preserve">    - creator (done)</w:t>
-      </w:r>
-      <w:r>
-        <w:br w:type="textWrapping"/>
-      </w:r>
-      <w:r>
-        <w:rPr>
-          <w:rStyle w:val="VerbatimChar"/>
-        </w:rPr>
-        <w:t xml:space="preserve">    - contact (x)</w:t>
-      </w:r>
-      <w:r>
-        <w:br w:type="textWrapping"/>
-      </w:r>
-      <w:r>
-        <w:rPr>
-          <w:rStyle w:val="VerbatimChar"/>
-        </w:rPr>
-        <w:t xml:space="preserve">    - publisher</w:t>
-      </w:r>
-      <w:r>
-        <w:br w:type="textWrapping"/>
-      </w:r>
-      <w:r>
-        <w:rPr>
-          <w:rStyle w:val="VerbatimChar"/>
-        </w:rPr>
-        <w:t xml:space="preserve">    - title (o)</w:t>
-      </w:r>
-      <w:r>
-        <w:br w:type="textWrapping"/>
-      </w:r>
-      <w:r>
-        <w:rPr>
-          <w:rStyle w:val="VerbatimChar"/>
-        </w:rPr>
-        <w:t xml:space="preserve">    - pubDate</w:t>
-      </w:r>
-      <w:r>
-        <w:br w:type="textWrapping"/>
-      </w:r>
-      <w:r>
-        <w:rPr>
-          <w:rStyle w:val="VerbatimChar"/>
-        </w:rPr>
-        <w:t xml:space="preserve">    - keywords</w:t>
-      </w:r>
-      <w:r>
-        <w:br w:type="textWrapping"/>
-      </w:r>
-      <w:r>
-        <w:rPr>
-          <w:rStyle w:val="VerbatimChar"/>
-        </w:rPr>
-        <w:t xml:space="preserve">    - abstract</w:t>
-      </w:r>
-      <w:r>
-        <w:br w:type="textWrapping"/>
-      </w:r>
-      <w:r>
-        <w:rPr>
-          <w:rStyle w:val="VerbatimChar"/>
-        </w:rPr>
-        <w:t xml:space="preserve">    - intellectualRights (o)</w:t>
-      </w:r>
-      <w:r>
-        <w:br w:type="textWrapping"/>
-      </w:r>
-      <w:r>
-        <w:rPr>
-          <w:rStyle w:val="VerbatimChar"/>
-        </w:rPr>
-        <w:t xml:space="preserve">    - methods</w:t>
-      </w:r>
-      <w:r>
-        <w:br w:type="textWrapping"/>
-      </w:r>
-      <w:r>
-        <w:rPr>
-          <w:rStyle w:val="VerbatimChar"/>
-        </w:rPr>
-        <w:t xml:space="preserve">    - coverage</w:t>
-      </w:r>
-      <w:r>
-        <w:br w:type="textWrapping"/>
-      </w:r>
-      <w:r>
-        <w:rPr>
-          <w:rStyle w:val="VerbatimChar"/>
-        </w:rPr>
-        <w:t xml:space="preserve">    - dataTable (done)</w:t>
-      </w:r>
-      <w:r>
-        <w:br w:type="textWrapping"/>
-      </w:r>
-      <w:r>
-        <w:rPr>
-          <w:rStyle w:val="VerbatimChar"/>
-        </w:rPr>
-        <w:t xml:space="preserve">      - physical</w:t>
-      </w:r>
-      <w:r>
-        <w:br w:type="textWrapping"/>
-      </w:r>
-      <w:r>
-        <w:rPr>
-          <w:rStyle w:val="VerbatimChar"/>
-        </w:rPr>
-        <w:t xml:space="preserve">      - attributeList</w:t>
-      </w:r>
-      <w:r>
-        <w:br w:type="textWrapping"/>
-      </w:r>
-      <w:r>
-        <w:rPr>
-          <w:rStyle w:val="VerbatimChar"/>
-        </w:rPr>
-        <w:t xml:space="preserve">  - additionalMetadata</w:t>
-      </w:r>
-    </w:p>
-    <w:p>
-      <w:r>
-        <w:t xml:space="preserve">--- bg:#EEE</w:t>
-      </w:r>
-    </w:p>
-    <w:bookmarkStart w:id="47" w:name="your-turn-add-contact-1"/>
-    <w:p>
-      <w:pPr>
-        <w:pStyle w:val="Heading2"/>
-      </w:pPr>
-      <w:r>
-        <w:t xml:space="preserve">Your turn (add contact)</w:t>
-      </w:r>
-    </w:p>
-    <w:bookmarkEnd w:id="47"/>
-    <w:p/>
-    <w:p>
-      <w:pPr>
-        <w:pStyle w:val="Compact"/>
-        <w:numPr>
-          <w:numId w:val="30"/>
-          <w:ilvl w:val="0"/>
-        </w:numPr>
-      </w:pPr>
-      <w:r>
-        <w:t xml:space="preserve">Add a contact</w:t>
-      </w:r>
-    </w:p>
-    <w:p>
-      <w:pPr>
-        <w:pStyle w:val="Compact"/>
-        <w:numPr>
-          <w:numId w:val="30"/>
-          <w:ilvl w:val="0"/>
-        </w:numPr>
-      </w:pPr>
-      <w:r>
-        <w:t xml:space="preserve">Use</w:t>
-      </w:r>
-      <w:r>
-        <w:t xml:space="preserve"> </w:t>
-      </w:r>
-      <w:r>
-        <w:rPr>
-          <w:rStyle w:val="VerbatimChar"/>
-        </w:rPr>
-        <w:t xml:space="preserve">you = eml_person("Your Name &lt;yourmail@provider.com&gt;")</w:t>
-      </w:r>
-    </w:p>
-    <w:p>
-      <w:pPr>
-        <w:pStyle w:val="Compact"/>
-        <w:numPr>
-          <w:numId w:val="30"/>
-          <w:ilvl w:val="0"/>
-        </w:numPr>
-      </w:pPr>
-      <w:r>
-        <w:t xml:space="preserve">Add an address</w:t>
-      </w:r>
-    </w:p>
-    <w:p>
-      <w:pPr>
-        <w:pStyle w:val="Compact"/>
-        <w:numPr>
-          <w:numId w:val="30"/>
-          <w:ilvl w:val="0"/>
-        </w:numPr>
-      </w:pPr>
-      <w:r>
-        <w:rPr>
-          <w:rStyle w:val="VerbatimChar"/>
-        </w:rPr>
-        <w:t xml:space="preserve">address = new("address", deliveryPoint = "....")</w:t>
-      </w:r>
-    </w:p>
-    <w:p>
-      <w:pPr>
-        <w:pStyle w:val="Compact"/>
-        <w:numPr>
-          <w:numId w:val="30"/>
-          <w:ilvl w:val="0"/>
-        </w:numPr>
-      </w:pPr>
-      <w:r>
-        <w:t xml:space="preserve">also add: city, postalCode, country</w:t>
-      </w:r>
-    </w:p>
-    <w:p>
-      <w:pPr>
-        <w:pStyle w:val="Compact"/>
-        <w:numPr>
-          <w:numId w:val="30"/>
-          <w:ilvl w:val="0"/>
-        </w:numPr>
-      </w:pPr>
-      <w:r>
-        <w:t xml:space="preserve">hint:</w:t>
-      </w:r>
-      <w:r>
-        <w:t xml:space="preserve"> </w:t>
-      </w:r>
-      <w:r>
-        <w:rPr>
-          <w:rStyle w:val="VerbatimChar"/>
-        </w:rPr>
-        <w:t xml:space="preserve">slotNames("address")</w:t>
-      </w:r>
-    </w:p>
-    <w:p>
-      <w:pPr>
-        <w:pStyle w:val="Compact"/>
-        <w:numPr>
-          <w:numId w:val="30"/>
-          <w:ilvl w:val="0"/>
-        </w:numPr>
-      </w:pPr>
-      <w:r>
-        <w:t xml:space="preserve">Do not forget to assign the address to your contact!</w:t>
-      </w:r>
-    </w:p>
-    <w:p>
-      <w:pPr>
-        <w:pStyle w:val="Compact"/>
-        <w:numPr>
-          <w:numId w:val="30"/>
-          <w:ilvl w:val="0"/>
-        </w:numPr>
-      </w:pPr>
-      <w:r>
-        <w:rPr>
-          <w:rStyle w:val="VerbatimChar"/>
-        </w:rPr>
-        <w:t xml:space="preserve">you@address = address</w:t>
-      </w:r>
-    </w:p>
-    <w:p>
-      <w:r>
-        <w:t xml:space="preserve"> </w:t>
-      </w:r>
-      <w:r>
-        <w:t xml:space="preserve">Failed? Your rescue!</w:t>
-      </w:r>
-    </w:p>
-    <w:p>
-      <w:r>
-        <w:t xml:space="preserve">--- bg:#EEE</w:t>
-      </w:r>
-    </w:p>
-    <w:bookmarkStart w:id="48" w:name="your-turn-add-contact-1-1"/>
-    <w:p>
-      <w:pPr>
-        <w:pStyle w:val="Heading2"/>
-      </w:pPr>
-      <w:r>
-        <w:t xml:space="preserve">Your turn (add contact 1)</w:t>
-      </w:r>
-    </w:p>
-    <w:bookmarkEnd w:id="48"/>
-    <w:p>
-      <w:pPr>
-        <w:pStyle w:val="Compact"/>
-        <w:numPr>
-          <w:numId w:val="31"/>
-          <w:ilvl w:val="0"/>
-        </w:numPr>
-      </w:pPr>
-      <w:r>
-        <w:t xml:space="preserve">Convenient</w:t>
-      </w:r>
-    </w:p>
-    <w:p>
-      <w:pPr>
-        <w:pStyle w:val="Compact"/>
-        <w:numPr>
-          <w:numId w:val="31"/>
-          <w:ilvl w:val="0"/>
-        </w:numPr>
-      </w:pPr>
-      <w:r>
-        <w:t xml:space="preserve">with</w:t>
-      </w:r>
-      <w:r>
-        <w:t xml:space="preserve"> </w:t>
-      </w:r>
-      <w:r>
-        <w:rPr>
-          <w:rStyle w:val="VerbatimChar"/>
-        </w:rPr>
-        <w:t xml:space="preserve">eml_person()</w:t>
-      </w:r>
-    </w:p>
-    <w:p>
-      <w:pPr>
-        <w:pStyle w:val="Compact"/>
-        <w:numPr>
-          <w:numId w:val="31"/>
-          <w:ilvl w:val="0"/>
-        </w:numPr>
-      </w:pPr>
-      <w:r>
-        <w:t xml:space="preserve">Create address</w:t>
-      </w:r>
-    </w:p>
-    <w:p>
-      <w:pPr>
-        <w:pStyle w:val="Compact"/>
-        <w:numPr>
-          <w:numId w:val="31"/>
-          <w:ilvl w:val="0"/>
-        </w:numPr>
-      </w:pPr>
-      <w:r>
-        <w:t xml:space="preserve">Assign address</w:t>
-      </w:r>
-    </w:p>
-    <w:p>
-      <w:pPr>
-        <w:pStyle w:val="SourceCode"/>
-      </w:pPr>
-      <w:r>
-        <w:rPr>
-          <w:rStyle w:val="NormalTok"/>
-        </w:rPr>
-        <w:t xml:space="preserve">myname =</w:t>
+          <w:rStyle w:val="NormalTok"/>
+        </w:rPr>
+        <w:t xml:space="preserve">claas_creator =</w:t>
       </w:r>
       <w:r>
         <w:rPr>
@@ -6707,7 +6293,7 @@
         <w:rPr>
           <w:rStyle w:val="KeywordTok"/>
         </w:rPr>
-        <w:t xml:space="preserve">eml_person</w:t>
+        <w:t xml:space="preserve">new</w:t>
       </w:r>
       <w:r>
         <w:rPr>
@@ -6719,7 +6305,1576 @@
         <w:rPr>
           <w:rStyle w:val="StringTok"/>
         </w:rPr>
-        <w:t xml:space="preserve">"J. Steidle &lt;steidle@fake.com&gt;"</w:t>
+        <w:t xml:space="preserve">"creator"</w:t>
+      </w:r>
+      <w:r>
+        <w:rPr>
+          <w:rStyle w:val="NormalTok"/>
+        </w:rPr>
+        <w:t xml:space="preserve">, </w:t>
+      </w:r>
+      <w:r>
+        <w:br w:type="textWrapping"/>
+      </w:r>
+      <w:r>
+        <w:rPr>
+          <w:rStyle w:val="NormalTok"/>
+        </w:rPr>
+        <w:t xml:space="preserve"> </w:t>
+      </w:r>
+      <w:r>
+        <w:rPr>
+          <w:rStyle w:val="NormalTok"/>
+        </w:rPr>
+        <w:t xml:space="preserve"> </w:t>
+      </w:r>
+      <w:r>
+        <w:rPr>
+          <w:rStyle w:val="NormalTok"/>
+        </w:rPr>
+        <w:t xml:space="preserve"> </w:t>
+      </w:r>
+      <w:r>
+        <w:rPr>
+          <w:rStyle w:val="NormalTok"/>
+        </w:rPr>
+        <w:t xml:space="preserve"> </w:t>
+      </w:r>
+      <w:r>
+        <w:rPr>
+          <w:rStyle w:val="NormalTok"/>
+        </w:rPr>
+        <w:t xml:space="preserve"> </w:t>
+      </w:r>
+      <w:r>
+        <w:rPr>
+          <w:rStyle w:val="NormalTok"/>
+        </w:rPr>
+        <w:t xml:space="preserve"> </w:t>
+      </w:r>
+      <w:r>
+        <w:rPr>
+          <w:rStyle w:val="NormalTok"/>
+        </w:rPr>
+        <w:t xml:space="preserve"> </w:t>
+      </w:r>
+      <w:r>
+        <w:rPr>
+          <w:rStyle w:val="NormalTok"/>
+        </w:rPr>
+        <w:t xml:space="preserve"> </w:t>
+      </w:r>
+      <w:r>
+        <w:rPr>
+          <w:rStyle w:val="NormalTok"/>
+        </w:rPr>
+        <w:t xml:space="preserve"> </w:t>
+      </w:r>
+      <w:r>
+        <w:rPr>
+          <w:rStyle w:val="NormalTok"/>
+        </w:rPr>
+        <w:t xml:space="preserve"> </w:t>
+      </w:r>
+      <w:r>
+        <w:rPr>
+          <w:rStyle w:val="NormalTok"/>
+        </w:rPr>
+        <w:t xml:space="preserve"> </w:t>
+      </w:r>
+      <w:r>
+        <w:rPr>
+          <w:rStyle w:val="NormalTok"/>
+        </w:rPr>
+        <w:t xml:space="preserve"> </w:t>
+      </w:r>
+      <w:r>
+        <w:rPr>
+          <w:rStyle w:val="NormalTok"/>
+        </w:rPr>
+        <w:t xml:space="preserve"> </w:t>
+      </w:r>
+      <w:r>
+        <w:rPr>
+          <w:rStyle w:val="DataTypeTok"/>
+        </w:rPr>
+        <w:t xml:space="preserve">individualName =</w:t>
+      </w:r>
+      <w:r>
+        <w:rPr>
+          <w:rStyle w:val="NormalTok"/>
+        </w:rPr>
+        <w:t xml:space="preserve"> </w:t>
+      </w:r>
+      <w:r>
+        <w:rPr>
+          <w:rStyle w:val="KeywordTok"/>
+        </w:rPr>
+        <w:t xml:space="preserve">new</w:t>
+      </w:r>
+      <w:r>
+        <w:rPr>
+          <w:rStyle w:val="NormalTok"/>
+        </w:rPr>
+        <w:t xml:space="preserve">(</w:t>
+      </w:r>
+      <w:r>
+        <w:rPr>
+          <w:rStyle w:val="StringTok"/>
+        </w:rPr>
+        <w:t xml:space="preserve">"individualName"</w:t>
+      </w:r>
+      <w:r>
+        <w:rPr>
+          <w:rStyle w:val="NormalTok"/>
+        </w:rPr>
+        <w:t xml:space="preserve">, </w:t>
+      </w:r>
+      <w:r>
+        <w:br w:type="textWrapping"/>
+      </w:r>
+      <w:r>
+        <w:rPr>
+          <w:rStyle w:val="NormalTok"/>
+        </w:rPr>
+        <w:t xml:space="preserve"> </w:t>
+      </w:r>
+      <w:r>
+        <w:rPr>
+          <w:rStyle w:val="NormalTok"/>
+        </w:rPr>
+        <w:t xml:space="preserve"> </w:t>
+      </w:r>
+      <w:r>
+        <w:rPr>
+          <w:rStyle w:val="NormalTok"/>
+        </w:rPr>
+        <w:t xml:space="preserve"> </w:t>
+      </w:r>
+      <w:r>
+        <w:rPr>
+          <w:rStyle w:val="NormalTok"/>
+        </w:rPr>
+        <w:t xml:space="preserve"> </w:t>
+      </w:r>
+      <w:r>
+        <w:rPr>
+          <w:rStyle w:val="NormalTok"/>
+        </w:rPr>
+        <w:t xml:space="preserve"> </w:t>
+      </w:r>
+      <w:r>
+        <w:rPr>
+          <w:rStyle w:val="NormalTok"/>
+        </w:rPr>
+        <w:t xml:space="preserve"> </w:t>
+      </w:r>
+      <w:r>
+        <w:rPr>
+          <w:rStyle w:val="NormalTok"/>
+        </w:rPr>
+        <w:t xml:space="preserve"> </w:t>
+      </w:r>
+      <w:r>
+        <w:rPr>
+          <w:rStyle w:val="NormalTok"/>
+        </w:rPr>
+        <w:t xml:space="preserve"> </w:t>
+      </w:r>
+      <w:r>
+        <w:rPr>
+          <w:rStyle w:val="NormalTok"/>
+        </w:rPr>
+        <w:t xml:space="preserve"> </w:t>
+      </w:r>
+      <w:r>
+        <w:rPr>
+          <w:rStyle w:val="NormalTok"/>
+        </w:rPr>
+        <w:t xml:space="preserve"> </w:t>
+      </w:r>
+      <w:r>
+        <w:rPr>
+          <w:rStyle w:val="NormalTok"/>
+        </w:rPr>
+        <w:t xml:space="preserve"> </w:t>
+      </w:r>
+      <w:r>
+        <w:rPr>
+          <w:rStyle w:val="NormalTok"/>
+        </w:rPr>
+        <w:t xml:space="preserve"> </w:t>
+      </w:r>
+      <w:r>
+        <w:rPr>
+          <w:rStyle w:val="NormalTok"/>
+        </w:rPr>
+        <w:t xml:space="preserve"> </w:t>
+      </w:r>
+      <w:r>
+        <w:rPr>
+          <w:rStyle w:val="NormalTok"/>
+        </w:rPr>
+        <w:t xml:space="preserve"> </w:t>
+      </w:r>
+      <w:r>
+        <w:rPr>
+          <w:rStyle w:val="NormalTok"/>
+        </w:rPr>
+        <w:t xml:space="preserve"> </w:t>
+      </w:r>
+      <w:r>
+        <w:rPr>
+          <w:rStyle w:val="NormalTok"/>
+        </w:rPr>
+        <w:t xml:space="preserve"> </w:t>
+      </w:r>
+      <w:r>
+        <w:rPr>
+          <w:rStyle w:val="NormalTok"/>
+        </w:rPr>
+        <w:t xml:space="preserve"> </w:t>
+      </w:r>
+      <w:r>
+        <w:rPr>
+          <w:rStyle w:val="NormalTok"/>
+        </w:rPr>
+        <w:t xml:space="preserve"> </w:t>
+      </w:r>
+      <w:r>
+        <w:rPr>
+          <w:rStyle w:val="NormalTok"/>
+        </w:rPr>
+        <w:t xml:space="preserve"> </w:t>
+      </w:r>
+      <w:r>
+        <w:rPr>
+          <w:rStyle w:val="NormalTok"/>
+        </w:rPr>
+        <w:t xml:space="preserve"> </w:t>
+      </w:r>
+      <w:r>
+        <w:rPr>
+          <w:rStyle w:val="NormalTok"/>
+        </w:rPr>
+        <w:t xml:space="preserve"> </w:t>
+      </w:r>
+      <w:r>
+        <w:rPr>
+          <w:rStyle w:val="NormalTok"/>
+        </w:rPr>
+        <w:t xml:space="preserve"> </w:t>
+      </w:r>
+      <w:r>
+        <w:rPr>
+          <w:rStyle w:val="NormalTok"/>
+        </w:rPr>
+        <w:t xml:space="preserve"> </w:t>
+      </w:r>
+      <w:r>
+        <w:rPr>
+          <w:rStyle w:val="NormalTok"/>
+        </w:rPr>
+        <w:t xml:space="preserve"> </w:t>
+      </w:r>
+      <w:r>
+        <w:rPr>
+          <w:rStyle w:val="NormalTok"/>
+        </w:rPr>
+        <w:t xml:space="preserve"> </w:t>
+      </w:r>
+      <w:r>
+        <w:rPr>
+          <w:rStyle w:val="NormalTok"/>
+        </w:rPr>
+        <w:t xml:space="preserve"> </w:t>
+      </w:r>
+      <w:r>
+        <w:rPr>
+          <w:rStyle w:val="NormalTok"/>
+        </w:rPr>
+        <w:t xml:space="preserve"> </w:t>
+      </w:r>
+      <w:r>
+        <w:rPr>
+          <w:rStyle w:val="NormalTok"/>
+        </w:rPr>
+        <w:t xml:space="preserve"> </w:t>
+      </w:r>
+      <w:r>
+        <w:rPr>
+          <w:rStyle w:val="NormalTok"/>
+        </w:rPr>
+        <w:t xml:space="preserve"> </w:t>
+      </w:r>
+      <w:r>
+        <w:rPr>
+          <w:rStyle w:val="NormalTok"/>
+        </w:rPr>
+        <w:t xml:space="preserve"> </w:t>
+      </w:r>
+      <w:r>
+        <w:rPr>
+          <w:rStyle w:val="NormalTok"/>
+        </w:rPr>
+        <w:t xml:space="preserve"> </w:t>
+      </w:r>
+      <w:r>
+        <w:rPr>
+          <w:rStyle w:val="NormalTok"/>
+        </w:rPr>
+        <w:t xml:space="preserve"> </w:t>
+      </w:r>
+      <w:r>
+        <w:rPr>
+          <w:rStyle w:val="NormalTok"/>
+        </w:rPr>
+        <w:t xml:space="preserve"> </w:t>
+      </w:r>
+      <w:r>
+        <w:rPr>
+          <w:rStyle w:val="NormalTok"/>
+        </w:rPr>
+        <w:t xml:space="preserve"> </w:t>
+      </w:r>
+      <w:r>
+        <w:rPr>
+          <w:rStyle w:val="NormalTok"/>
+        </w:rPr>
+        <w:t xml:space="preserve"> </w:t>
+      </w:r>
+      <w:r>
+        <w:rPr>
+          <w:rStyle w:val="DataTypeTok"/>
+        </w:rPr>
+        <w:t xml:space="preserve">givenName =</w:t>
+      </w:r>
+      <w:r>
+        <w:rPr>
+          <w:rStyle w:val="NormalTok"/>
+        </w:rPr>
+        <w:t xml:space="preserve"> </w:t>
+      </w:r>
+      <w:r>
+        <w:rPr>
+          <w:rStyle w:val="StringTok"/>
+        </w:rPr>
+        <w:t xml:space="preserve">"Claas-Thido"</w:t>
+      </w:r>
+      <w:r>
+        <w:rPr>
+          <w:rStyle w:val="NormalTok"/>
+        </w:rPr>
+        <w:t xml:space="preserve">, </w:t>
+      </w:r>
+      <w:r>
+        <w:br w:type="textWrapping"/>
+      </w:r>
+      <w:r>
+        <w:rPr>
+          <w:rStyle w:val="NormalTok"/>
+        </w:rPr>
+        <w:t xml:space="preserve"> </w:t>
+      </w:r>
+      <w:r>
+        <w:rPr>
+          <w:rStyle w:val="NormalTok"/>
+        </w:rPr>
+        <w:t xml:space="preserve"> </w:t>
+      </w:r>
+      <w:r>
+        <w:rPr>
+          <w:rStyle w:val="NormalTok"/>
+        </w:rPr>
+        <w:t xml:space="preserve"> </w:t>
+      </w:r>
+      <w:r>
+        <w:rPr>
+          <w:rStyle w:val="NormalTok"/>
+        </w:rPr>
+        <w:t xml:space="preserve"> </w:t>
+      </w:r>
+      <w:r>
+        <w:rPr>
+          <w:rStyle w:val="NormalTok"/>
+        </w:rPr>
+        <w:t xml:space="preserve"> </w:t>
+      </w:r>
+      <w:r>
+        <w:rPr>
+          <w:rStyle w:val="NormalTok"/>
+        </w:rPr>
+        <w:t xml:space="preserve"> </w:t>
+      </w:r>
+      <w:r>
+        <w:rPr>
+          <w:rStyle w:val="NormalTok"/>
+        </w:rPr>
+        <w:t xml:space="preserve"> </w:t>
+      </w:r>
+      <w:r>
+        <w:rPr>
+          <w:rStyle w:val="NormalTok"/>
+        </w:rPr>
+        <w:t xml:space="preserve"> </w:t>
+      </w:r>
+      <w:r>
+        <w:rPr>
+          <w:rStyle w:val="NormalTok"/>
+        </w:rPr>
+        <w:t xml:space="preserve"> </w:t>
+      </w:r>
+      <w:r>
+        <w:rPr>
+          <w:rStyle w:val="NormalTok"/>
+        </w:rPr>
+        <w:t xml:space="preserve"> </w:t>
+      </w:r>
+      <w:r>
+        <w:rPr>
+          <w:rStyle w:val="NormalTok"/>
+        </w:rPr>
+        <w:t xml:space="preserve"> </w:t>
+      </w:r>
+      <w:r>
+        <w:rPr>
+          <w:rStyle w:val="NormalTok"/>
+        </w:rPr>
+        <w:t xml:space="preserve"> </w:t>
+      </w:r>
+      <w:r>
+        <w:rPr>
+          <w:rStyle w:val="NormalTok"/>
+        </w:rPr>
+        <w:t xml:space="preserve"> </w:t>
+      </w:r>
+      <w:r>
+        <w:rPr>
+          <w:rStyle w:val="NormalTok"/>
+        </w:rPr>
+        <w:t xml:space="preserve"> </w:t>
+      </w:r>
+      <w:r>
+        <w:rPr>
+          <w:rStyle w:val="NormalTok"/>
+        </w:rPr>
+        <w:t xml:space="preserve"> </w:t>
+      </w:r>
+      <w:r>
+        <w:rPr>
+          <w:rStyle w:val="NormalTok"/>
+        </w:rPr>
+        <w:t xml:space="preserve"> </w:t>
+      </w:r>
+      <w:r>
+        <w:rPr>
+          <w:rStyle w:val="NormalTok"/>
+        </w:rPr>
+        <w:t xml:space="preserve"> </w:t>
+      </w:r>
+      <w:r>
+        <w:rPr>
+          <w:rStyle w:val="NormalTok"/>
+        </w:rPr>
+        <w:t xml:space="preserve"> </w:t>
+      </w:r>
+      <w:r>
+        <w:rPr>
+          <w:rStyle w:val="NormalTok"/>
+        </w:rPr>
+        <w:t xml:space="preserve"> </w:t>
+      </w:r>
+      <w:r>
+        <w:rPr>
+          <w:rStyle w:val="NormalTok"/>
+        </w:rPr>
+        <w:t xml:space="preserve"> </w:t>
+      </w:r>
+      <w:r>
+        <w:rPr>
+          <w:rStyle w:val="NormalTok"/>
+        </w:rPr>
+        <w:t xml:space="preserve"> </w:t>
+      </w:r>
+      <w:r>
+        <w:rPr>
+          <w:rStyle w:val="NormalTok"/>
+        </w:rPr>
+        <w:t xml:space="preserve"> </w:t>
+      </w:r>
+      <w:r>
+        <w:rPr>
+          <w:rStyle w:val="NormalTok"/>
+        </w:rPr>
+        <w:t xml:space="preserve"> </w:t>
+      </w:r>
+      <w:r>
+        <w:rPr>
+          <w:rStyle w:val="NormalTok"/>
+        </w:rPr>
+        <w:t xml:space="preserve"> </w:t>
+      </w:r>
+      <w:r>
+        <w:rPr>
+          <w:rStyle w:val="NormalTok"/>
+        </w:rPr>
+        <w:t xml:space="preserve"> </w:t>
+      </w:r>
+      <w:r>
+        <w:rPr>
+          <w:rStyle w:val="NormalTok"/>
+        </w:rPr>
+        <w:t xml:space="preserve"> </w:t>
+      </w:r>
+      <w:r>
+        <w:rPr>
+          <w:rStyle w:val="NormalTok"/>
+        </w:rPr>
+        <w:t xml:space="preserve"> </w:t>
+      </w:r>
+      <w:r>
+        <w:rPr>
+          <w:rStyle w:val="NormalTok"/>
+        </w:rPr>
+        <w:t xml:space="preserve"> </w:t>
+      </w:r>
+      <w:r>
+        <w:rPr>
+          <w:rStyle w:val="NormalTok"/>
+        </w:rPr>
+        <w:t xml:space="preserve"> </w:t>
+      </w:r>
+      <w:r>
+        <w:rPr>
+          <w:rStyle w:val="NormalTok"/>
+        </w:rPr>
+        <w:t xml:space="preserve"> </w:t>
+      </w:r>
+      <w:r>
+        <w:rPr>
+          <w:rStyle w:val="NormalTok"/>
+        </w:rPr>
+        <w:t xml:space="preserve"> </w:t>
+      </w:r>
+      <w:r>
+        <w:rPr>
+          <w:rStyle w:val="NormalTok"/>
+        </w:rPr>
+        <w:t xml:space="preserve"> </w:t>
+      </w:r>
+      <w:r>
+        <w:rPr>
+          <w:rStyle w:val="NormalTok"/>
+        </w:rPr>
+        <w:t xml:space="preserve"> </w:t>
+      </w:r>
+      <w:r>
+        <w:rPr>
+          <w:rStyle w:val="NormalTok"/>
+        </w:rPr>
+        <w:t xml:space="preserve"> </w:t>
+      </w:r>
+      <w:r>
+        <w:rPr>
+          <w:rStyle w:val="NormalTok"/>
+        </w:rPr>
+        <w:t xml:space="preserve"> </w:t>
+      </w:r>
+      <w:r>
+        <w:rPr>
+          <w:rStyle w:val="DataTypeTok"/>
+        </w:rPr>
+        <w:t xml:space="preserve">surName =</w:t>
+      </w:r>
+      <w:r>
+        <w:rPr>
+          <w:rStyle w:val="NormalTok"/>
+        </w:rPr>
+        <w:t xml:space="preserve"> </w:t>
+      </w:r>
+      <w:r>
+        <w:rPr>
+          <w:rStyle w:val="StringTok"/>
+        </w:rPr>
+        <w:t xml:space="preserve">"Pfaff"</w:t>
+      </w:r>
+      <w:r>
+        <w:rPr>
+          <w:rStyle w:val="NormalTok"/>
+        </w:rPr>
+        <w:t xml:space="preserve">), </w:t>
+      </w:r>
+      <w:r>
+        <w:br w:type="textWrapping"/>
+      </w:r>
+      <w:r>
+        <w:rPr>
+          <w:rStyle w:val="NormalTok"/>
+        </w:rPr>
+        <w:t xml:space="preserve"> </w:t>
+      </w:r>
+      <w:r>
+        <w:rPr>
+          <w:rStyle w:val="NormalTok"/>
+        </w:rPr>
+        <w:t xml:space="preserve"> </w:t>
+      </w:r>
+      <w:r>
+        <w:rPr>
+          <w:rStyle w:val="NormalTok"/>
+        </w:rPr>
+        <w:t xml:space="preserve"> </w:t>
+      </w:r>
+      <w:r>
+        <w:rPr>
+          <w:rStyle w:val="NormalTok"/>
+        </w:rPr>
+        <w:t xml:space="preserve"> </w:t>
+      </w:r>
+      <w:r>
+        <w:rPr>
+          <w:rStyle w:val="NormalTok"/>
+        </w:rPr>
+        <w:t xml:space="preserve"> </w:t>
+      </w:r>
+      <w:r>
+        <w:rPr>
+          <w:rStyle w:val="NormalTok"/>
+        </w:rPr>
+        <w:t xml:space="preserve"> </w:t>
+      </w:r>
+      <w:r>
+        <w:rPr>
+          <w:rStyle w:val="NormalTok"/>
+        </w:rPr>
+        <w:t xml:space="preserve"> </w:t>
+      </w:r>
+      <w:r>
+        <w:rPr>
+          <w:rStyle w:val="NormalTok"/>
+        </w:rPr>
+        <w:t xml:space="preserve"> </w:t>
+      </w:r>
+      <w:r>
+        <w:rPr>
+          <w:rStyle w:val="NormalTok"/>
+        </w:rPr>
+        <w:t xml:space="preserve"> </w:t>
+      </w:r>
+      <w:r>
+        <w:rPr>
+          <w:rStyle w:val="NormalTok"/>
+        </w:rPr>
+        <w:t xml:space="preserve"> </w:t>
+      </w:r>
+      <w:r>
+        <w:rPr>
+          <w:rStyle w:val="NormalTok"/>
+        </w:rPr>
+        <w:t xml:space="preserve"> </w:t>
+      </w:r>
+      <w:r>
+        <w:rPr>
+          <w:rStyle w:val="NormalTok"/>
+        </w:rPr>
+        <w:t xml:space="preserve"> </w:t>
+      </w:r>
+      <w:r>
+        <w:rPr>
+          <w:rStyle w:val="NormalTok"/>
+        </w:rPr>
+        <w:t xml:space="preserve"> </w:t>
+      </w:r>
+      <w:r>
+        <w:rPr>
+          <w:rStyle w:val="DataTypeTok"/>
+        </w:rPr>
+        <w:t xml:space="preserve">electronicMailAddress =</w:t>
+      </w:r>
+      <w:r>
+        <w:rPr>
+          <w:rStyle w:val="NormalTok"/>
+        </w:rPr>
+        <w:t xml:space="preserve"> </w:t>
+      </w:r>
+      <w:r>
+        <w:rPr>
+          <w:rStyle w:val="StringTok"/>
+        </w:rPr>
+        <w:t xml:space="preserve">"fake@test.com"</w:t>
+      </w:r>
+      <w:r>
+        <w:rPr>
+          <w:rStyle w:val="NormalTok"/>
+        </w:rPr>
+        <w:t xml:space="preserve">,</w:t>
+      </w:r>
+      <w:r>
+        <w:br w:type="textWrapping"/>
+      </w:r>
+      <w:r>
+        <w:rPr>
+          <w:rStyle w:val="NormalTok"/>
+        </w:rPr>
+        <w:t xml:space="preserve"> </w:t>
+      </w:r>
+      <w:r>
+        <w:rPr>
+          <w:rStyle w:val="NormalTok"/>
+        </w:rPr>
+        <w:t xml:space="preserve"> </w:t>
+      </w:r>
+      <w:r>
+        <w:rPr>
+          <w:rStyle w:val="NormalTok"/>
+        </w:rPr>
+        <w:t xml:space="preserve"> </w:t>
+      </w:r>
+      <w:r>
+        <w:rPr>
+          <w:rStyle w:val="NormalTok"/>
+        </w:rPr>
+        <w:t xml:space="preserve"> </w:t>
+      </w:r>
+      <w:r>
+        <w:rPr>
+          <w:rStyle w:val="NormalTok"/>
+        </w:rPr>
+        <w:t xml:space="preserve"> </w:t>
+      </w:r>
+      <w:r>
+        <w:rPr>
+          <w:rStyle w:val="NormalTok"/>
+        </w:rPr>
+        <w:t xml:space="preserve"> </w:t>
+      </w:r>
+      <w:r>
+        <w:rPr>
+          <w:rStyle w:val="NormalTok"/>
+        </w:rPr>
+        <w:t xml:space="preserve"> </w:t>
+      </w:r>
+      <w:r>
+        <w:rPr>
+          <w:rStyle w:val="NormalTok"/>
+        </w:rPr>
+        <w:t xml:space="preserve"> </w:t>
+      </w:r>
+      <w:r>
+        <w:rPr>
+          <w:rStyle w:val="NormalTok"/>
+        </w:rPr>
+        <w:t xml:space="preserve"> </w:t>
+      </w:r>
+      <w:r>
+        <w:rPr>
+          <w:rStyle w:val="NormalTok"/>
+        </w:rPr>
+        <w:t xml:space="preserve"> </w:t>
+      </w:r>
+      <w:r>
+        <w:rPr>
+          <w:rStyle w:val="NormalTok"/>
+        </w:rPr>
+        <w:t xml:space="preserve"> </w:t>
+      </w:r>
+      <w:r>
+        <w:rPr>
+          <w:rStyle w:val="NormalTok"/>
+        </w:rPr>
+        <w:t xml:space="preserve"> </w:t>
+      </w:r>
+      <w:r>
+        <w:rPr>
+          <w:rStyle w:val="NormalTok"/>
+        </w:rPr>
+        <w:t xml:space="preserve"> </w:t>
+      </w:r>
+      <w:r>
+        <w:rPr>
+          <w:rStyle w:val="DataTypeTok"/>
+        </w:rPr>
+        <w:t xml:space="preserve">address =</w:t>
+      </w:r>
+      <w:r>
+        <w:rPr>
+          <w:rStyle w:val="NormalTok"/>
+        </w:rPr>
+        <w:t xml:space="preserve"> </w:t>
+      </w:r>
+      <w:r>
+        <w:rPr>
+          <w:rStyle w:val="KeywordTok"/>
+        </w:rPr>
+        <w:t xml:space="preserve">new</w:t>
+      </w:r>
+      <w:r>
+        <w:rPr>
+          <w:rStyle w:val="NormalTok"/>
+        </w:rPr>
+        <w:t xml:space="preserve">(</w:t>
+      </w:r>
+      <w:r>
+        <w:rPr>
+          <w:rStyle w:val="StringTok"/>
+        </w:rPr>
+        <w:t xml:space="preserve">"address"</w:t>
+      </w:r>
+      <w:r>
+        <w:rPr>
+          <w:rStyle w:val="NormalTok"/>
+        </w:rPr>
+        <w:t xml:space="preserve">,</w:t>
+      </w:r>
+      <w:r>
+        <w:br w:type="textWrapping"/>
+      </w:r>
+      <w:r>
+        <w:rPr>
+          <w:rStyle w:val="NormalTok"/>
+        </w:rPr>
+        <w:t xml:space="preserve"> </w:t>
+      </w:r>
+      <w:r>
+        <w:rPr>
+          <w:rStyle w:val="NormalTok"/>
+        </w:rPr>
+        <w:t xml:space="preserve"> </w:t>
+      </w:r>
+      <w:r>
+        <w:rPr>
+          <w:rStyle w:val="NormalTok"/>
+        </w:rPr>
+        <w:t xml:space="preserve"> </w:t>
+      </w:r>
+      <w:r>
+        <w:rPr>
+          <w:rStyle w:val="NormalTok"/>
+        </w:rPr>
+        <w:t xml:space="preserve"> </w:t>
+      </w:r>
+      <w:r>
+        <w:rPr>
+          <w:rStyle w:val="NormalTok"/>
+        </w:rPr>
+        <w:t xml:space="preserve"> </w:t>
+      </w:r>
+      <w:r>
+        <w:rPr>
+          <w:rStyle w:val="NormalTok"/>
+        </w:rPr>
+        <w:t xml:space="preserve"> </w:t>
+      </w:r>
+      <w:r>
+        <w:rPr>
+          <w:rStyle w:val="NormalTok"/>
+        </w:rPr>
+        <w:t xml:space="preserve"> </w:t>
+      </w:r>
+      <w:r>
+        <w:rPr>
+          <w:rStyle w:val="NormalTok"/>
+        </w:rPr>
+        <w:t xml:space="preserve"> </w:t>
+      </w:r>
+      <w:r>
+        <w:rPr>
+          <w:rStyle w:val="NormalTok"/>
+        </w:rPr>
+        <w:t xml:space="preserve"> </w:t>
+      </w:r>
+      <w:r>
+        <w:rPr>
+          <w:rStyle w:val="NormalTok"/>
+        </w:rPr>
+        <w:t xml:space="preserve"> </w:t>
+      </w:r>
+      <w:r>
+        <w:rPr>
+          <w:rStyle w:val="NormalTok"/>
+        </w:rPr>
+        <w:t xml:space="preserve"> </w:t>
+      </w:r>
+      <w:r>
+        <w:rPr>
+          <w:rStyle w:val="NormalTok"/>
+        </w:rPr>
+        <w:t xml:space="preserve"> </w:t>
+      </w:r>
+      <w:r>
+        <w:rPr>
+          <w:rStyle w:val="NormalTok"/>
+        </w:rPr>
+        <w:t xml:space="preserve"> </w:t>
+      </w:r>
+      <w:r>
+        <w:rPr>
+          <w:rStyle w:val="NormalTok"/>
+        </w:rPr>
+        <w:t xml:space="preserve"> </w:t>
+      </w:r>
+      <w:r>
+        <w:rPr>
+          <w:rStyle w:val="NormalTok"/>
+        </w:rPr>
+        <w:t xml:space="preserve"> </w:t>
+      </w:r>
+      <w:r>
+        <w:rPr>
+          <w:rStyle w:val="NormalTok"/>
+        </w:rPr>
+        <w:t xml:space="preserve"> </w:t>
+      </w:r>
+      <w:r>
+        <w:rPr>
+          <w:rStyle w:val="NormalTok"/>
+        </w:rPr>
+        <w:t xml:space="preserve"> </w:t>
+      </w:r>
+      <w:r>
+        <w:rPr>
+          <w:rStyle w:val="NormalTok"/>
+        </w:rPr>
+        <w:t xml:space="preserve"> </w:t>
+      </w:r>
+      <w:r>
+        <w:rPr>
+          <w:rStyle w:val="NormalTok"/>
+        </w:rPr>
+        <w:t xml:space="preserve"> </w:t>
+      </w:r>
+      <w:r>
+        <w:rPr>
+          <w:rStyle w:val="NormalTok"/>
+        </w:rPr>
+        <w:t xml:space="preserve"> </w:t>
+      </w:r>
+      <w:r>
+        <w:rPr>
+          <w:rStyle w:val="NormalTok"/>
+        </w:rPr>
+        <w:t xml:space="preserve"> </w:t>
+      </w:r>
+      <w:r>
+        <w:rPr>
+          <w:rStyle w:val="NormalTok"/>
+        </w:rPr>
+        <w:t xml:space="preserve"> </w:t>
+      </w:r>
+      <w:r>
+        <w:rPr>
+          <w:rStyle w:val="NormalTok"/>
+        </w:rPr>
+        <w:t xml:space="preserve"> </w:t>
+      </w:r>
+      <w:r>
+        <w:rPr>
+          <w:rStyle w:val="NormalTok"/>
+        </w:rPr>
+        <w:t xml:space="preserve"> </w:t>
+      </w:r>
+      <w:r>
+        <w:rPr>
+          <w:rStyle w:val="NormalTok"/>
+        </w:rPr>
+        <w:t xml:space="preserve"> </w:t>
+      </w:r>
+      <w:r>
+        <w:rPr>
+          <w:rStyle w:val="NormalTok"/>
+        </w:rPr>
+        <w:t xml:space="preserve"> </w:t>
+      </w:r>
+      <w:r>
+        <w:rPr>
+          <w:rStyle w:val="NormalTok"/>
+        </w:rPr>
+        <w:t xml:space="preserve"> </w:t>
+      </w:r>
+      <w:r>
+        <w:rPr>
+          <w:rStyle w:val="DataTypeTok"/>
+        </w:rPr>
+        <w:t xml:space="preserve">deliveryPoint =</w:t>
+      </w:r>
+      <w:r>
+        <w:rPr>
+          <w:rStyle w:val="NormalTok"/>
+        </w:rPr>
+        <w:t xml:space="preserve"> </w:t>
+      </w:r>
+      <w:r>
+        <w:rPr>
+          <w:rStyle w:val="StringTok"/>
+        </w:rPr>
+        <w:t xml:space="preserve">"Universität Leipzig, Johannisallee 21"</w:t>
+      </w:r>
+      <w:r>
+        <w:rPr>
+          <w:rStyle w:val="NormalTok"/>
+        </w:rPr>
+        <w:t xml:space="preserve">,</w:t>
+      </w:r>
+      <w:r>
+        <w:br w:type="textWrapping"/>
+      </w:r>
+      <w:r>
+        <w:rPr>
+          <w:rStyle w:val="NormalTok"/>
+        </w:rPr>
+        <w:t xml:space="preserve"> </w:t>
+      </w:r>
+      <w:r>
+        <w:rPr>
+          <w:rStyle w:val="NormalTok"/>
+        </w:rPr>
+        <w:t xml:space="preserve"> </w:t>
+      </w:r>
+      <w:r>
+        <w:rPr>
+          <w:rStyle w:val="NormalTok"/>
+        </w:rPr>
+        <w:t xml:space="preserve"> </w:t>
+      </w:r>
+      <w:r>
+        <w:rPr>
+          <w:rStyle w:val="NormalTok"/>
+        </w:rPr>
+        <w:t xml:space="preserve"> </w:t>
+      </w:r>
+      <w:r>
+        <w:rPr>
+          <w:rStyle w:val="NormalTok"/>
+        </w:rPr>
+        <w:t xml:space="preserve"> </w:t>
+      </w:r>
+      <w:r>
+        <w:rPr>
+          <w:rStyle w:val="NormalTok"/>
+        </w:rPr>
+        <w:t xml:space="preserve"> </w:t>
+      </w:r>
+      <w:r>
+        <w:rPr>
+          <w:rStyle w:val="NormalTok"/>
+        </w:rPr>
+        <w:t xml:space="preserve"> </w:t>
+      </w:r>
+      <w:r>
+        <w:rPr>
+          <w:rStyle w:val="NormalTok"/>
+        </w:rPr>
+        <w:t xml:space="preserve"> </w:t>
+      </w:r>
+      <w:r>
+        <w:rPr>
+          <w:rStyle w:val="NormalTok"/>
+        </w:rPr>
+        <w:t xml:space="preserve"> </w:t>
+      </w:r>
+      <w:r>
+        <w:rPr>
+          <w:rStyle w:val="NormalTok"/>
+        </w:rPr>
+        <w:t xml:space="preserve"> </w:t>
+      </w:r>
+      <w:r>
+        <w:rPr>
+          <w:rStyle w:val="NormalTok"/>
+        </w:rPr>
+        <w:t xml:space="preserve"> </w:t>
+      </w:r>
+      <w:r>
+        <w:rPr>
+          <w:rStyle w:val="NormalTok"/>
+        </w:rPr>
+        <w:t xml:space="preserve"> </w:t>
+      </w:r>
+      <w:r>
+        <w:rPr>
+          <w:rStyle w:val="NormalTok"/>
+        </w:rPr>
+        <w:t xml:space="preserve"> </w:t>
+      </w:r>
+      <w:r>
+        <w:rPr>
+          <w:rStyle w:val="NormalTok"/>
+        </w:rPr>
+        <w:t xml:space="preserve"> </w:t>
+      </w:r>
+      <w:r>
+        <w:rPr>
+          <w:rStyle w:val="NormalTok"/>
+        </w:rPr>
+        <w:t xml:space="preserve"> </w:t>
+      </w:r>
+      <w:r>
+        <w:rPr>
+          <w:rStyle w:val="NormalTok"/>
+        </w:rPr>
+        <w:t xml:space="preserve"> </w:t>
+      </w:r>
+      <w:r>
+        <w:rPr>
+          <w:rStyle w:val="NormalTok"/>
+        </w:rPr>
+        <w:t xml:space="preserve"> </w:t>
+      </w:r>
+      <w:r>
+        <w:rPr>
+          <w:rStyle w:val="NormalTok"/>
+        </w:rPr>
+        <w:t xml:space="preserve"> </w:t>
+      </w:r>
+      <w:r>
+        <w:rPr>
+          <w:rStyle w:val="NormalTok"/>
+        </w:rPr>
+        <w:t xml:space="preserve"> </w:t>
+      </w:r>
+      <w:r>
+        <w:rPr>
+          <w:rStyle w:val="NormalTok"/>
+        </w:rPr>
+        <w:t xml:space="preserve"> </w:t>
+      </w:r>
+      <w:r>
+        <w:rPr>
+          <w:rStyle w:val="NormalTok"/>
+        </w:rPr>
+        <w:t xml:space="preserve"> </w:t>
+      </w:r>
+      <w:r>
+        <w:rPr>
+          <w:rStyle w:val="NormalTok"/>
+        </w:rPr>
+        <w:t xml:space="preserve"> </w:t>
+      </w:r>
+      <w:r>
+        <w:rPr>
+          <w:rStyle w:val="NormalTok"/>
+        </w:rPr>
+        <w:t xml:space="preserve"> </w:t>
+      </w:r>
+      <w:r>
+        <w:rPr>
+          <w:rStyle w:val="NormalTok"/>
+        </w:rPr>
+        <w:t xml:space="preserve"> </w:t>
+      </w:r>
+      <w:r>
+        <w:rPr>
+          <w:rStyle w:val="NormalTok"/>
+        </w:rPr>
+        <w:t xml:space="preserve"> </w:t>
+      </w:r>
+      <w:r>
+        <w:rPr>
+          <w:rStyle w:val="NormalTok"/>
+        </w:rPr>
+        <w:t xml:space="preserve"> </w:t>
+      </w:r>
+      <w:r>
+        <w:rPr>
+          <w:rStyle w:val="NormalTok"/>
+        </w:rPr>
+        <w:t xml:space="preserve"> </w:t>
+      </w:r>
+      <w:r>
+        <w:rPr>
+          <w:rStyle w:val="DataTypeTok"/>
+        </w:rPr>
+        <w:t xml:space="preserve">city          =</w:t>
+      </w:r>
+      <w:r>
+        <w:rPr>
+          <w:rStyle w:val="NormalTok"/>
+        </w:rPr>
+        <w:t xml:space="preserve"> </w:t>
+      </w:r>
+      <w:r>
+        <w:rPr>
+          <w:rStyle w:val="StringTok"/>
+        </w:rPr>
+        <w:t xml:space="preserve">"Leipzig"</w:t>
+      </w:r>
+      <w:r>
+        <w:rPr>
+          <w:rStyle w:val="NormalTok"/>
+        </w:rPr>
+        <w:t xml:space="preserve">,</w:t>
+      </w:r>
+      <w:r>
+        <w:br w:type="textWrapping"/>
+      </w:r>
+      <w:r>
+        <w:rPr>
+          <w:rStyle w:val="NormalTok"/>
+        </w:rPr>
+        <w:t xml:space="preserve"> </w:t>
+      </w:r>
+      <w:r>
+        <w:rPr>
+          <w:rStyle w:val="NormalTok"/>
+        </w:rPr>
+        <w:t xml:space="preserve"> </w:t>
+      </w:r>
+      <w:r>
+        <w:rPr>
+          <w:rStyle w:val="NormalTok"/>
+        </w:rPr>
+        <w:t xml:space="preserve"> </w:t>
+      </w:r>
+      <w:r>
+        <w:rPr>
+          <w:rStyle w:val="NormalTok"/>
+        </w:rPr>
+        <w:t xml:space="preserve"> </w:t>
+      </w:r>
+      <w:r>
+        <w:rPr>
+          <w:rStyle w:val="NormalTok"/>
+        </w:rPr>
+        <w:t xml:space="preserve"> </w:t>
+      </w:r>
+      <w:r>
+        <w:rPr>
+          <w:rStyle w:val="NormalTok"/>
+        </w:rPr>
+        <w:t xml:space="preserve"> </w:t>
+      </w:r>
+      <w:r>
+        <w:rPr>
+          <w:rStyle w:val="NormalTok"/>
+        </w:rPr>
+        <w:t xml:space="preserve"> </w:t>
+      </w:r>
+      <w:r>
+        <w:rPr>
+          <w:rStyle w:val="NormalTok"/>
+        </w:rPr>
+        <w:t xml:space="preserve"> </w:t>
+      </w:r>
+      <w:r>
+        <w:rPr>
+          <w:rStyle w:val="NormalTok"/>
+        </w:rPr>
+        <w:t xml:space="preserve"> </w:t>
+      </w:r>
+      <w:r>
+        <w:rPr>
+          <w:rStyle w:val="NormalTok"/>
+        </w:rPr>
+        <w:t xml:space="preserve"> </w:t>
+      </w:r>
+      <w:r>
+        <w:rPr>
+          <w:rStyle w:val="NormalTok"/>
+        </w:rPr>
+        <w:t xml:space="preserve"> </w:t>
+      </w:r>
+      <w:r>
+        <w:rPr>
+          <w:rStyle w:val="NormalTok"/>
+        </w:rPr>
+        <w:t xml:space="preserve"> </w:t>
+      </w:r>
+      <w:r>
+        <w:rPr>
+          <w:rStyle w:val="NormalTok"/>
+        </w:rPr>
+        <w:t xml:space="preserve"> </w:t>
+      </w:r>
+      <w:r>
+        <w:rPr>
+          <w:rStyle w:val="NormalTok"/>
+        </w:rPr>
+        <w:t xml:space="preserve"> </w:t>
+      </w:r>
+      <w:r>
+        <w:rPr>
+          <w:rStyle w:val="NormalTok"/>
+        </w:rPr>
+        <w:t xml:space="preserve"> </w:t>
+      </w:r>
+      <w:r>
+        <w:rPr>
+          <w:rStyle w:val="NormalTok"/>
+        </w:rPr>
+        <w:t xml:space="preserve"> </w:t>
+      </w:r>
+      <w:r>
+        <w:rPr>
+          <w:rStyle w:val="NormalTok"/>
+        </w:rPr>
+        <w:t xml:space="preserve"> </w:t>
+      </w:r>
+      <w:r>
+        <w:rPr>
+          <w:rStyle w:val="NormalTok"/>
+        </w:rPr>
+        <w:t xml:space="preserve"> </w:t>
+      </w:r>
+      <w:r>
+        <w:rPr>
+          <w:rStyle w:val="NormalTok"/>
+        </w:rPr>
+        <w:t xml:space="preserve"> </w:t>
+      </w:r>
+      <w:r>
+        <w:rPr>
+          <w:rStyle w:val="NormalTok"/>
+        </w:rPr>
+        <w:t xml:space="preserve"> </w:t>
+      </w:r>
+      <w:r>
+        <w:rPr>
+          <w:rStyle w:val="NormalTok"/>
+        </w:rPr>
+        <w:t xml:space="preserve"> </w:t>
+      </w:r>
+      <w:r>
+        <w:rPr>
+          <w:rStyle w:val="NormalTok"/>
+        </w:rPr>
+        <w:t xml:space="preserve"> </w:t>
+      </w:r>
+      <w:r>
+        <w:rPr>
+          <w:rStyle w:val="NormalTok"/>
+        </w:rPr>
+        <w:t xml:space="preserve"> </w:t>
+      </w:r>
+      <w:r>
+        <w:rPr>
+          <w:rStyle w:val="NormalTok"/>
+        </w:rPr>
+        <w:t xml:space="preserve"> </w:t>
+      </w:r>
+      <w:r>
+        <w:rPr>
+          <w:rStyle w:val="NormalTok"/>
+        </w:rPr>
+        <w:t xml:space="preserve"> </w:t>
+      </w:r>
+      <w:r>
+        <w:rPr>
+          <w:rStyle w:val="NormalTok"/>
+        </w:rPr>
+        <w:t xml:space="preserve"> </w:t>
+      </w:r>
+      <w:r>
+        <w:rPr>
+          <w:rStyle w:val="NormalTok"/>
+        </w:rPr>
+        <w:t xml:space="preserve"> </w:t>
+      </w:r>
+      <w:r>
+        <w:rPr>
+          <w:rStyle w:val="DataTypeTok"/>
+        </w:rPr>
+        <w:t xml:space="preserve">postalCode    =</w:t>
+      </w:r>
+      <w:r>
+        <w:rPr>
+          <w:rStyle w:val="NormalTok"/>
+        </w:rPr>
+        <w:t xml:space="preserve"> </w:t>
+      </w:r>
+      <w:r>
+        <w:rPr>
+          <w:rStyle w:val="StringTok"/>
+        </w:rPr>
+        <w:t xml:space="preserve">"04103"</w:t>
+      </w:r>
+      <w:r>
+        <w:rPr>
+          <w:rStyle w:val="NormalTok"/>
+        </w:rPr>
+        <w:t xml:space="preserve">,</w:t>
+      </w:r>
+      <w:r>
+        <w:br w:type="textWrapping"/>
+      </w:r>
+      <w:r>
+        <w:rPr>
+          <w:rStyle w:val="NormalTok"/>
+        </w:rPr>
+        <w:t xml:space="preserve"> </w:t>
+      </w:r>
+      <w:r>
+        <w:rPr>
+          <w:rStyle w:val="NormalTok"/>
+        </w:rPr>
+        <w:t xml:space="preserve"> </w:t>
+      </w:r>
+      <w:r>
+        <w:rPr>
+          <w:rStyle w:val="NormalTok"/>
+        </w:rPr>
+        <w:t xml:space="preserve"> </w:t>
+      </w:r>
+      <w:r>
+        <w:rPr>
+          <w:rStyle w:val="NormalTok"/>
+        </w:rPr>
+        <w:t xml:space="preserve"> </w:t>
+      </w:r>
+      <w:r>
+        <w:rPr>
+          <w:rStyle w:val="NormalTok"/>
+        </w:rPr>
+        <w:t xml:space="preserve"> </w:t>
+      </w:r>
+      <w:r>
+        <w:rPr>
+          <w:rStyle w:val="NormalTok"/>
+        </w:rPr>
+        <w:t xml:space="preserve"> </w:t>
+      </w:r>
+      <w:r>
+        <w:rPr>
+          <w:rStyle w:val="NormalTok"/>
+        </w:rPr>
+        <w:t xml:space="preserve"> </w:t>
+      </w:r>
+      <w:r>
+        <w:rPr>
+          <w:rStyle w:val="NormalTok"/>
+        </w:rPr>
+        <w:t xml:space="preserve"> </w:t>
+      </w:r>
+      <w:r>
+        <w:rPr>
+          <w:rStyle w:val="NormalTok"/>
+        </w:rPr>
+        <w:t xml:space="preserve"> </w:t>
+      </w:r>
+      <w:r>
+        <w:rPr>
+          <w:rStyle w:val="NormalTok"/>
+        </w:rPr>
+        <w:t xml:space="preserve"> </w:t>
+      </w:r>
+      <w:r>
+        <w:rPr>
+          <w:rStyle w:val="NormalTok"/>
+        </w:rPr>
+        <w:t xml:space="preserve"> </w:t>
+      </w:r>
+      <w:r>
+        <w:rPr>
+          <w:rStyle w:val="NormalTok"/>
+        </w:rPr>
+        <w:t xml:space="preserve"> </w:t>
+      </w:r>
+      <w:r>
+        <w:rPr>
+          <w:rStyle w:val="NormalTok"/>
+        </w:rPr>
+        <w:t xml:space="preserve"> </w:t>
+      </w:r>
+      <w:r>
+        <w:rPr>
+          <w:rStyle w:val="NormalTok"/>
+        </w:rPr>
+        <w:t xml:space="preserve"> </w:t>
+      </w:r>
+      <w:r>
+        <w:rPr>
+          <w:rStyle w:val="NormalTok"/>
+        </w:rPr>
+        <w:t xml:space="preserve"> </w:t>
+      </w:r>
+      <w:r>
+        <w:rPr>
+          <w:rStyle w:val="NormalTok"/>
+        </w:rPr>
+        <w:t xml:space="preserve"> </w:t>
+      </w:r>
+      <w:r>
+        <w:rPr>
+          <w:rStyle w:val="NormalTok"/>
+        </w:rPr>
+        <w:t xml:space="preserve"> </w:t>
+      </w:r>
+      <w:r>
+        <w:rPr>
+          <w:rStyle w:val="NormalTok"/>
+        </w:rPr>
+        <w:t xml:space="preserve"> </w:t>
+      </w:r>
+      <w:r>
+        <w:rPr>
+          <w:rStyle w:val="NormalTok"/>
+        </w:rPr>
+        <w:t xml:space="preserve"> </w:t>
+      </w:r>
+      <w:r>
+        <w:rPr>
+          <w:rStyle w:val="NormalTok"/>
+        </w:rPr>
+        <w:t xml:space="preserve"> </w:t>
+      </w:r>
+      <w:r>
+        <w:rPr>
+          <w:rStyle w:val="NormalTok"/>
+        </w:rPr>
+        <w:t xml:space="preserve"> </w:t>
+      </w:r>
+      <w:r>
+        <w:rPr>
+          <w:rStyle w:val="NormalTok"/>
+        </w:rPr>
+        <w:t xml:space="preserve"> </w:t>
+      </w:r>
+      <w:r>
+        <w:rPr>
+          <w:rStyle w:val="NormalTok"/>
+        </w:rPr>
+        <w:t xml:space="preserve"> </w:t>
+      </w:r>
+      <w:r>
+        <w:rPr>
+          <w:rStyle w:val="NormalTok"/>
+        </w:rPr>
+        <w:t xml:space="preserve"> </w:t>
+      </w:r>
+      <w:r>
+        <w:rPr>
+          <w:rStyle w:val="NormalTok"/>
+        </w:rPr>
+        <w:t xml:space="preserve"> </w:t>
+      </w:r>
+      <w:r>
+        <w:rPr>
+          <w:rStyle w:val="NormalTok"/>
+        </w:rPr>
+        <w:t xml:space="preserve"> </w:t>
+      </w:r>
+      <w:r>
+        <w:rPr>
+          <w:rStyle w:val="NormalTok"/>
+        </w:rPr>
+        <w:t xml:space="preserve"> </w:t>
+      </w:r>
+      <w:r>
+        <w:rPr>
+          <w:rStyle w:val="DataTypeTok"/>
+        </w:rPr>
+        <w:t xml:space="preserve">country       =</w:t>
+      </w:r>
+      <w:r>
+        <w:rPr>
+          <w:rStyle w:val="NormalTok"/>
+        </w:rPr>
+        <w:t xml:space="preserve"> </w:t>
+      </w:r>
+      <w:r>
+        <w:rPr>
+          <w:rStyle w:val="StringTok"/>
+        </w:rPr>
+        <w:t xml:space="preserve">"GER"</w:t>
       </w:r>
       <w:r>
         <w:rPr>
@@ -6734,475 +7889,73 @@
         <w:rPr>
           <w:rStyle w:val="NormalTok"/>
         </w:rPr>
-        <w:t xml:space="preserve">myaddress =</w:t>
-      </w:r>
-      <w:r>
-        <w:rPr>
-          <w:rStyle w:val="StringTok"/>
-        </w:rPr>
-        <w:t xml:space="preserve"> </w:t>
-      </w:r>
-      <w:r>
-        <w:rPr>
-          <w:rStyle w:val="KeywordTok"/>
-        </w:rPr>
-        <w:t xml:space="preserve">new</w:t>
-      </w:r>
-      <w:r>
-        <w:rPr>
-          <w:rStyle w:val="NormalTok"/>
-        </w:rPr>
-        <w:t xml:space="preserve">(</w:t>
-      </w:r>
-      <w:r>
-        <w:rPr>
-          <w:rStyle w:val="StringTok"/>
-        </w:rPr>
-        <w:t xml:space="preserve">"address"</w:t>
-      </w:r>
-      <w:r>
-        <w:rPr>
-          <w:rStyle w:val="NormalTok"/>
-        </w:rPr>
-        <w:t xml:space="preserve">,</w:t>
-      </w:r>
-      <w:r>
-        <w:br w:type="textWrapping"/>
-      </w:r>
-      <w:r>
-        <w:rPr>
-          <w:rStyle w:val="NormalTok"/>
-        </w:rPr>
-        <w:t xml:space="preserve"> </w:t>
-      </w:r>
-      <w:r>
-        <w:rPr>
-          <w:rStyle w:val="NormalTok"/>
-        </w:rPr>
-        <w:t xml:space="preserve"> </w:t>
-      </w:r>
-      <w:r>
-        <w:rPr>
-          <w:rStyle w:val="NormalTok"/>
-        </w:rPr>
-        <w:t xml:space="preserve"> </w:t>
-      </w:r>
-      <w:r>
-        <w:rPr>
-          <w:rStyle w:val="NormalTok"/>
-        </w:rPr>
-        <w:t xml:space="preserve"> </w:t>
-      </w:r>
-      <w:r>
-        <w:rPr>
-          <w:rStyle w:val="NormalTok"/>
-        </w:rPr>
-        <w:t xml:space="preserve"> </w:t>
-      </w:r>
-      <w:r>
-        <w:rPr>
-          <w:rStyle w:val="NormalTok"/>
-        </w:rPr>
-        <w:t xml:space="preserve"> </w:t>
-      </w:r>
-      <w:r>
-        <w:rPr>
-          <w:rStyle w:val="NormalTok"/>
-        </w:rPr>
-        <w:t xml:space="preserve"> </w:t>
-      </w:r>
-      <w:r>
-        <w:rPr>
-          <w:rStyle w:val="NormalTok"/>
-        </w:rPr>
-        <w:t xml:space="preserve"> </w:t>
-      </w:r>
-      <w:r>
-        <w:rPr>
-          <w:rStyle w:val="NormalTok"/>
-        </w:rPr>
-        <w:t xml:space="preserve"> </w:t>
-      </w:r>
-      <w:r>
-        <w:rPr>
-          <w:rStyle w:val="NormalTok"/>
-        </w:rPr>
-        <w:t xml:space="preserve"> </w:t>
-      </w:r>
-      <w:r>
-        <w:rPr>
-          <w:rStyle w:val="NormalTok"/>
-        </w:rPr>
-        <w:t xml:space="preserve"> </w:t>
-      </w:r>
-      <w:r>
-        <w:rPr>
-          <w:rStyle w:val="NormalTok"/>
-        </w:rPr>
-        <w:t xml:space="preserve"> </w:t>
-      </w:r>
-      <w:r>
-        <w:rPr>
-          <w:rStyle w:val="NormalTok"/>
-        </w:rPr>
-        <w:t xml:space="preserve"> </w:t>
-      </w:r>
-      <w:r>
-        <w:rPr>
-          <w:rStyle w:val="NormalTok"/>
-        </w:rPr>
-        <w:t xml:space="preserve"> </w:t>
-      </w:r>
-      <w:r>
-        <w:rPr>
-          <w:rStyle w:val="DataTypeTok"/>
-        </w:rPr>
-        <w:t xml:space="preserve">deliveryPoint =</w:t>
-      </w:r>
-      <w:r>
-        <w:rPr>
-          <w:rStyle w:val="NormalTok"/>
-        </w:rPr>
-        <w:t xml:space="preserve"> </w:t>
-      </w:r>
-      <w:r>
-        <w:rPr>
-          <w:rStyle w:val="StringTok"/>
-        </w:rPr>
-        <w:t xml:space="preserve">"University Hohenheim, Schloss Hohenheim 1"</w:t>
-      </w:r>
-      <w:r>
-        <w:rPr>
-          <w:rStyle w:val="NormalTok"/>
-        </w:rPr>
-        <w:t xml:space="preserve">,</w:t>
-      </w:r>
-      <w:r>
-        <w:br w:type="textWrapping"/>
-      </w:r>
-      <w:r>
-        <w:rPr>
-          <w:rStyle w:val="NormalTok"/>
-        </w:rPr>
-        <w:t xml:space="preserve"> </w:t>
-      </w:r>
-      <w:r>
-        <w:rPr>
-          <w:rStyle w:val="NormalTok"/>
-        </w:rPr>
-        <w:t xml:space="preserve"> </w:t>
-      </w:r>
-      <w:r>
-        <w:rPr>
-          <w:rStyle w:val="NormalTok"/>
-        </w:rPr>
-        <w:t xml:space="preserve"> </w:t>
-      </w:r>
-      <w:r>
-        <w:rPr>
-          <w:rStyle w:val="NormalTok"/>
-        </w:rPr>
-        <w:t xml:space="preserve"> </w:t>
-      </w:r>
-      <w:r>
-        <w:rPr>
-          <w:rStyle w:val="NormalTok"/>
-        </w:rPr>
-        <w:t xml:space="preserve"> </w:t>
-      </w:r>
-      <w:r>
-        <w:rPr>
-          <w:rStyle w:val="NormalTok"/>
-        </w:rPr>
-        <w:t xml:space="preserve"> </w:t>
-      </w:r>
-      <w:r>
-        <w:rPr>
-          <w:rStyle w:val="NormalTok"/>
-        </w:rPr>
-        <w:t xml:space="preserve"> </w:t>
-      </w:r>
-      <w:r>
-        <w:rPr>
-          <w:rStyle w:val="NormalTok"/>
-        </w:rPr>
-        <w:t xml:space="preserve"> </w:t>
-      </w:r>
-      <w:r>
-        <w:rPr>
-          <w:rStyle w:val="NormalTok"/>
-        </w:rPr>
-        <w:t xml:space="preserve"> </w:t>
-      </w:r>
-      <w:r>
-        <w:rPr>
-          <w:rStyle w:val="NormalTok"/>
-        </w:rPr>
-        <w:t xml:space="preserve"> </w:t>
-      </w:r>
-      <w:r>
-        <w:rPr>
-          <w:rStyle w:val="NormalTok"/>
-        </w:rPr>
-        <w:t xml:space="preserve"> </w:t>
-      </w:r>
-      <w:r>
-        <w:rPr>
-          <w:rStyle w:val="NormalTok"/>
-        </w:rPr>
-        <w:t xml:space="preserve"> </w:t>
-      </w:r>
-      <w:r>
-        <w:rPr>
-          <w:rStyle w:val="NormalTok"/>
-        </w:rPr>
-        <w:t xml:space="preserve"> </w:t>
-      </w:r>
-      <w:r>
-        <w:rPr>
-          <w:rStyle w:val="NormalTok"/>
-        </w:rPr>
-        <w:t xml:space="preserve"> </w:t>
-      </w:r>
-      <w:r>
-        <w:rPr>
-          <w:rStyle w:val="DataTypeTok"/>
-        </w:rPr>
-        <w:t xml:space="preserve">city          =</w:t>
-      </w:r>
-      <w:r>
-        <w:rPr>
-          <w:rStyle w:val="NormalTok"/>
-        </w:rPr>
-        <w:t xml:space="preserve"> </w:t>
-      </w:r>
-      <w:r>
-        <w:rPr>
-          <w:rStyle w:val="StringTok"/>
-        </w:rPr>
-        <w:t xml:space="preserve">"Stuttgart"</w:t>
-      </w:r>
-      <w:r>
-        <w:rPr>
-          <w:rStyle w:val="NormalTok"/>
-        </w:rPr>
-        <w:t xml:space="preserve">,</w:t>
-      </w:r>
-      <w:r>
-        <w:br w:type="textWrapping"/>
-      </w:r>
-      <w:r>
-        <w:rPr>
-          <w:rStyle w:val="NormalTok"/>
-        </w:rPr>
-        <w:t xml:space="preserve"> </w:t>
-      </w:r>
-      <w:r>
-        <w:rPr>
-          <w:rStyle w:val="NormalTok"/>
-        </w:rPr>
-        <w:t xml:space="preserve"> </w:t>
-      </w:r>
-      <w:r>
-        <w:rPr>
-          <w:rStyle w:val="NormalTok"/>
-        </w:rPr>
-        <w:t xml:space="preserve"> </w:t>
-      </w:r>
-      <w:r>
-        <w:rPr>
-          <w:rStyle w:val="NormalTok"/>
-        </w:rPr>
-        <w:t xml:space="preserve"> </w:t>
-      </w:r>
-      <w:r>
-        <w:rPr>
-          <w:rStyle w:val="NormalTok"/>
-        </w:rPr>
-        <w:t xml:space="preserve"> </w:t>
-      </w:r>
-      <w:r>
-        <w:rPr>
-          <w:rStyle w:val="NormalTok"/>
-        </w:rPr>
-        <w:t xml:space="preserve"> </w:t>
-      </w:r>
-      <w:r>
-        <w:rPr>
-          <w:rStyle w:val="NormalTok"/>
-        </w:rPr>
-        <w:t xml:space="preserve"> </w:t>
-      </w:r>
-      <w:r>
-        <w:rPr>
-          <w:rStyle w:val="NormalTok"/>
-        </w:rPr>
-        <w:t xml:space="preserve"> </w:t>
-      </w:r>
-      <w:r>
-        <w:rPr>
-          <w:rStyle w:val="NormalTok"/>
-        </w:rPr>
-        <w:t xml:space="preserve"> </w:t>
-      </w:r>
-      <w:r>
-        <w:rPr>
-          <w:rStyle w:val="NormalTok"/>
-        </w:rPr>
-        <w:t xml:space="preserve"> </w:t>
-      </w:r>
-      <w:r>
-        <w:rPr>
-          <w:rStyle w:val="NormalTok"/>
-        </w:rPr>
-        <w:t xml:space="preserve"> </w:t>
-      </w:r>
-      <w:r>
-        <w:rPr>
-          <w:rStyle w:val="NormalTok"/>
-        </w:rPr>
-        <w:t xml:space="preserve"> </w:t>
-      </w:r>
-      <w:r>
-        <w:rPr>
-          <w:rStyle w:val="NormalTok"/>
-        </w:rPr>
-        <w:t xml:space="preserve"> </w:t>
-      </w:r>
-      <w:r>
-        <w:rPr>
-          <w:rStyle w:val="NormalTok"/>
-        </w:rPr>
-        <w:t xml:space="preserve"> </w:t>
-      </w:r>
-      <w:r>
-        <w:rPr>
-          <w:rStyle w:val="DataTypeTok"/>
-        </w:rPr>
-        <w:t xml:space="preserve">postalCode    =</w:t>
-      </w:r>
-      <w:r>
-        <w:rPr>
-          <w:rStyle w:val="NormalTok"/>
-        </w:rPr>
-        <w:t xml:space="preserve"> </w:t>
-      </w:r>
-      <w:r>
-        <w:rPr>
-          <w:rStyle w:val="StringTok"/>
-        </w:rPr>
-        <w:t xml:space="preserve">"70599"</w:t>
-      </w:r>
-      <w:r>
-        <w:rPr>
-          <w:rStyle w:val="NormalTok"/>
-        </w:rPr>
-        <w:t xml:space="preserve">,</w:t>
-      </w:r>
-      <w:r>
-        <w:br w:type="textWrapping"/>
-      </w:r>
-      <w:r>
-        <w:rPr>
-          <w:rStyle w:val="NormalTok"/>
-        </w:rPr>
-        <w:t xml:space="preserve"> </w:t>
-      </w:r>
-      <w:r>
-        <w:rPr>
-          <w:rStyle w:val="NormalTok"/>
-        </w:rPr>
-        <w:t xml:space="preserve"> </w:t>
-      </w:r>
-      <w:r>
-        <w:rPr>
-          <w:rStyle w:val="NormalTok"/>
-        </w:rPr>
-        <w:t xml:space="preserve"> </w:t>
-      </w:r>
-      <w:r>
-        <w:rPr>
-          <w:rStyle w:val="NormalTok"/>
-        </w:rPr>
-        <w:t xml:space="preserve"> </w:t>
-      </w:r>
-      <w:r>
-        <w:rPr>
-          <w:rStyle w:val="NormalTok"/>
-        </w:rPr>
-        <w:t xml:space="preserve"> </w:t>
-      </w:r>
-      <w:r>
-        <w:rPr>
-          <w:rStyle w:val="NormalTok"/>
-        </w:rPr>
-        <w:t xml:space="preserve"> </w:t>
-      </w:r>
-      <w:r>
-        <w:rPr>
-          <w:rStyle w:val="NormalTok"/>
-        </w:rPr>
-        <w:t xml:space="preserve"> </w:t>
-      </w:r>
-      <w:r>
-        <w:rPr>
-          <w:rStyle w:val="NormalTok"/>
-        </w:rPr>
-        <w:t xml:space="preserve"> </w:t>
-      </w:r>
-      <w:r>
-        <w:rPr>
-          <w:rStyle w:val="NormalTok"/>
-        </w:rPr>
-        <w:t xml:space="preserve"> </w:t>
-      </w:r>
-      <w:r>
-        <w:rPr>
-          <w:rStyle w:val="NormalTok"/>
-        </w:rPr>
-        <w:t xml:space="preserve"> </w:t>
-      </w:r>
-      <w:r>
-        <w:rPr>
-          <w:rStyle w:val="NormalTok"/>
-        </w:rPr>
-        <w:t xml:space="preserve"> </w:t>
-      </w:r>
-      <w:r>
-        <w:rPr>
-          <w:rStyle w:val="NormalTok"/>
-        </w:rPr>
-        <w:t xml:space="preserve"> </w:t>
-      </w:r>
-      <w:r>
-        <w:rPr>
-          <w:rStyle w:val="NormalTok"/>
-        </w:rPr>
-        <w:t xml:space="preserve"> </w:t>
-      </w:r>
-      <w:r>
-        <w:rPr>
-          <w:rStyle w:val="NormalTok"/>
-        </w:rPr>
-        <w:t xml:space="preserve"> </w:t>
-      </w:r>
-      <w:r>
-        <w:rPr>
-          <w:rStyle w:val="DataTypeTok"/>
-        </w:rPr>
-        <w:t xml:space="preserve">country       =</w:t>
-      </w:r>
-      <w:r>
-        <w:rPr>
-          <w:rStyle w:val="NormalTok"/>
-        </w:rPr>
-        <w:t xml:space="preserve"> </w:t>
-      </w:r>
-      <w:r>
-        <w:rPr>
-          <w:rStyle w:val="StringTok"/>
-        </w:rPr>
-        <w:t xml:space="preserve">"GER"</w:t>
+        <w:t xml:space="preserve"> </w:t>
+      </w:r>
+      <w:r>
+        <w:rPr>
+          <w:rStyle w:val="NormalTok"/>
+        </w:rPr>
+        <w:t xml:space="preserve"> </w:t>
+      </w:r>
+      <w:r>
+        <w:rPr>
+          <w:rStyle w:val="NormalTok"/>
+        </w:rPr>
+        <w:t xml:space="preserve"> </w:t>
+      </w:r>
+      <w:r>
+        <w:rPr>
+          <w:rStyle w:val="NormalTok"/>
+        </w:rPr>
+        <w:t xml:space="preserve"> </w:t>
+      </w:r>
+      <w:r>
+        <w:rPr>
+          <w:rStyle w:val="NormalTok"/>
+        </w:rPr>
+        <w:t xml:space="preserve"> </w:t>
+      </w:r>
+      <w:r>
+        <w:rPr>
+          <w:rStyle w:val="NormalTok"/>
+        </w:rPr>
+        <w:t xml:space="preserve"> </w:t>
+      </w:r>
+      <w:r>
+        <w:rPr>
+          <w:rStyle w:val="NormalTok"/>
+        </w:rPr>
+        <w:t xml:space="preserve"> </w:t>
+      </w:r>
+      <w:r>
+        <w:rPr>
+          <w:rStyle w:val="NormalTok"/>
+        </w:rPr>
+        <w:t xml:space="preserve"> </w:t>
+      </w:r>
+      <w:r>
+        <w:rPr>
+          <w:rStyle w:val="NormalTok"/>
+        </w:rPr>
+        <w:t xml:space="preserve"> </w:t>
+      </w:r>
+      <w:r>
+        <w:rPr>
+          <w:rStyle w:val="NormalTok"/>
+        </w:rPr>
+        <w:t xml:space="preserve"> </w:t>
+      </w:r>
+      <w:r>
+        <w:rPr>
+          <w:rStyle w:val="NormalTok"/>
+        </w:rPr>
+        <w:t xml:space="preserve"> </w:t>
+      </w:r>
+      <w:r>
+        <w:rPr>
+          <w:rStyle w:val="NormalTok"/>
+        </w:rPr>
+        <w:t xml:space="preserve"> </w:t>
       </w:r>
       <w:r>
         <w:rPr>
@@ -7210,185 +7963,29 @@
         </w:rPr>
         <w:t xml:space="preserve">)</w:t>
       </w:r>
-      <w:r>
-        <w:br w:type="textWrapping"/>
-      </w:r>
-      <w:r>
-        <w:rPr>
-          <w:rStyle w:val="NormalTok"/>
-        </w:rPr>
-        <w:t xml:space="preserve">myname@address =</w:t>
-      </w:r>
-      <w:r>
-        <w:rPr>
-          <w:rStyle w:val="StringTok"/>
-        </w:rPr>
-        <w:t xml:space="preserve"> </w:t>
-      </w:r>
-      <w:r>
-        <w:rPr>
-          <w:rStyle w:val="NormalTok"/>
-        </w:rPr>
-        <w:t xml:space="preserve">myaddress</w:t>
-      </w:r>
-    </w:p>
-    <w:p>
-      <w:r>
-        <w:t xml:space="preserve"> </w:t>
-      </w:r>
-      <w:r>
-        <w:t xml:space="preserve">Failed? Your rescue!</w:t>
-      </w:r>
-    </w:p>
-    <w:p>
-      <w:r>
-        <w:t xml:space="preserve">--- bg:#EEE</w:t>
-      </w:r>
-    </w:p>
-    <w:bookmarkStart w:id="49" w:name="your-turn-add-contact-2"/>
-    <w:p>
-      <w:pPr>
-        <w:pStyle w:val="Heading2"/>
-      </w:pPr>
-      <w:r>
-        <w:t xml:space="preserve">Your turn (add contact 2)</w:t>
-      </w:r>
-    </w:p>
-    <w:bookmarkEnd w:id="49"/>
-    <w:p>
-      <w:pPr>
-        <w:pStyle w:val="Compact"/>
-        <w:numPr>
-          <w:numId w:val="32"/>
-          <w:ilvl w:val="0"/>
-        </w:numPr>
-      </w:pPr>
-      <w:r>
-        <w:t xml:space="preserve">More verbose</w:t>
-      </w:r>
-    </w:p>
-    <w:p>
-      <w:pPr>
-        <w:pStyle w:val="Compact"/>
-        <w:numPr>
-          <w:numId w:val="32"/>
-          <w:ilvl w:val="0"/>
-        </w:numPr>
-      </w:pPr>
-      <w:r>
-        <w:t xml:space="preserve">More basic (no wrapper function)</w:t>
-      </w:r>
-    </w:p>
-    <w:p>
-      <w:pPr>
-        <w:pStyle w:val="Compact"/>
-        <w:numPr>
-          <w:numId w:val="32"/>
-          <w:ilvl w:val="0"/>
-        </w:numPr>
-      </w:pPr>
-      <w:r>
-        <w:t xml:space="preserve">Everything in one block</w:t>
-      </w:r>
-    </w:p>
-    <w:p>
-      <w:pPr>
-        <w:pStyle w:val="SourceCode"/>
-      </w:pPr>
-      <w:r>
-        <w:rPr>
-          <w:rStyle w:val="VerbatimChar"/>
-        </w:rPr>
-        <w:t xml:space="preserve">new("contact", individualName = new("individualName", </w:t>
-      </w:r>
-      <w:r>
-        <w:br w:type="textWrapping"/>
-      </w:r>
-      <w:r>
-        <w:rPr>
-          <w:rStyle w:val="VerbatimChar"/>
-        </w:rPr>
-        <w:t xml:space="preserve">                                                    givenName = "Claas-Thido Pfaff", </w:t>
-      </w:r>
-      <w:r>
-        <w:br w:type="textWrapping"/>
-      </w:r>
-      <w:r>
-        <w:rPr>
-          <w:rStyle w:val="VerbatimChar"/>
-        </w:rPr>
-        <w:t xml:space="preserve">                                                    surName = "Pfaff"), </w:t>
-      </w:r>
-      <w:r>
-        <w:br w:type="textWrapping"/>
-      </w:r>
-      <w:r>
-        <w:rPr>
-          <w:rStyle w:val="VerbatimChar"/>
-        </w:rPr>
-        <w:t xml:space="preserve">               electronicMailAddress = "claas-thido.pfaff@uni-leipzig.de",</w:t>
-      </w:r>
-      <w:r>
-        <w:br w:type="textWrapping"/>
-      </w:r>
-      <w:r>
-        <w:rPr>
-          <w:rStyle w:val="VerbatimChar"/>
-        </w:rPr>
-        <w:t xml:space="preserve">               phone = "+49-341-97-38587",</w:t>
-      </w:r>
-      <w:r>
-        <w:br w:type="textWrapping"/>
-      </w:r>
-      <w:r>
-        <w:rPr>
-          <w:rStyle w:val="VerbatimChar"/>
-        </w:rPr>
-        <w:t xml:space="preserve">               address = new("address",</w:t>
-      </w:r>
-      <w:r>
-        <w:br w:type="textWrapping"/>
-      </w:r>
-      <w:r>
-        <w:rPr>
-          <w:rStyle w:val="VerbatimChar"/>
-        </w:rPr>
-        <w:t xml:space="preserve">                                      deliveryPoint = "Universität Leipzig, Johannisallee 21",</w:t>
-      </w:r>
-      <w:r>
-        <w:br w:type="textWrapping"/>
-      </w:r>
-      <w:r>
-        <w:rPr>
-          <w:rStyle w:val="VerbatimChar"/>
-        </w:rPr>
-        <w:t xml:space="preserve">                                      city = "Leipzig",</w:t>
-      </w:r>
-      <w:r>
-        <w:br w:type="textWrapping"/>
-      </w:r>
-      <w:r>
-        <w:rPr>
-          <w:rStyle w:val="VerbatimChar"/>
-        </w:rPr>
-        <w:t xml:space="preserve">                                      postalCode = "04103",</w:t>
-      </w:r>
-      <w:r>
-        <w:br w:type="textWrapping"/>
-      </w:r>
-      <w:r>
-        <w:rPr>
-          <w:rStyle w:val="VerbatimChar"/>
-        </w:rPr>
-        <w:t xml:space="preserve">                                      country = "GER")</w:t>
-      </w:r>
-    </w:p>
-    <w:p>
-      <w:r>
-        <w:t xml:space="preserve"> </w:t>
-      </w:r>
-      <w:r>
-        <w:t xml:space="preserve">Failed? Your rescue!</w:t>
+    </w:p>
+    <w:p>
+      <w:pPr>
+        <w:pStyle w:val="Compact"/>
+        <w:numPr>
+          <w:numId w:val="33"/>
+          <w:ilvl w:val="0"/>
+        </w:numPr>
+      </w:pPr>
+      <w:r>
+        <w:t xml:space="preserve">So why do we need all this</w:t>
+      </w:r>
+    </w:p>
+    <w:p>
+      <w:pPr>
+        <w:pStyle w:val="Compact"/>
+        <w:numPr>
+          <w:numId w:val="33"/>
+          <w:ilvl w:val="0"/>
+        </w:numPr>
+      </w:pPr>
+      <w:r>
+        <w:t xml:space="preserve">objects/classes/instances/nesting (EML is XML)</w:t>
       </w:r>
     </w:p>
     <w:p>
@@ -7398,160 +7995,1298 @@
         </w:pict>
       </w:r>
     </w:p>
-    <w:bookmarkStart w:id="50" w:name="typical-metadata-add-more-x-1"/>
+    <w:bookmarkStart w:id="46" w:name="it-is-important-because"/>
     <w:p>
       <w:pPr>
         <w:pStyle w:val="Heading2"/>
       </w:pPr>
       <w:r>
-        <w:t xml:space="preserve">Typical metadata (add more "x")</w:t>
+        <w:t xml:space="preserve">It is important because!</w:t>
+      </w:r>
+    </w:p>
+    <w:bookmarkEnd w:id="46"/>
+    <w:p>
+      <w:pPr>
+        <w:pStyle w:val="Compact"/>
+        <w:numPr>
+          <w:numId w:val="34"/>
+          <w:ilvl w:val="0"/>
+        </w:numPr>
+      </w:pPr>
+      <w:r>
+        <w:t xml:space="preserve">Class names and slot names</w:t>
+      </w:r>
+    </w:p>
+    <w:p>
+      <w:pPr>
+        <w:pStyle w:val="Compact"/>
+        <w:numPr>
+          <w:numId w:val="34"/>
+          <w:ilvl w:val="0"/>
+        </w:numPr>
+      </w:pPr>
+      <w:r>
+        <w:t xml:space="preserve">get fields in the EML!</w:t>
+      </w:r>
+    </w:p>
+    <w:p>
+      <w:pPr>
+        <w:pStyle w:val="SourceCode"/>
+      </w:pPr>
+      <w:r>
+        <w:rPr>
+          <w:rStyle w:val="VerbatimChar"/>
+        </w:rPr>
+        <w:t xml:space="preserve">&lt;creator&gt;</w:t>
+      </w:r>
+      <w:r>
+        <w:br w:type="textWrapping"/>
+      </w:r>
+      <w:r>
+        <w:rPr>
+          <w:rStyle w:val="VerbatimChar"/>
+        </w:rPr>
+        <w:t xml:space="preserve">  &lt;individualName&gt;</w:t>
+      </w:r>
+      <w:r>
+        <w:br w:type="textWrapping"/>
+      </w:r>
+      <w:r>
+        <w:rPr>
+          <w:rStyle w:val="VerbatimChar"/>
+        </w:rPr>
+        <w:t xml:space="preserve">    &lt;givenName&gt;Claas-Thido&lt;/givenName&gt;</w:t>
+      </w:r>
+      <w:r>
+        <w:br w:type="textWrapping"/>
+      </w:r>
+      <w:r>
+        <w:rPr>
+          <w:rStyle w:val="VerbatimChar"/>
+        </w:rPr>
+        <w:t xml:space="preserve">    &lt;surName&gt;Pfaff&lt;/surName&gt;</w:t>
+      </w:r>
+      <w:r>
+        <w:br w:type="textWrapping"/>
+      </w:r>
+      <w:r>
+        <w:rPr>
+          <w:rStyle w:val="VerbatimChar"/>
+        </w:rPr>
+        <w:t xml:space="preserve">  &lt;/individualName&gt;</w:t>
+      </w:r>
+      <w:r>
+        <w:br w:type="textWrapping"/>
+      </w:r>
+      <w:r>
+        <w:rPr>
+          <w:rStyle w:val="VerbatimChar"/>
+        </w:rPr>
+        <w:t xml:space="preserve">  &lt;address&gt;</w:t>
+      </w:r>
+      <w:r>
+        <w:br w:type="textWrapping"/>
+      </w:r>
+      <w:r>
+        <w:rPr>
+          <w:rStyle w:val="VerbatimChar"/>
+        </w:rPr>
+        <w:t xml:space="preserve">    &lt;deliveryPoint&gt;Universität Leipzig, Johannisallee 21&lt;/deliveryPoint&gt;</w:t>
+      </w:r>
+      <w:r>
+        <w:br w:type="textWrapping"/>
+      </w:r>
+      <w:r>
+        <w:rPr>
+          <w:rStyle w:val="VerbatimChar"/>
+        </w:rPr>
+        <w:t xml:space="preserve">    &lt;city&gt;Leipzig&lt;/city&gt;</w:t>
+      </w:r>
+      <w:r>
+        <w:br w:type="textWrapping"/>
+      </w:r>
+      <w:r>
+        <w:rPr>
+          <w:rStyle w:val="VerbatimChar"/>
+        </w:rPr>
+        <w:t xml:space="preserve">    &lt;postalCode&gt;04103&lt;/postalCode&gt;</w:t>
+      </w:r>
+      <w:r>
+        <w:br w:type="textWrapping"/>
+      </w:r>
+      <w:r>
+        <w:rPr>
+          <w:rStyle w:val="VerbatimChar"/>
+        </w:rPr>
+        <w:t xml:space="preserve">    &lt;country&gt;GER&lt;/country&gt;</w:t>
+      </w:r>
+      <w:r>
+        <w:br w:type="textWrapping"/>
+      </w:r>
+      <w:r>
+        <w:rPr>
+          <w:rStyle w:val="VerbatimChar"/>
+        </w:rPr>
+        <w:t xml:space="preserve">  &lt;/address&gt;</w:t>
+      </w:r>
+      <w:r>
+        <w:br w:type="textWrapping"/>
+      </w:r>
+      <w:r>
+        <w:rPr>
+          <w:rStyle w:val="VerbatimChar"/>
+        </w:rPr>
+        <w:t xml:space="preserve">  &lt;electronicMailAddress&gt;fake@test.com&lt;/electronicMailAddress&gt;</w:t>
+      </w:r>
+      <w:r>
+        <w:br w:type="textWrapping"/>
+      </w:r>
+      <w:r>
+        <w:rPr>
+          <w:rStyle w:val="VerbatimChar"/>
+        </w:rPr>
+        <w:t xml:space="preserve">&lt;/creator&gt;</w:t>
+      </w:r>
+    </w:p>
+    <w:p>
+      <w:r>
+        <w:t xml:space="preserve">--- bg:#EEE</w:t>
+      </w:r>
+    </w:p>
+    <w:bookmarkStart w:id="47" w:name="your-turn-add-contact"/>
+    <w:p>
+      <w:pPr>
+        <w:pStyle w:val="Heading2"/>
+      </w:pPr>
+      <w:r>
+        <w:t xml:space="preserve">Your turn (add contact)</w:t>
+      </w:r>
+    </w:p>
+    <w:bookmarkEnd w:id="47"/>
+    <w:p>
+      <w:pPr>
+        <w:pStyle w:val="SourceCode"/>
+      </w:pPr>
+      <w:r>
+        <w:rPr>
+          <w:rStyle w:val="VerbatimChar"/>
+        </w:rPr>
+        <w:t xml:space="preserve">- eml</w:t>
+      </w:r>
+      <w:r>
+        <w:br w:type="textWrapping"/>
+      </w:r>
+      <w:r>
+        <w:rPr>
+          <w:rStyle w:val="VerbatimChar"/>
+        </w:rPr>
+        <w:t xml:space="preserve">  - dataset</w:t>
+      </w:r>
+      <w:r>
+        <w:br w:type="textWrapping"/>
+      </w:r>
+      <w:r>
+        <w:rPr>
+          <w:rStyle w:val="VerbatimChar"/>
+        </w:rPr>
+        <w:t xml:space="preserve">    - creator (done)</w:t>
+      </w:r>
+      <w:r>
+        <w:br w:type="textWrapping"/>
+      </w:r>
+      <w:r>
+        <w:rPr>
+          <w:rStyle w:val="VerbatimChar"/>
+        </w:rPr>
+        <w:t xml:space="preserve">    - contact (x)</w:t>
+      </w:r>
+      <w:r>
+        <w:br w:type="textWrapping"/>
+      </w:r>
+      <w:r>
+        <w:rPr>
+          <w:rStyle w:val="VerbatimChar"/>
+        </w:rPr>
+        <w:t xml:space="preserve">    - publisher</w:t>
+      </w:r>
+      <w:r>
+        <w:br w:type="textWrapping"/>
+      </w:r>
+      <w:r>
+        <w:rPr>
+          <w:rStyle w:val="VerbatimChar"/>
+        </w:rPr>
+        <w:t xml:space="preserve">    - title (o)</w:t>
+      </w:r>
+      <w:r>
+        <w:br w:type="textWrapping"/>
+      </w:r>
+      <w:r>
+        <w:rPr>
+          <w:rStyle w:val="VerbatimChar"/>
+        </w:rPr>
+        <w:t xml:space="preserve">    - pubDate</w:t>
+      </w:r>
+      <w:r>
+        <w:br w:type="textWrapping"/>
+      </w:r>
+      <w:r>
+        <w:rPr>
+          <w:rStyle w:val="VerbatimChar"/>
+        </w:rPr>
+        <w:t xml:space="preserve">    - keywords</w:t>
+      </w:r>
+      <w:r>
+        <w:br w:type="textWrapping"/>
+      </w:r>
+      <w:r>
+        <w:rPr>
+          <w:rStyle w:val="VerbatimChar"/>
+        </w:rPr>
+        <w:t xml:space="preserve">    - abstract</w:t>
+      </w:r>
+      <w:r>
+        <w:br w:type="textWrapping"/>
+      </w:r>
+      <w:r>
+        <w:rPr>
+          <w:rStyle w:val="VerbatimChar"/>
+        </w:rPr>
+        <w:t xml:space="preserve">    - intellectualRights (o)</w:t>
+      </w:r>
+      <w:r>
+        <w:br w:type="textWrapping"/>
+      </w:r>
+      <w:r>
+        <w:rPr>
+          <w:rStyle w:val="VerbatimChar"/>
+        </w:rPr>
+        <w:t xml:space="preserve">    - methods</w:t>
+      </w:r>
+      <w:r>
+        <w:br w:type="textWrapping"/>
+      </w:r>
+      <w:r>
+        <w:rPr>
+          <w:rStyle w:val="VerbatimChar"/>
+        </w:rPr>
+        <w:t xml:space="preserve">    - coverage</w:t>
+      </w:r>
+      <w:r>
+        <w:br w:type="textWrapping"/>
+      </w:r>
+      <w:r>
+        <w:rPr>
+          <w:rStyle w:val="VerbatimChar"/>
+        </w:rPr>
+        <w:t xml:space="preserve">    - dataTable (done)</w:t>
+      </w:r>
+      <w:r>
+        <w:br w:type="textWrapping"/>
+      </w:r>
+      <w:r>
+        <w:rPr>
+          <w:rStyle w:val="VerbatimChar"/>
+        </w:rPr>
+        <w:t xml:space="preserve">      - physical</w:t>
+      </w:r>
+      <w:r>
+        <w:br w:type="textWrapping"/>
+      </w:r>
+      <w:r>
+        <w:rPr>
+          <w:rStyle w:val="VerbatimChar"/>
+        </w:rPr>
+        <w:t xml:space="preserve">      - attributeList</w:t>
+      </w:r>
+      <w:r>
+        <w:br w:type="textWrapping"/>
+      </w:r>
+      <w:r>
+        <w:rPr>
+          <w:rStyle w:val="VerbatimChar"/>
+        </w:rPr>
+        <w:t xml:space="preserve">  - additionalMetadata</w:t>
+      </w:r>
+    </w:p>
+    <w:p>
+      <w:r>
+        <w:t xml:space="preserve">--- bg:#EEE</w:t>
+      </w:r>
+    </w:p>
+    <w:bookmarkStart w:id="48" w:name="your-turn-add-contact-1"/>
+    <w:p>
+      <w:pPr>
+        <w:pStyle w:val="Heading2"/>
+      </w:pPr>
+      <w:r>
+        <w:t xml:space="preserve">Your turn (add contact)</w:t>
+      </w:r>
+    </w:p>
+    <w:bookmarkEnd w:id="48"/>
+    <w:p/>
+    <w:p>
+      <w:pPr>
+        <w:pStyle w:val="Compact"/>
+        <w:numPr>
+          <w:numId w:val="35"/>
+          <w:ilvl w:val="0"/>
+        </w:numPr>
+      </w:pPr>
+      <w:r>
+        <w:t xml:space="preserve">Add a contact</w:t>
+      </w:r>
+    </w:p>
+    <w:p>
+      <w:pPr>
+        <w:pStyle w:val="Compact"/>
+        <w:numPr>
+          <w:numId w:val="35"/>
+          <w:ilvl w:val="0"/>
+        </w:numPr>
+      </w:pPr>
+      <w:r>
+        <w:t xml:space="preserve">Use</w:t>
+      </w:r>
+      <w:r>
+        <w:t xml:space="preserve"> </w:t>
+      </w:r>
+      <w:r>
+        <w:rPr>
+          <w:rStyle w:val="VerbatimChar"/>
+        </w:rPr>
+        <w:t xml:space="preserve">you = eml_person("Your Name &lt;yourmail@provider.com&gt;")</w:t>
+      </w:r>
+    </w:p>
+    <w:p>
+      <w:pPr>
+        <w:pStyle w:val="Compact"/>
+        <w:numPr>
+          <w:numId w:val="35"/>
+          <w:ilvl w:val="0"/>
+        </w:numPr>
+      </w:pPr>
+      <w:r>
+        <w:t xml:space="preserve">coerce</w:t>
+      </w:r>
+      <w:r>
+        <w:t xml:space="preserve"> </w:t>
+      </w:r>
+      <w:r>
+        <w:rPr>
+          <w:rStyle w:val="VerbatimChar"/>
+        </w:rPr>
+        <w:t xml:space="preserve">as(you, "contact")</w:t>
+      </w:r>
+    </w:p>
+    <w:p>
+      <w:pPr>
+        <w:pStyle w:val="Compact"/>
+        <w:numPr>
+          <w:numId w:val="35"/>
+          <w:ilvl w:val="0"/>
+        </w:numPr>
+      </w:pPr>
+      <w:r>
+        <w:t xml:space="preserve">Add an address</w:t>
+      </w:r>
+    </w:p>
+    <w:p>
+      <w:pPr>
+        <w:pStyle w:val="Compact"/>
+        <w:numPr>
+          <w:numId w:val="35"/>
+          <w:ilvl w:val="0"/>
+        </w:numPr>
+      </w:pPr>
+      <w:r>
+        <w:rPr>
+          <w:rStyle w:val="VerbatimChar"/>
+        </w:rPr>
+        <w:t xml:space="preserve">address = new("address", deliveryPoint = "....")</w:t>
+      </w:r>
+    </w:p>
+    <w:p>
+      <w:pPr>
+        <w:pStyle w:val="Compact"/>
+        <w:numPr>
+          <w:numId w:val="35"/>
+          <w:ilvl w:val="0"/>
+        </w:numPr>
+      </w:pPr>
+      <w:r>
+        <w:t xml:space="preserve">also add: city, postalCode, country</w:t>
+      </w:r>
+    </w:p>
+    <w:p>
+      <w:pPr>
+        <w:pStyle w:val="Compact"/>
+        <w:numPr>
+          <w:numId w:val="35"/>
+          <w:ilvl w:val="0"/>
+        </w:numPr>
+      </w:pPr>
+      <w:r>
+        <w:t xml:space="preserve">hint:</w:t>
+      </w:r>
+      <w:r>
+        <w:t xml:space="preserve"> </w:t>
+      </w:r>
+      <w:r>
+        <w:rPr>
+          <w:rStyle w:val="VerbatimChar"/>
+        </w:rPr>
+        <w:t xml:space="preserve">slotNames("address")</w:t>
+      </w:r>
+    </w:p>
+    <w:p>
+      <w:pPr>
+        <w:pStyle w:val="Compact"/>
+        <w:numPr>
+          <w:numId w:val="35"/>
+          <w:ilvl w:val="0"/>
+        </w:numPr>
+      </w:pPr>
+      <w:r>
+        <w:t xml:space="preserve">Do not forget to assign the address to your contact!</w:t>
+      </w:r>
+    </w:p>
+    <w:p>
+      <w:pPr>
+        <w:pStyle w:val="Compact"/>
+        <w:numPr>
+          <w:numId w:val="35"/>
+          <w:ilvl w:val="0"/>
+        </w:numPr>
+      </w:pPr>
+      <w:r>
+        <w:rPr>
+          <w:rStyle w:val="VerbatimChar"/>
+        </w:rPr>
+        <w:t xml:space="preserve">you@address = address</w:t>
+      </w:r>
+    </w:p>
+    <w:p>
+      <w:r>
+        <w:t xml:space="preserve"> </w:t>
+      </w:r>
+      <w:r>
+        <w:t xml:space="preserve">Failed? Your rescue!</w:t>
+      </w:r>
+    </w:p>
+    <w:p>
+      <w:r>
+        <w:t xml:space="preserve">--- bg:#EEE</w:t>
+      </w:r>
+    </w:p>
+    <w:bookmarkStart w:id="49" w:name="your-turn-add-contact-1-1"/>
+    <w:p>
+      <w:pPr>
+        <w:pStyle w:val="Heading2"/>
+      </w:pPr>
+      <w:r>
+        <w:t xml:space="preserve">Your turn (add contact 1)</w:t>
+      </w:r>
+    </w:p>
+    <w:bookmarkEnd w:id="49"/>
+    <w:p>
+      <w:pPr>
+        <w:pStyle w:val="Compact"/>
+        <w:numPr>
+          <w:numId w:val="36"/>
+          <w:ilvl w:val="0"/>
+        </w:numPr>
+      </w:pPr>
+      <w:r>
+        <w:t xml:space="preserve">Convenient</w:t>
+      </w:r>
+    </w:p>
+    <w:p>
+      <w:pPr>
+        <w:pStyle w:val="Compact"/>
+        <w:numPr>
+          <w:numId w:val="36"/>
+          <w:ilvl w:val="0"/>
+        </w:numPr>
+      </w:pPr>
+      <w:r>
+        <w:t xml:space="preserve">with</w:t>
+      </w:r>
+      <w:r>
+        <w:t xml:space="preserve"> </w:t>
+      </w:r>
+      <w:r>
+        <w:rPr>
+          <w:rStyle w:val="VerbatimChar"/>
+        </w:rPr>
+        <w:t xml:space="preserve">eml_person()</w:t>
+      </w:r>
+    </w:p>
+    <w:p>
+      <w:pPr>
+        <w:pStyle w:val="Compact"/>
+        <w:numPr>
+          <w:numId w:val="36"/>
+          <w:ilvl w:val="0"/>
+        </w:numPr>
+      </w:pPr>
+      <w:r>
+        <w:t xml:space="preserve">Create address</w:t>
+      </w:r>
+    </w:p>
+    <w:p>
+      <w:pPr>
+        <w:pStyle w:val="Compact"/>
+        <w:numPr>
+          <w:numId w:val="36"/>
+          <w:ilvl w:val="0"/>
+        </w:numPr>
+      </w:pPr>
+      <w:r>
+        <w:t xml:space="preserve">Assign address</w:t>
+      </w:r>
+    </w:p>
+    <w:p>
+      <w:pPr>
+        <w:pStyle w:val="SourceCode"/>
+      </w:pPr>
+      <w:r>
+        <w:rPr>
+          <w:rStyle w:val="NormalTok"/>
+        </w:rPr>
+        <w:t xml:space="preserve">myname =</w:t>
+      </w:r>
+      <w:r>
+        <w:rPr>
+          <w:rStyle w:val="StringTok"/>
+        </w:rPr>
+        <w:t xml:space="preserve"> </w:t>
+      </w:r>
+      <w:r>
+        <w:rPr>
+          <w:rStyle w:val="KeywordTok"/>
+        </w:rPr>
+        <w:t xml:space="preserve">eml_person</w:t>
+      </w:r>
+      <w:r>
+        <w:rPr>
+          <w:rStyle w:val="NormalTok"/>
+        </w:rPr>
+        <w:t xml:space="preserve">(</w:t>
+      </w:r>
+      <w:r>
+        <w:rPr>
+          <w:rStyle w:val="StringTok"/>
+        </w:rPr>
+        <w:t xml:space="preserve">"J. Steidle &lt;steidle@fake.com&gt;"</w:t>
+      </w:r>
+      <w:r>
+        <w:rPr>
+          <w:rStyle w:val="NormalTok"/>
+        </w:rPr>
+        <w:t xml:space="preserve">)</w:t>
+      </w:r>
+      <w:r>
+        <w:br w:type="textWrapping"/>
+      </w:r>
+      <w:r>
+        <w:rPr>
+          <w:rStyle w:val="NormalTok"/>
+        </w:rPr>
+        <w:t xml:space="preserve">myname_contact =</w:t>
+      </w:r>
+      <w:r>
+        <w:rPr>
+          <w:rStyle w:val="StringTok"/>
+        </w:rPr>
+        <w:t xml:space="preserve"> </w:t>
+      </w:r>
+      <w:r>
+        <w:rPr>
+          <w:rStyle w:val="KeywordTok"/>
+        </w:rPr>
+        <w:t xml:space="preserve">as</w:t>
+      </w:r>
+      <w:r>
+        <w:rPr>
+          <w:rStyle w:val="NormalTok"/>
+        </w:rPr>
+        <w:t xml:space="preserve">(myname, </w:t>
+      </w:r>
+      <w:r>
+        <w:rPr>
+          <w:rStyle w:val="StringTok"/>
+        </w:rPr>
+        <w:t xml:space="preserve">"contact"</w:t>
+      </w:r>
+      <w:r>
+        <w:rPr>
+          <w:rStyle w:val="NormalTok"/>
+        </w:rPr>
+        <w:t xml:space="preserve">)</w:t>
+      </w:r>
+      <w:r>
+        <w:br w:type="textWrapping"/>
+      </w:r>
+      <w:r>
+        <w:rPr>
+          <w:rStyle w:val="NormalTok"/>
+        </w:rPr>
+        <w:t xml:space="preserve">myaddress =</w:t>
+      </w:r>
+      <w:r>
+        <w:rPr>
+          <w:rStyle w:val="StringTok"/>
+        </w:rPr>
+        <w:t xml:space="preserve"> </w:t>
+      </w:r>
+      <w:r>
+        <w:rPr>
+          <w:rStyle w:val="KeywordTok"/>
+        </w:rPr>
+        <w:t xml:space="preserve">new</w:t>
+      </w:r>
+      <w:r>
+        <w:rPr>
+          <w:rStyle w:val="NormalTok"/>
+        </w:rPr>
+        <w:t xml:space="preserve">(</w:t>
+      </w:r>
+      <w:r>
+        <w:rPr>
+          <w:rStyle w:val="StringTok"/>
+        </w:rPr>
+        <w:t xml:space="preserve">"address"</w:t>
+      </w:r>
+      <w:r>
+        <w:rPr>
+          <w:rStyle w:val="NormalTok"/>
+        </w:rPr>
+        <w:t xml:space="preserve">,</w:t>
+      </w:r>
+      <w:r>
+        <w:br w:type="textWrapping"/>
+      </w:r>
+      <w:r>
+        <w:rPr>
+          <w:rStyle w:val="NormalTok"/>
+        </w:rPr>
+        <w:t xml:space="preserve"> </w:t>
+      </w:r>
+      <w:r>
+        <w:rPr>
+          <w:rStyle w:val="NormalTok"/>
+        </w:rPr>
+        <w:t xml:space="preserve"> </w:t>
+      </w:r>
+      <w:r>
+        <w:rPr>
+          <w:rStyle w:val="NormalTok"/>
+        </w:rPr>
+        <w:t xml:space="preserve"> </w:t>
+      </w:r>
+      <w:r>
+        <w:rPr>
+          <w:rStyle w:val="NormalTok"/>
+        </w:rPr>
+        <w:t xml:space="preserve"> </w:t>
+      </w:r>
+      <w:r>
+        <w:rPr>
+          <w:rStyle w:val="NormalTok"/>
+        </w:rPr>
+        <w:t xml:space="preserve"> </w:t>
+      </w:r>
+      <w:r>
+        <w:rPr>
+          <w:rStyle w:val="NormalTok"/>
+        </w:rPr>
+        <w:t xml:space="preserve"> </w:t>
+      </w:r>
+      <w:r>
+        <w:rPr>
+          <w:rStyle w:val="NormalTok"/>
+        </w:rPr>
+        <w:t xml:space="preserve"> </w:t>
+      </w:r>
+      <w:r>
+        <w:rPr>
+          <w:rStyle w:val="NormalTok"/>
+        </w:rPr>
+        <w:t xml:space="preserve"> </w:t>
+      </w:r>
+      <w:r>
+        <w:rPr>
+          <w:rStyle w:val="NormalTok"/>
+        </w:rPr>
+        <w:t xml:space="preserve"> </w:t>
+      </w:r>
+      <w:r>
+        <w:rPr>
+          <w:rStyle w:val="NormalTok"/>
+        </w:rPr>
+        <w:t xml:space="preserve"> </w:t>
+      </w:r>
+      <w:r>
+        <w:rPr>
+          <w:rStyle w:val="NormalTok"/>
+        </w:rPr>
+        <w:t xml:space="preserve"> </w:t>
+      </w:r>
+      <w:r>
+        <w:rPr>
+          <w:rStyle w:val="NormalTok"/>
+        </w:rPr>
+        <w:t xml:space="preserve"> </w:t>
+      </w:r>
+      <w:r>
+        <w:rPr>
+          <w:rStyle w:val="NormalTok"/>
+        </w:rPr>
+        <w:t xml:space="preserve"> </w:t>
+      </w:r>
+      <w:r>
+        <w:rPr>
+          <w:rStyle w:val="NormalTok"/>
+        </w:rPr>
+        <w:t xml:space="preserve"> </w:t>
+      </w:r>
+      <w:r>
+        <w:rPr>
+          <w:rStyle w:val="DataTypeTok"/>
+        </w:rPr>
+        <w:t xml:space="preserve">deliveryPoint =</w:t>
+      </w:r>
+      <w:r>
+        <w:rPr>
+          <w:rStyle w:val="NormalTok"/>
+        </w:rPr>
+        <w:t xml:space="preserve"> </w:t>
+      </w:r>
+      <w:r>
+        <w:rPr>
+          <w:rStyle w:val="StringTok"/>
+        </w:rPr>
+        <w:t xml:space="preserve">"University Hohenheim, Schloss Hohenheim 1"</w:t>
+      </w:r>
+      <w:r>
+        <w:rPr>
+          <w:rStyle w:val="NormalTok"/>
+        </w:rPr>
+        <w:t xml:space="preserve">,</w:t>
+      </w:r>
+      <w:r>
+        <w:br w:type="textWrapping"/>
+      </w:r>
+      <w:r>
+        <w:rPr>
+          <w:rStyle w:val="NormalTok"/>
+        </w:rPr>
+        <w:t xml:space="preserve"> </w:t>
+      </w:r>
+      <w:r>
+        <w:rPr>
+          <w:rStyle w:val="NormalTok"/>
+        </w:rPr>
+        <w:t xml:space="preserve"> </w:t>
+      </w:r>
+      <w:r>
+        <w:rPr>
+          <w:rStyle w:val="NormalTok"/>
+        </w:rPr>
+        <w:t xml:space="preserve"> </w:t>
+      </w:r>
+      <w:r>
+        <w:rPr>
+          <w:rStyle w:val="NormalTok"/>
+        </w:rPr>
+        <w:t xml:space="preserve"> </w:t>
+      </w:r>
+      <w:r>
+        <w:rPr>
+          <w:rStyle w:val="NormalTok"/>
+        </w:rPr>
+        <w:t xml:space="preserve"> </w:t>
+      </w:r>
+      <w:r>
+        <w:rPr>
+          <w:rStyle w:val="NormalTok"/>
+        </w:rPr>
+        <w:t xml:space="preserve"> </w:t>
+      </w:r>
+      <w:r>
+        <w:rPr>
+          <w:rStyle w:val="NormalTok"/>
+        </w:rPr>
+        <w:t xml:space="preserve"> </w:t>
+      </w:r>
+      <w:r>
+        <w:rPr>
+          <w:rStyle w:val="NormalTok"/>
+        </w:rPr>
+        <w:t xml:space="preserve"> </w:t>
+      </w:r>
+      <w:r>
+        <w:rPr>
+          <w:rStyle w:val="NormalTok"/>
+        </w:rPr>
+        <w:t xml:space="preserve"> </w:t>
+      </w:r>
+      <w:r>
+        <w:rPr>
+          <w:rStyle w:val="NormalTok"/>
+        </w:rPr>
+        <w:t xml:space="preserve"> </w:t>
+      </w:r>
+      <w:r>
+        <w:rPr>
+          <w:rStyle w:val="NormalTok"/>
+        </w:rPr>
+        <w:t xml:space="preserve"> </w:t>
+      </w:r>
+      <w:r>
+        <w:rPr>
+          <w:rStyle w:val="NormalTok"/>
+        </w:rPr>
+        <w:t xml:space="preserve"> </w:t>
+      </w:r>
+      <w:r>
+        <w:rPr>
+          <w:rStyle w:val="NormalTok"/>
+        </w:rPr>
+        <w:t xml:space="preserve"> </w:t>
+      </w:r>
+      <w:r>
+        <w:rPr>
+          <w:rStyle w:val="NormalTok"/>
+        </w:rPr>
+        <w:t xml:space="preserve"> </w:t>
+      </w:r>
+      <w:r>
+        <w:rPr>
+          <w:rStyle w:val="DataTypeTok"/>
+        </w:rPr>
+        <w:t xml:space="preserve">city          =</w:t>
+      </w:r>
+      <w:r>
+        <w:rPr>
+          <w:rStyle w:val="NormalTok"/>
+        </w:rPr>
+        <w:t xml:space="preserve"> </w:t>
+      </w:r>
+      <w:r>
+        <w:rPr>
+          <w:rStyle w:val="StringTok"/>
+        </w:rPr>
+        <w:t xml:space="preserve">"Stuttgart"</w:t>
+      </w:r>
+      <w:r>
+        <w:rPr>
+          <w:rStyle w:val="NormalTok"/>
+        </w:rPr>
+        <w:t xml:space="preserve">,</w:t>
+      </w:r>
+      <w:r>
+        <w:br w:type="textWrapping"/>
+      </w:r>
+      <w:r>
+        <w:rPr>
+          <w:rStyle w:val="NormalTok"/>
+        </w:rPr>
+        <w:t xml:space="preserve"> </w:t>
+      </w:r>
+      <w:r>
+        <w:rPr>
+          <w:rStyle w:val="NormalTok"/>
+        </w:rPr>
+        <w:t xml:space="preserve"> </w:t>
+      </w:r>
+      <w:r>
+        <w:rPr>
+          <w:rStyle w:val="NormalTok"/>
+        </w:rPr>
+        <w:t xml:space="preserve"> </w:t>
+      </w:r>
+      <w:r>
+        <w:rPr>
+          <w:rStyle w:val="NormalTok"/>
+        </w:rPr>
+        <w:t xml:space="preserve"> </w:t>
+      </w:r>
+      <w:r>
+        <w:rPr>
+          <w:rStyle w:val="NormalTok"/>
+        </w:rPr>
+        <w:t xml:space="preserve"> </w:t>
+      </w:r>
+      <w:r>
+        <w:rPr>
+          <w:rStyle w:val="NormalTok"/>
+        </w:rPr>
+        <w:t xml:space="preserve"> </w:t>
+      </w:r>
+      <w:r>
+        <w:rPr>
+          <w:rStyle w:val="NormalTok"/>
+        </w:rPr>
+        <w:t xml:space="preserve"> </w:t>
+      </w:r>
+      <w:r>
+        <w:rPr>
+          <w:rStyle w:val="NormalTok"/>
+        </w:rPr>
+        <w:t xml:space="preserve"> </w:t>
+      </w:r>
+      <w:r>
+        <w:rPr>
+          <w:rStyle w:val="NormalTok"/>
+        </w:rPr>
+        <w:t xml:space="preserve"> </w:t>
+      </w:r>
+      <w:r>
+        <w:rPr>
+          <w:rStyle w:val="NormalTok"/>
+        </w:rPr>
+        <w:t xml:space="preserve"> </w:t>
+      </w:r>
+      <w:r>
+        <w:rPr>
+          <w:rStyle w:val="NormalTok"/>
+        </w:rPr>
+        <w:t xml:space="preserve"> </w:t>
+      </w:r>
+      <w:r>
+        <w:rPr>
+          <w:rStyle w:val="NormalTok"/>
+        </w:rPr>
+        <w:t xml:space="preserve"> </w:t>
+      </w:r>
+      <w:r>
+        <w:rPr>
+          <w:rStyle w:val="NormalTok"/>
+        </w:rPr>
+        <w:t xml:space="preserve"> </w:t>
+      </w:r>
+      <w:r>
+        <w:rPr>
+          <w:rStyle w:val="NormalTok"/>
+        </w:rPr>
+        <w:t xml:space="preserve"> </w:t>
+      </w:r>
+      <w:r>
+        <w:rPr>
+          <w:rStyle w:val="DataTypeTok"/>
+        </w:rPr>
+        <w:t xml:space="preserve">postalCode    =</w:t>
+      </w:r>
+      <w:r>
+        <w:rPr>
+          <w:rStyle w:val="NormalTok"/>
+        </w:rPr>
+        <w:t xml:space="preserve"> </w:t>
+      </w:r>
+      <w:r>
+        <w:rPr>
+          <w:rStyle w:val="StringTok"/>
+        </w:rPr>
+        <w:t xml:space="preserve">"70599"</w:t>
+      </w:r>
+      <w:r>
+        <w:rPr>
+          <w:rStyle w:val="NormalTok"/>
+        </w:rPr>
+        <w:t xml:space="preserve">,</w:t>
+      </w:r>
+      <w:r>
+        <w:br w:type="textWrapping"/>
+      </w:r>
+      <w:r>
+        <w:rPr>
+          <w:rStyle w:val="NormalTok"/>
+        </w:rPr>
+        <w:t xml:space="preserve"> </w:t>
+      </w:r>
+      <w:r>
+        <w:rPr>
+          <w:rStyle w:val="NormalTok"/>
+        </w:rPr>
+        <w:t xml:space="preserve"> </w:t>
+      </w:r>
+      <w:r>
+        <w:rPr>
+          <w:rStyle w:val="NormalTok"/>
+        </w:rPr>
+        <w:t xml:space="preserve"> </w:t>
+      </w:r>
+      <w:r>
+        <w:rPr>
+          <w:rStyle w:val="NormalTok"/>
+        </w:rPr>
+        <w:t xml:space="preserve"> </w:t>
+      </w:r>
+      <w:r>
+        <w:rPr>
+          <w:rStyle w:val="NormalTok"/>
+        </w:rPr>
+        <w:t xml:space="preserve"> </w:t>
+      </w:r>
+      <w:r>
+        <w:rPr>
+          <w:rStyle w:val="NormalTok"/>
+        </w:rPr>
+        <w:t xml:space="preserve"> </w:t>
+      </w:r>
+      <w:r>
+        <w:rPr>
+          <w:rStyle w:val="NormalTok"/>
+        </w:rPr>
+        <w:t xml:space="preserve"> </w:t>
+      </w:r>
+      <w:r>
+        <w:rPr>
+          <w:rStyle w:val="NormalTok"/>
+        </w:rPr>
+        <w:t xml:space="preserve"> </w:t>
+      </w:r>
+      <w:r>
+        <w:rPr>
+          <w:rStyle w:val="NormalTok"/>
+        </w:rPr>
+        <w:t xml:space="preserve"> </w:t>
+      </w:r>
+      <w:r>
+        <w:rPr>
+          <w:rStyle w:val="NormalTok"/>
+        </w:rPr>
+        <w:t xml:space="preserve"> </w:t>
+      </w:r>
+      <w:r>
+        <w:rPr>
+          <w:rStyle w:val="NormalTok"/>
+        </w:rPr>
+        <w:t xml:space="preserve"> </w:t>
+      </w:r>
+      <w:r>
+        <w:rPr>
+          <w:rStyle w:val="NormalTok"/>
+        </w:rPr>
+        <w:t xml:space="preserve"> </w:t>
+      </w:r>
+      <w:r>
+        <w:rPr>
+          <w:rStyle w:val="NormalTok"/>
+        </w:rPr>
+        <w:t xml:space="preserve"> </w:t>
+      </w:r>
+      <w:r>
+        <w:rPr>
+          <w:rStyle w:val="NormalTok"/>
+        </w:rPr>
+        <w:t xml:space="preserve"> </w:t>
+      </w:r>
+      <w:r>
+        <w:rPr>
+          <w:rStyle w:val="DataTypeTok"/>
+        </w:rPr>
+        <w:t xml:space="preserve">country       =</w:t>
+      </w:r>
+      <w:r>
+        <w:rPr>
+          <w:rStyle w:val="NormalTok"/>
+        </w:rPr>
+        <w:t xml:space="preserve"> </w:t>
+      </w:r>
+      <w:r>
+        <w:rPr>
+          <w:rStyle w:val="StringTok"/>
+        </w:rPr>
+        <w:t xml:space="preserve">"GER"</w:t>
+      </w:r>
+      <w:r>
+        <w:rPr>
+          <w:rStyle w:val="NormalTok"/>
+        </w:rPr>
+        <w:t xml:space="preserve">)</w:t>
+      </w:r>
+      <w:r>
+        <w:br w:type="textWrapping"/>
+      </w:r>
+      <w:r>
+        <w:rPr>
+          <w:rStyle w:val="NormalTok"/>
+        </w:rPr>
+        <w:t xml:space="preserve">myname_contact@address =</w:t>
+      </w:r>
+      <w:r>
+        <w:rPr>
+          <w:rStyle w:val="StringTok"/>
+        </w:rPr>
+        <w:t xml:space="preserve"> </w:t>
+      </w:r>
+      <w:r>
+        <w:rPr>
+          <w:rStyle w:val="NormalTok"/>
+        </w:rPr>
+        <w:t xml:space="preserve">myaddress</w:t>
+      </w:r>
+    </w:p>
+    <w:p>
+      <w:r>
+        <w:t xml:space="preserve"> </w:t>
+      </w:r>
+      <w:r>
+        <w:t xml:space="preserve">Failed? Your rescue!</w:t>
+      </w:r>
+    </w:p>
+    <w:p>
+      <w:r>
+        <w:t xml:space="preserve">--- bg:#EEE</w:t>
+      </w:r>
+    </w:p>
+    <w:bookmarkStart w:id="50" w:name="your-turn-add-contact-2"/>
+    <w:p>
+      <w:pPr>
+        <w:pStyle w:val="Heading2"/>
+      </w:pPr>
+      <w:r>
+        <w:t xml:space="preserve">Your turn (add contact 2)</w:t>
       </w:r>
     </w:p>
     <w:bookmarkEnd w:id="50"/>
     <w:p>
       <w:pPr>
+        <w:pStyle w:val="Compact"/>
+        <w:numPr>
+          <w:numId w:val="37"/>
+          <w:ilvl w:val="0"/>
+        </w:numPr>
+      </w:pPr>
+      <w:r>
+        <w:t xml:space="preserve">More verbose</w:t>
+      </w:r>
+    </w:p>
+    <w:p>
+      <w:pPr>
+        <w:pStyle w:val="Compact"/>
+        <w:numPr>
+          <w:numId w:val="37"/>
+          <w:ilvl w:val="0"/>
+        </w:numPr>
+      </w:pPr>
+      <w:r>
+        <w:t xml:space="preserve">More basic (no wrapper function)</w:t>
+      </w:r>
+    </w:p>
+    <w:p>
+      <w:pPr>
+        <w:pStyle w:val="Compact"/>
+        <w:numPr>
+          <w:numId w:val="37"/>
+          <w:ilvl w:val="0"/>
+        </w:numPr>
+      </w:pPr>
+      <w:r>
+        <w:t xml:space="preserve">Everything in one block</w:t>
+      </w:r>
+    </w:p>
+    <w:p>
+      <w:pPr>
         <w:pStyle w:val="SourceCode"/>
       </w:pPr>
       <w:r>
         <w:rPr>
           <w:rStyle w:val="VerbatimChar"/>
         </w:rPr>
-        <w:t xml:space="preserve">- eml</w:t>
-      </w:r>
-      <w:r>
-        <w:br w:type="textWrapping"/>
-      </w:r>
-      <w:r>
-        <w:rPr>
-          <w:rStyle w:val="VerbatimChar"/>
-        </w:rPr>
-        <w:t xml:space="preserve">  - dataset</w:t>
-      </w:r>
-      <w:r>
-        <w:br w:type="textWrapping"/>
-      </w:r>
-      <w:r>
-        <w:rPr>
-          <w:rStyle w:val="VerbatimChar"/>
-        </w:rPr>
-        <w:t xml:space="preserve">    - creator (done)</w:t>
-      </w:r>
-      <w:r>
-        <w:br w:type="textWrapping"/>
-      </w:r>
-      <w:r>
-        <w:rPr>
-          <w:rStyle w:val="VerbatimChar"/>
-        </w:rPr>
-        <w:t xml:space="preserve">    - contact (done)</w:t>
-      </w:r>
-      <w:r>
-        <w:br w:type="textWrapping"/>
-      </w:r>
-      <w:r>
-        <w:rPr>
-          <w:rStyle w:val="VerbatimChar"/>
-        </w:rPr>
-        <w:t xml:space="preserve">    - publisher</w:t>
-      </w:r>
-      <w:r>
-        <w:br w:type="textWrapping"/>
-      </w:r>
-      <w:r>
-        <w:rPr>
-          <w:rStyle w:val="VerbatimChar"/>
-        </w:rPr>
-        <w:t xml:space="preserve">    - title (x)</w:t>
-      </w:r>
-      <w:r>
-        <w:br w:type="textWrapping"/>
-      </w:r>
-      <w:r>
-        <w:rPr>
-          <w:rStyle w:val="VerbatimChar"/>
-        </w:rPr>
-        <w:t xml:space="preserve">    - pubDate</w:t>
-      </w:r>
-      <w:r>
-        <w:br w:type="textWrapping"/>
-      </w:r>
-      <w:r>
-        <w:rPr>
-          <w:rStyle w:val="VerbatimChar"/>
-        </w:rPr>
-        <w:t xml:space="preserve">    - keywords</w:t>
-      </w:r>
-      <w:r>
-        <w:br w:type="textWrapping"/>
-      </w:r>
-      <w:r>
-        <w:rPr>
-          <w:rStyle w:val="VerbatimChar"/>
-        </w:rPr>
-        <w:t xml:space="preserve">    - abstract</w:t>
-      </w:r>
-      <w:r>
-        <w:br w:type="textWrapping"/>
-      </w:r>
-      <w:r>
-        <w:rPr>
-          <w:rStyle w:val="VerbatimChar"/>
-        </w:rPr>
-        <w:t xml:space="preserve">    - intellectualRights (x)</w:t>
-      </w:r>
-      <w:r>
-        <w:br w:type="textWrapping"/>
-      </w:r>
-      <w:r>
-        <w:rPr>
-          <w:rStyle w:val="VerbatimChar"/>
-        </w:rPr>
-        <w:t xml:space="preserve">    - methods</w:t>
-      </w:r>
-      <w:r>
-        <w:br w:type="textWrapping"/>
-      </w:r>
-      <w:r>
-        <w:rPr>
-          <w:rStyle w:val="VerbatimChar"/>
-        </w:rPr>
-        <w:t xml:space="preserve">    - coverage</w:t>
-      </w:r>
-      <w:r>
-        <w:br w:type="textWrapping"/>
-      </w:r>
-      <w:r>
-        <w:rPr>
-          <w:rStyle w:val="VerbatimChar"/>
-        </w:rPr>
-        <w:t xml:space="preserve">    - dataTable (done)</w:t>
-      </w:r>
-      <w:r>
-        <w:br w:type="textWrapping"/>
-      </w:r>
-      <w:r>
-        <w:rPr>
-          <w:rStyle w:val="VerbatimChar"/>
-        </w:rPr>
-        <w:t xml:space="preserve">      - physical</w:t>
-      </w:r>
-      <w:r>
-        <w:br w:type="textWrapping"/>
-      </w:r>
-      <w:r>
-        <w:rPr>
-          <w:rStyle w:val="VerbatimChar"/>
-        </w:rPr>
-        <w:t xml:space="preserve">      - attributeList</w:t>
-      </w:r>
-      <w:r>
-        <w:br w:type="textWrapping"/>
-      </w:r>
-      <w:r>
-        <w:rPr>
-          <w:rStyle w:val="VerbatimChar"/>
-        </w:rPr>
-        <w:t xml:space="preserve">  - additionalMetadata</w:t>
+        <w:t xml:space="preserve">new("contact", individualName = new("individualName", </w:t>
+      </w:r>
+      <w:r>
+        <w:br w:type="textWrapping"/>
+      </w:r>
+      <w:r>
+        <w:rPr>
+          <w:rStyle w:val="VerbatimChar"/>
+        </w:rPr>
+        <w:t xml:space="preserve">                                                    givenName = "Claas-Thido Pfaff", </w:t>
+      </w:r>
+      <w:r>
+        <w:br w:type="textWrapping"/>
+      </w:r>
+      <w:r>
+        <w:rPr>
+          <w:rStyle w:val="VerbatimChar"/>
+        </w:rPr>
+        <w:t xml:space="preserve">                                                    surName = "Pfaff"), </w:t>
+      </w:r>
+      <w:r>
+        <w:br w:type="textWrapping"/>
+      </w:r>
+      <w:r>
+        <w:rPr>
+          <w:rStyle w:val="VerbatimChar"/>
+        </w:rPr>
+        <w:t xml:space="preserve">               electronicMailAddress = "claas-thido.pfaff@uni-leipzig.de",</w:t>
+      </w:r>
+      <w:r>
+        <w:br w:type="textWrapping"/>
+      </w:r>
+      <w:r>
+        <w:rPr>
+          <w:rStyle w:val="VerbatimChar"/>
+        </w:rPr>
+        <w:t xml:space="preserve">               phone = "+49-341-97-38587",</w:t>
+      </w:r>
+      <w:r>
+        <w:br w:type="textWrapping"/>
+      </w:r>
+      <w:r>
+        <w:rPr>
+          <w:rStyle w:val="VerbatimChar"/>
+        </w:rPr>
+        <w:t xml:space="preserve">               address = new("address",</w:t>
+      </w:r>
+      <w:r>
+        <w:br w:type="textWrapping"/>
+      </w:r>
+      <w:r>
+        <w:rPr>
+          <w:rStyle w:val="VerbatimChar"/>
+        </w:rPr>
+        <w:t xml:space="preserve">                                      deliveryPoint = "Universität Leipzig, Johannisallee 21",</w:t>
+      </w:r>
+      <w:r>
+        <w:br w:type="textWrapping"/>
+      </w:r>
+      <w:r>
+        <w:rPr>
+          <w:rStyle w:val="VerbatimChar"/>
+        </w:rPr>
+        <w:t xml:space="preserve">                                      city = "Leipzig",</w:t>
+      </w:r>
+      <w:r>
+        <w:br w:type="textWrapping"/>
+      </w:r>
+      <w:r>
+        <w:rPr>
+          <w:rStyle w:val="VerbatimChar"/>
+        </w:rPr>
+        <w:t xml:space="preserve">                                      postalCode = "04103",</w:t>
+      </w:r>
+      <w:r>
+        <w:br w:type="textWrapping"/>
+      </w:r>
+      <w:r>
+        <w:rPr>
+          <w:rStyle w:val="VerbatimChar"/>
+        </w:rPr>
+        <w:t xml:space="preserve">                                      country = "GER")</w:t>
+      </w:r>
+    </w:p>
+    <w:p>
+      <w:r>
+        <w:t xml:space="preserve"> </w:t>
+      </w:r>
+      <w:r>
+        <w:t xml:space="preserve">Failed? Your rescue!</w:t>
       </w:r>
     </w:p>
     <w:p>
@@ -7561,616 +9296,160 @@
         </w:pict>
       </w:r>
     </w:p>
-    <w:bookmarkStart w:id="51" w:name="put-all-together"/>
+    <w:bookmarkStart w:id="51" w:name="typical-metadata-add-more-x-1"/>
     <w:p>
       <w:pPr>
         <w:pStyle w:val="Heading2"/>
       </w:pPr>
       <w:r>
-        <w:t xml:space="preserve">Put all together</w:t>
+        <w:t xml:space="preserve">Typical metadata (add more "x")</w:t>
       </w:r>
     </w:p>
     <w:bookmarkEnd w:id="51"/>
     <w:p>
       <w:pPr>
-        <w:pStyle w:val="Compact"/>
-        <w:numPr>
-          <w:numId w:val="33"/>
-          <w:ilvl w:val="0"/>
-        </w:numPr>
-      </w:pPr>
-      <w:r>
-        <w:t xml:space="preserve">The</w:t>
-      </w:r>
-      <w:r>
-        <w:t xml:space="preserve"> </w:t>
-      </w:r>
-      <w:r>
-        <w:rPr>
-          <w:rStyle w:val="VerbatimChar"/>
-        </w:rPr>
-        <w:t xml:space="preserve">eml()</w:t>
-      </w:r>
-      <w:r>
-        <w:t xml:space="preserve"> </w:t>
-      </w:r>
-      <w:r>
-        <w:t xml:space="preserve">command assembles</w:t>
-      </w:r>
-    </w:p>
-    <w:p>
-      <w:pPr>
         <w:pStyle w:val="SourceCode"/>
       </w:pPr>
       <w:r>
         <w:rPr>
-          <w:rStyle w:val="NormalTok"/>
-        </w:rPr>
-        <w:t xml:space="preserve">data =</w:t>
-      </w:r>
-      <w:r>
-        <w:rPr>
-          <w:rStyle w:val="StringTok"/>
-        </w:rPr>
-        <w:t xml:space="preserve"> </w:t>
-      </w:r>
-      <w:r>
-        <w:rPr>
-          <w:rStyle w:val="KeywordTok"/>
-        </w:rPr>
-        <w:t xml:space="preserve">eml</w:t>
-      </w:r>
-      <w:r>
-        <w:rPr>
-          <w:rStyle w:val="NormalTok"/>
-        </w:rPr>
-        <w:t xml:space="preserve">(</w:t>
-      </w:r>
-      <w:r>
-        <w:rPr>
-          <w:rStyle w:val="DataTypeTok"/>
-        </w:rPr>
-        <w:t xml:space="preserve">dat =</w:t>
-      </w:r>
-      <w:r>
-        <w:rPr>
-          <w:rStyle w:val="NormalTok"/>
-        </w:rPr>
-        <w:t xml:space="preserve"> </w:t>
-      </w:r>
-      <w:r>
-        <w:rPr>
-          <w:rStyle w:val="NormalTok"/>
-        </w:rPr>
-        <w:t xml:space="preserve">described_dataset,</w:t>
-      </w:r>
-      <w:r>
-        <w:br w:type="textWrapping"/>
-      </w:r>
-      <w:r>
-        <w:rPr>
-          <w:rStyle w:val="NormalTok"/>
-        </w:rPr>
-        <w:t xml:space="preserve"> </w:t>
-      </w:r>
-      <w:r>
-        <w:rPr>
-          <w:rStyle w:val="NormalTok"/>
-        </w:rPr>
-        <w:t xml:space="preserve"> </w:t>
-      </w:r>
-      <w:r>
-        <w:rPr>
-          <w:rStyle w:val="NormalTok"/>
-        </w:rPr>
-        <w:t xml:space="preserve"> </w:t>
-      </w:r>
-      <w:r>
-        <w:rPr>
-          <w:rStyle w:val="NormalTok"/>
-        </w:rPr>
-        <w:t xml:space="preserve"> </w:t>
-      </w:r>
-      <w:r>
-        <w:rPr>
-          <w:rStyle w:val="NormalTok"/>
-        </w:rPr>
-        <w:t xml:space="preserve"> </w:t>
-      </w:r>
-      <w:r>
-        <w:rPr>
-          <w:rStyle w:val="NormalTok"/>
-        </w:rPr>
-        <w:t xml:space="preserve"> </w:t>
-      </w:r>
-      <w:r>
-        <w:rPr>
-          <w:rStyle w:val="NormalTok"/>
-        </w:rPr>
-        <w:t xml:space="preserve"> </w:t>
-      </w:r>
-      <w:r>
-        <w:rPr>
-          <w:rStyle w:val="NormalTok"/>
-        </w:rPr>
-        <w:t xml:space="preserve"> </w:t>
-      </w:r>
-      <w:r>
-        <w:rPr>
-          <w:rStyle w:val="NormalTok"/>
-        </w:rPr>
-        <w:t xml:space="preserve"> </w:t>
-      </w:r>
-      <w:r>
-        <w:rPr>
-          <w:rStyle w:val="NormalTok"/>
-        </w:rPr>
-        <w:t xml:space="preserve"> </w:t>
-      </w:r>
-      <w:r>
-        <w:rPr>
-          <w:rStyle w:val="NormalTok"/>
-        </w:rPr>
-        <w:t xml:space="preserve"> </w:t>
-      </w:r>
-      <w:r>
-        <w:rPr>
-          <w:rStyle w:val="DataTypeTok"/>
-        </w:rPr>
-        <w:t xml:space="preserve">title =</w:t>
-      </w:r>
-      <w:r>
-        <w:rPr>
-          <w:rStyle w:val="NormalTok"/>
-        </w:rPr>
-        <w:t xml:space="preserve"> </w:t>
-      </w:r>
-      <w:r>
-        <w:rPr>
-          <w:rStyle w:val="StringTok"/>
-        </w:rPr>
-        <w:t xml:space="preserve">"Count of life fish in traps"</w:t>
-      </w:r>
-      <w:r>
-        <w:rPr>
-          <w:rStyle w:val="NormalTok"/>
-        </w:rPr>
-        <w:t xml:space="preserve">,</w:t>
-      </w:r>
-      <w:r>
-        <w:br w:type="textWrapping"/>
-      </w:r>
-      <w:r>
-        <w:rPr>
-          <w:rStyle w:val="NormalTok"/>
-        </w:rPr>
-        <w:t xml:space="preserve"> </w:t>
-      </w:r>
-      <w:r>
-        <w:rPr>
-          <w:rStyle w:val="NormalTok"/>
-        </w:rPr>
-        <w:t xml:space="preserve"> </w:t>
-      </w:r>
-      <w:r>
-        <w:rPr>
-          <w:rStyle w:val="NormalTok"/>
-        </w:rPr>
-        <w:t xml:space="preserve"> </w:t>
-      </w:r>
-      <w:r>
-        <w:rPr>
-          <w:rStyle w:val="NormalTok"/>
-        </w:rPr>
-        <w:t xml:space="preserve"> </w:t>
-      </w:r>
-      <w:r>
-        <w:rPr>
-          <w:rStyle w:val="NormalTok"/>
-        </w:rPr>
-        <w:t xml:space="preserve"> </w:t>
-      </w:r>
-      <w:r>
-        <w:rPr>
-          <w:rStyle w:val="NormalTok"/>
-        </w:rPr>
-        <w:t xml:space="preserve"> </w:t>
-      </w:r>
-      <w:r>
-        <w:rPr>
-          <w:rStyle w:val="NormalTok"/>
-        </w:rPr>
-        <w:t xml:space="preserve"> </w:t>
-      </w:r>
-      <w:r>
-        <w:rPr>
-          <w:rStyle w:val="NormalTok"/>
-        </w:rPr>
-        <w:t xml:space="preserve"> </w:t>
-      </w:r>
-      <w:r>
-        <w:rPr>
-          <w:rStyle w:val="NormalTok"/>
-        </w:rPr>
-        <w:t xml:space="preserve"> </w:t>
-      </w:r>
-      <w:r>
-        <w:rPr>
-          <w:rStyle w:val="NormalTok"/>
-        </w:rPr>
-        <w:t xml:space="preserve"> </w:t>
-      </w:r>
-      <w:r>
-        <w:rPr>
-          <w:rStyle w:val="NormalTok"/>
-        </w:rPr>
-        <w:t xml:space="preserve"> </w:t>
-      </w:r>
-      <w:r>
-        <w:rPr>
-          <w:rStyle w:val="DataTypeTok"/>
-        </w:rPr>
-        <w:t xml:space="preserve">contact =</w:t>
-      </w:r>
-      <w:r>
-        <w:rPr>
-          <w:rStyle w:val="NormalTok"/>
-        </w:rPr>
-        <w:t xml:space="preserve"> </w:t>
-      </w:r>
-      <w:r>
-        <w:rPr>
-          <w:rStyle w:val="NormalTok"/>
-        </w:rPr>
-        <w:t xml:space="preserve">claas_contact,</w:t>
-      </w:r>
-      <w:r>
-        <w:br w:type="textWrapping"/>
-      </w:r>
-      <w:r>
-        <w:rPr>
-          <w:rStyle w:val="NormalTok"/>
-        </w:rPr>
-        <w:t xml:space="preserve"> </w:t>
-      </w:r>
-      <w:r>
-        <w:rPr>
-          <w:rStyle w:val="NormalTok"/>
-        </w:rPr>
-        <w:t xml:space="preserve"> </w:t>
-      </w:r>
-      <w:r>
-        <w:rPr>
-          <w:rStyle w:val="NormalTok"/>
-        </w:rPr>
-        <w:t xml:space="preserve"> </w:t>
-      </w:r>
-      <w:r>
-        <w:rPr>
-          <w:rStyle w:val="NormalTok"/>
-        </w:rPr>
-        <w:t xml:space="preserve"> </w:t>
-      </w:r>
-      <w:r>
-        <w:rPr>
-          <w:rStyle w:val="NormalTok"/>
-        </w:rPr>
-        <w:t xml:space="preserve"> </w:t>
-      </w:r>
-      <w:r>
-        <w:rPr>
-          <w:rStyle w:val="NormalTok"/>
-        </w:rPr>
-        <w:t xml:space="preserve"> </w:t>
-      </w:r>
-      <w:r>
-        <w:rPr>
-          <w:rStyle w:val="NormalTok"/>
-        </w:rPr>
-        <w:t xml:space="preserve"> </w:t>
-      </w:r>
-      <w:r>
-        <w:rPr>
-          <w:rStyle w:val="NormalTok"/>
-        </w:rPr>
-        <w:t xml:space="preserve"> </w:t>
-      </w:r>
-      <w:r>
-        <w:rPr>
-          <w:rStyle w:val="NormalTok"/>
-        </w:rPr>
-        <w:t xml:space="preserve"> </w:t>
-      </w:r>
-      <w:r>
-        <w:rPr>
-          <w:rStyle w:val="NormalTok"/>
-        </w:rPr>
-        <w:t xml:space="preserve"> </w:t>
-      </w:r>
-      <w:r>
-        <w:rPr>
-          <w:rStyle w:val="NormalTok"/>
-        </w:rPr>
-        <w:t xml:space="preserve"> </w:t>
-      </w:r>
-      <w:r>
-        <w:rPr>
-          <w:rStyle w:val="DataTypeTok"/>
-        </w:rPr>
-        <w:t xml:space="preserve">creator =</w:t>
-      </w:r>
-      <w:r>
-        <w:rPr>
-          <w:rStyle w:val="NormalTok"/>
-        </w:rPr>
-        <w:t xml:space="preserve"> </w:t>
-      </w:r>
-      <w:r>
-        <w:rPr>
-          <w:rStyle w:val="NormalTok"/>
-        </w:rPr>
-        <w:t xml:space="preserve">claas_creator,</w:t>
-      </w:r>
-      <w:r>
-        <w:br w:type="textWrapping"/>
-      </w:r>
-      <w:r>
-        <w:rPr>
-          <w:rStyle w:val="NormalTok"/>
-        </w:rPr>
-        <w:t xml:space="preserve"> </w:t>
-      </w:r>
-      <w:r>
-        <w:rPr>
-          <w:rStyle w:val="NormalTok"/>
-        </w:rPr>
-        <w:t xml:space="preserve"> </w:t>
-      </w:r>
-      <w:r>
-        <w:rPr>
-          <w:rStyle w:val="NormalTok"/>
-        </w:rPr>
-        <w:t xml:space="preserve"> </w:t>
-      </w:r>
-      <w:r>
-        <w:rPr>
-          <w:rStyle w:val="NormalTok"/>
-        </w:rPr>
-        <w:t xml:space="preserve"> </w:t>
-      </w:r>
-      <w:r>
-        <w:rPr>
-          <w:rStyle w:val="NormalTok"/>
-        </w:rPr>
-        <w:t xml:space="preserve"> </w:t>
-      </w:r>
-      <w:r>
-        <w:rPr>
-          <w:rStyle w:val="NormalTok"/>
-        </w:rPr>
-        <w:t xml:space="preserve"> </w:t>
-      </w:r>
-      <w:r>
-        <w:rPr>
-          <w:rStyle w:val="NormalTok"/>
-        </w:rPr>
-        <w:t xml:space="preserve"> </w:t>
-      </w:r>
-      <w:r>
-        <w:rPr>
-          <w:rStyle w:val="NormalTok"/>
-        </w:rPr>
-        <w:t xml:space="preserve"> </w:t>
-      </w:r>
-      <w:r>
-        <w:rPr>
-          <w:rStyle w:val="NormalTok"/>
-        </w:rPr>
-        <w:t xml:space="preserve"> </w:t>
-      </w:r>
-      <w:r>
-        <w:rPr>
-          <w:rStyle w:val="NormalTok"/>
-        </w:rPr>
-        <w:t xml:space="preserve"> </w:t>
-      </w:r>
-      <w:r>
-        <w:rPr>
-          <w:rStyle w:val="NormalTok"/>
-        </w:rPr>
-        <w:t xml:space="preserve"> </w:t>
-      </w:r>
-      <w:r>
-        <w:rPr>
-          <w:rStyle w:val="DataTypeTok"/>
-        </w:rPr>
-        <w:t xml:space="preserve">intellectualRights =</w:t>
-      </w:r>
-      <w:r>
-        <w:rPr>
-          <w:rStyle w:val="NormalTok"/>
-        </w:rPr>
-        <w:t xml:space="preserve"> </w:t>
-      </w:r>
-      <w:r>
-        <w:rPr>
-          <w:rStyle w:val="StringTok"/>
-        </w:rPr>
-        <w:t xml:space="preserve">"CC0, Creative commons zero"</w:t>
-      </w:r>
-      <w:r>
-        <w:br w:type="textWrapping"/>
-      </w:r>
-      <w:r>
-        <w:rPr>
-          <w:rStyle w:val="NormalTok"/>
-        </w:rPr>
-        <w:t xml:space="preserve"> </w:t>
-      </w:r>
-      <w:r>
-        <w:rPr>
-          <w:rStyle w:val="NormalTok"/>
-        </w:rPr>
-        <w:t xml:space="preserve"> </w:t>
-      </w:r>
-      <w:r>
-        <w:rPr>
-          <w:rStyle w:val="NormalTok"/>
-        </w:rPr>
-        <w:t xml:space="preserve"> </w:t>
-      </w:r>
-      <w:r>
-        <w:rPr>
-          <w:rStyle w:val="NormalTok"/>
-        </w:rPr>
-        <w:t xml:space="preserve"> </w:t>
-      </w:r>
-      <w:r>
-        <w:rPr>
-          <w:rStyle w:val="NormalTok"/>
-        </w:rPr>
-        <w:t xml:space="preserve"> </w:t>
-      </w:r>
-      <w:r>
-        <w:rPr>
-          <w:rStyle w:val="NormalTok"/>
-        </w:rPr>
-        <w:t xml:space="preserve"> </w:t>
-      </w:r>
-      <w:r>
-        <w:rPr>
-          <w:rStyle w:val="NormalTok"/>
-        </w:rPr>
-        <w:t xml:space="preserve"> </w:t>
-      </w:r>
-      <w:r>
-        <w:rPr>
-          <w:rStyle w:val="NormalTok"/>
-        </w:rPr>
-        <w:t xml:space="preserve"> </w:t>
-      </w:r>
-      <w:r>
-        <w:rPr>
-          <w:rStyle w:val="NormalTok"/>
-        </w:rPr>
-        <w:t xml:space="preserve"> </w:t>
-      </w:r>
-      <w:r>
-        <w:rPr>
-          <w:rStyle w:val="NormalTok"/>
-        </w:rPr>
-        <w:t xml:space="preserve"> </w:t>
-      </w:r>
-      <w:r>
-        <w:rPr>
-          <w:rStyle w:val="NormalTok"/>
-        </w:rPr>
-        <w:t xml:space="preserve"> </w:t>
-      </w:r>
-      <w:r>
-        <w:rPr>
-          <w:rStyle w:val="NormalTok"/>
-        </w:rPr>
-        <w:t xml:space="preserve">)</w:t>
-      </w:r>
-    </w:p>
-    <w:p>
-      <w:pPr>
-        <w:pStyle w:val="Compact"/>
-        <w:numPr>
-          <w:numId w:val="34"/>
-          <w:ilvl w:val="0"/>
-        </w:numPr>
-      </w:pPr>
-      <w:r>
-        <w:t xml:space="preserve">Write out the EML to a file</w:t>
-      </w:r>
-    </w:p>
-    <w:p>
-      <w:pPr>
-        <w:pStyle w:val="SourceCode"/>
-      </w:pPr>
-      <w:r>
-        <w:rPr>
-          <w:rStyle w:val="KeywordTok"/>
-        </w:rPr>
-        <w:t xml:space="preserve">eml_write</w:t>
-      </w:r>
-      <w:r>
-        <w:rPr>
-          <w:rStyle w:val="NormalTok"/>
-        </w:rPr>
-        <w:t xml:space="preserve">(data, </w:t>
-      </w:r>
-      <w:r>
-        <w:rPr>
-          <w:rStyle w:val="DataTypeTok"/>
-        </w:rPr>
-        <w:t xml:space="preserve">file=</w:t>
-      </w:r>
-      <w:r>
-        <w:rPr>
-          <w:rStyle w:val="StringTok"/>
-        </w:rPr>
-        <w:t xml:space="preserve">"mymetadata.xml"</w:t>
-      </w:r>
-      <w:r>
-        <w:rPr>
-          <w:rStyle w:val="NormalTok"/>
-        </w:rPr>
-        <w:t xml:space="preserve">)</w:t>
-      </w:r>
-    </w:p>
-    <w:p>
-      <w:pPr>
-        <w:pStyle w:val="SourceCode"/>
-      </w:pPr>
-      <w:r>
-        <w:rPr>
-          <w:rStyle w:val="VerbatimChar"/>
-        </w:rPr>
-        <w:t xml:space="preserve">## [1] "mymetadata.xml"</w:t>
-      </w:r>
-    </w:p>
-    <w:p>
-      <w:pPr>
-        <w:pStyle w:val="Compact"/>
-        <w:numPr>
-          <w:numId w:val="35"/>
-          <w:ilvl w:val="0"/>
-        </w:numPr>
-      </w:pPr>
-      <w:r>
-        <w:t xml:space="preserve">More often you use</w:t>
-      </w:r>
-      <w:r>
-        <w:t xml:space="preserve"> </w:t>
-      </w:r>
-      <w:r>
-        <w:rPr>
-          <w:rStyle w:val="VerbatimChar"/>
-        </w:rPr>
-        <w:t xml:space="preserve">.eml</w:t>
-      </w:r>
-    </w:p>
-    <w:p>
-      <w:pPr>
-        <w:pStyle w:val="Compact"/>
-      </w:pPr>
-      <w:r>
-        <w:t xml:space="preserve"> </w:t>
-      </w:r>
-      <w:r>
-        <w:t xml:space="preserve">EML file</w:t>
-      </w:r>
-      <w:r>
-        <w:t xml:space="preserve"> </w:t>
-      </w:r>
-      <w:r>
-        <w:t xml:space="preserve"> </w:t>
-      </w:r>
-      <w:r>
-        <w:t xml:space="preserve">CSV file</w:t>
+          <w:rStyle w:val="VerbatimChar"/>
+        </w:rPr>
+        <w:t xml:space="preserve">- eml</w:t>
+      </w:r>
+      <w:r>
+        <w:br w:type="textWrapping"/>
+      </w:r>
+      <w:r>
+        <w:rPr>
+          <w:rStyle w:val="VerbatimChar"/>
+        </w:rPr>
+        <w:t xml:space="preserve">  - dataset</w:t>
+      </w:r>
+      <w:r>
+        <w:br w:type="textWrapping"/>
+      </w:r>
+      <w:r>
+        <w:rPr>
+          <w:rStyle w:val="VerbatimChar"/>
+        </w:rPr>
+        <w:t xml:space="preserve">    - creator (done)</w:t>
+      </w:r>
+      <w:r>
+        <w:br w:type="textWrapping"/>
+      </w:r>
+      <w:r>
+        <w:rPr>
+          <w:rStyle w:val="VerbatimChar"/>
+        </w:rPr>
+        <w:t xml:space="preserve">    - contact (done)</w:t>
+      </w:r>
+      <w:r>
+        <w:br w:type="textWrapping"/>
+      </w:r>
+      <w:r>
+        <w:rPr>
+          <w:rStyle w:val="VerbatimChar"/>
+        </w:rPr>
+        <w:t xml:space="preserve">    - publisher</w:t>
+      </w:r>
+      <w:r>
+        <w:br w:type="textWrapping"/>
+      </w:r>
+      <w:r>
+        <w:rPr>
+          <w:rStyle w:val="VerbatimChar"/>
+        </w:rPr>
+        <w:t xml:space="preserve">    - title (x)</w:t>
+      </w:r>
+      <w:r>
+        <w:br w:type="textWrapping"/>
+      </w:r>
+      <w:r>
+        <w:rPr>
+          <w:rStyle w:val="VerbatimChar"/>
+        </w:rPr>
+        <w:t xml:space="preserve">    - pubDate</w:t>
+      </w:r>
+      <w:r>
+        <w:br w:type="textWrapping"/>
+      </w:r>
+      <w:r>
+        <w:rPr>
+          <w:rStyle w:val="VerbatimChar"/>
+        </w:rPr>
+        <w:t xml:space="preserve">    - keywords</w:t>
+      </w:r>
+      <w:r>
+        <w:br w:type="textWrapping"/>
+      </w:r>
+      <w:r>
+        <w:rPr>
+          <w:rStyle w:val="VerbatimChar"/>
+        </w:rPr>
+        <w:t xml:space="preserve">    - abstract</w:t>
+      </w:r>
+      <w:r>
+        <w:br w:type="textWrapping"/>
+      </w:r>
+      <w:r>
+        <w:rPr>
+          <w:rStyle w:val="VerbatimChar"/>
+        </w:rPr>
+        <w:t xml:space="preserve">    - intellectualRights (x)</w:t>
+      </w:r>
+      <w:r>
+        <w:br w:type="textWrapping"/>
+      </w:r>
+      <w:r>
+        <w:rPr>
+          <w:rStyle w:val="VerbatimChar"/>
+        </w:rPr>
+        <w:t xml:space="preserve">    - methods</w:t>
+      </w:r>
+      <w:r>
+        <w:br w:type="textWrapping"/>
+      </w:r>
+      <w:r>
+        <w:rPr>
+          <w:rStyle w:val="VerbatimChar"/>
+        </w:rPr>
+        <w:t xml:space="preserve">    - coverage</w:t>
+      </w:r>
+      <w:r>
+        <w:br w:type="textWrapping"/>
+      </w:r>
+      <w:r>
+        <w:rPr>
+          <w:rStyle w:val="VerbatimChar"/>
+        </w:rPr>
+        <w:t xml:space="preserve">    - dataTable (done)</w:t>
+      </w:r>
+      <w:r>
+        <w:br w:type="textWrapping"/>
+      </w:r>
+      <w:r>
+        <w:rPr>
+          <w:rStyle w:val="VerbatimChar"/>
+        </w:rPr>
+        <w:t xml:space="preserve">      - physical</w:t>
+      </w:r>
+      <w:r>
+        <w:br w:type="textWrapping"/>
+      </w:r>
+      <w:r>
+        <w:rPr>
+          <w:rStyle w:val="VerbatimChar"/>
+        </w:rPr>
+        <w:t xml:space="preserve">      - attributeList</w:t>
+      </w:r>
+      <w:r>
+        <w:br w:type="textWrapping"/>
+      </w:r>
+      <w:r>
+        <w:rPr>
+          <w:rStyle w:val="VerbatimChar"/>
+        </w:rPr>
+        <w:t xml:space="preserve">  - additionalMetadata</w:t>
       </w:r>
     </w:p>
     <w:p>
@@ -8180,21 +9459,640 @@
         </w:pict>
       </w:r>
     </w:p>
-    <w:bookmarkStart w:id="52" w:name="publish-curr.-figshare-knb"/>
+    <w:bookmarkStart w:id="52" w:name="put-all-together"/>
     <w:p>
       <w:pPr>
         <w:pStyle w:val="Heading2"/>
       </w:pPr>
       <w:r>
+        <w:t xml:space="preserve">Put all together</w:t>
+      </w:r>
+    </w:p>
+    <w:bookmarkEnd w:id="52"/>
+    <w:p>
+      <w:pPr>
+        <w:pStyle w:val="Compact"/>
+        <w:numPr>
+          <w:numId w:val="38"/>
+          <w:ilvl w:val="0"/>
+        </w:numPr>
+      </w:pPr>
+      <w:r>
+        <w:t xml:space="preserve">The</w:t>
+      </w:r>
+      <w:r>
+        <w:t xml:space="preserve"> </w:t>
+      </w:r>
+      <w:r>
+        <w:rPr>
+          <w:rStyle w:val="VerbatimChar"/>
+        </w:rPr>
+        <w:t xml:space="preserve">eml()</w:t>
+      </w:r>
+      <w:r>
+        <w:t xml:space="preserve"> </w:t>
+      </w:r>
+      <w:r>
+        <w:t xml:space="preserve">command assembles</w:t>
+      </w:r>
+    </w:p>
+    <w:p>
+      <w:pPr>
+        <w:pStyle w:val="SourceCode"/>
+      </w:pPr>
+      <w:r>
+        <w:rPr>
+          <w:rStyle w:val="NormalTok"/>
+        </w:rPr>
+        <w:t xml:space="preserve">data =</w:t>
+      </w:r>
+      <w:r>
+        <w:rPr>
+          <w:rStyle w:val="StringTok"/>
+        </w:rPr>
+        <w:t xml:space="preserve"> </w:t>
+      </w:r>
+      <w:r>
+        <w:rPr>
+          <w:rStyle w:val="KeywordTok"/>
+        </w:rPr>
+        <w:t xml:space="preserve">eml</w:t>
+      </w:r>
+      <w:r>
+        <w:rPr>
+          <w:rStyle w:val="NormalTok"/>
+        </w:rPr>
+        <w:t xml:space="preserve">(</w:t>
+      </w:r>
+      <w:r>
+        <w:rPr>
+          <w:rStyle w:val="DataTypeTok"/>
+        </w:rPr>
+        <w:t xml:space="preserve">dat =</w:t>
+      </w:r>
+      <w:r>
+        <w:rPr>
+          <w:rStyle w:val="NormalTok"/>
+        </w:rPr>
+        <w:t xml:space="preserve"> </w:t>
+      </w:r>
+      <w:r>
+        <w:rPr>
+          <w:rStyle w:val="NormalTok"/>
+        </w:rPr>
+        <w:t xml:space="preserve">described_dataset,</w:t>
+      </w:r>
+      <w:r>
+        <w:br w:type="textWrapping"/>
+      </w:r>
+      <w:r>
+        <w:rPr>
+          <w:rStyle w:val="NormalTok"/>
+        </w:rPr>
+        <w:t xml:space="preserve"> </w:t>
+      </w:r>
+      <w:r>
+        <w:rPr>
+          <w:rStyle w:val="NormalTok"/>
+        </w:rPr>
+        <w:t xml:space="preserve"> </w:t>
+      </w:r>
+      <w:r>
+        <w:rPr>
+          <w:rStyle w:val="NormalTok"/>
+        </w:rPr>
+        <w:t xml:space="preserve"> </w:t>
+      </w:r>
+      <w:r>
+        <w:rPr>
+          <w:rStyle w:val="NormalTok"/>
+        </w:rPr>
+        <w:t xml:space="preserve"> </w:t>
+      </w:r>
+      <w:r>
+        <w:rPr>
+          <w:rStyle w:val="NormalTok"/>
+        </w:rPr>
+        <w:t xml:space="preserve"> </w:t>
+      </w:r>
+      <w:r>
+        <w:rPr>
+          <w:rStyle w:val="NormalTok"/>
+        </w:rPr>
+        <w:t xml:space="preserve"> </w:t>
+      </w:r>
+      <w:r>
+        <w:rPr>
+          <w:rStyle w:val="NormalTok"/>
+        </w:rPr>
+        <w:t xml:space="preserve"> </w:t>
+      </w:r>
+      <w:r>
+        <w:rPr>
+          <w:rStyle w:val="NormalTok"/>
+        </w:rPr>
+        <w:t xml:space="preserve"> </w:t>
+      </w:r>
+      <w:r>
+        <w:rPr>
+          <w:rStyle w:val="NormalTok"/>
+        </w:rPr>
+        <w:t xml:space="preserve"> </w:t>
+      </w:r>
+      <w:r>
+        <w:rPr>
+          <w:rStyle w:val="NormalTok"/>
+        </w:rPr>
+        <w:t xml:space="preserve"> </w:t>
+      </w:r>
+      <w:r>
+        <w:rPr>
+          <w:rStyle w:val="NormalTok"/>
+        </w:rPr>
+        <w:t xml:space="preserve"> </w:t>
+      </w:r>
+      <w:r>
+        <w:rPr>
+          <w:rStyle w:val="DataTypeTok"/>
+        </w:rPr>
+        <w:t xml:space="preserve">title =</w:t>
+      </w:r>
+      <w:r>
+        <w:rPr>
+          <w:rStyle w:val="NormalTok"/>
+        </w:rPr>
+        <w:t xml:space="preserve"> </w:t>
+      </w:r>
+      <w:r>
+        <w:rPr>
+          <w:rStyle w:val="StringTok"/>
+        </w:rPr>
+        <w:t xml:space="preserve">"Count of life fish in traps"</w:t>
+      </w:r>
+      <w:r>
+        <w:rPr>
+          <w:rStyle w:val="NormalTok"/>
+        </w:rPr>
+        <w:t xml:space="preserve">,</w:t>
+      </w:r>
+      <w:r>
+        <w:br w:type="textWrapping"/>
+      </w:r>
+      <w:r>
+        <w:rPr>
+          <w:rStyle w:val="NormalTok"/>
+        </w:rPr>
+        <w:t xml:space="preserve"> </w:t>
+      </w:r>
+      <w:r>
+        <w:rPr>
+          <w:rStyle w:val="NormalTok"/>
+        </w:rPr>
+        <w:t xml:space="preserve"> </w:t>
+      </w:r>
+      <w:r>
+        <w:rPr>
+          <w:rStyle w:val="NormalTok"/>
+        </w:rPr>
+        <w:t xml:space="preserve"> </w:t>
+      </w:r>
+      <w:r>
+        <w:rPr>
+          <w:rStyle w:val="NormalTok"/>
+        </w:rPr>
+        <w:t xml:space="preserve"> </w:t>
+      </w:r>
+      <w:r>
+        <w:rPr>
+          <w:rStyle w:val="NormalTok"/>
+        </w:rPr>
+        <w:t xml:space="preserve"> </w:t>
+      </w:r>
+      <w:r>
+        <w:rPr>
+          <w:rStyle w:val="NormalTok"/>
+        </w:rPr>
+        <w:t xml:space="preserve"> </w:t>
+      </w:r>
+      <w:r>
+        <w:rPr>
+          <w:rStyle w:val="NormalTok"/>
+        </w:rPr>
+        <w:t xml:space="preserve"> </w:t>
+      </w:r>
+      <w:r>
+        <w:rPr>
+          <w:rStyle w:val="NormalTok"/>
+        </w:rPr>
+        <w:t xml:space="preserve"> </w:t>
+      </w:r>
+      <w:r>
+        <w:rPr>
+          <w:rStyle w:val="NormalTok"/>
+        </w:rPr>
+        <w:t xml:space="preserve"> </w:t>
+      </w:r>
+      <w:r>
+        <w:rPr>
+          <w:rStyle w:val="NormalTok"/>
+        </w:rPr>
+        <w:t xml:space="preserve"> </w:t>
+      </w:r>
+      <w:r>
+        <w:rPr>
+          <w:rStyle w:val="NormalTok"/>
+        </w:rPr>
+        <w:t xml:space="preserve"> </w:t>
+      </w:r>
+      <w:r>
+        <w:rPr>
+          <w:rStyle w:val="DataTypeTok"/>
+        </w:rPr>
+        <w:t xml:space="preserve">contact =</w:t>
+      </w:r>
+      <w:r>
+        <w:rPr>
+          <w:rStyle w:val="NormalTok"/>
+        </w:rPr>
+        <w:t xml:space="preserve"> </w:t>
+      </w:r>
+      <w:r>
+        <w:rPr>
+          <w:rStyle w:val="NormalTok"/>
+        </w:rPr>
+        <w:t xml:space="preserve">claas_contact,</w:t>
+      </w:r>
+      <w:r>
+        <w:br w:type="textWrapping"/>
+      </w:r>
+      <w:r>
+        <w:rPr>
+          <w:rStyle w:val="NormalTok"/>
+        </w:rPr>
+        <w:t xml:space="preserve"> </w:t>
+      </w:r>
+      <w:r>
+        <w:rPr>
+          <w:rStyle w:val="NormalTok"/>
+        </w:rPr>
+        <w:t xml:space="preserve"> </w:t>
+      </w:r>
+      <w:r>
+        <w:rPr>
+          <w:rStyle w:val="NormalTok"/>
+        </w:rPr>
+        <w:t xml:space="preserve"> </w:t>
+      </w:r>
+      <w:r>
+        <w:rPr>
+          <w:rStyle w:val="NormalTok"/>
+        </w:rPr>
+        <w:t xml:space="preserve"> </w:t>
+      </w:r>
+      <w:r>
+        <w:rPr>
+          <w:rStyle w:val="NormalTok"/>
+        </w:rPr>
+        <w:t xml:space="preserve"> </w:t>
+      </w:r>
+      <w:r>
+        <w:rPr>
+          <w:rStyle w:val="NormalTok"/>
+        </w:rPr>
+        <w:t xml:space="preserve"> </w:t>
+      </w:r>
+      <w:r>
+        <w:rPr>
+          <w:rStyle w:val="NormalTok"/>
+        </w:rPr>
+        <w:t xml:space="preserve"> </w:t>
+      </w:r>
+      <w:r>
+        <w:rPr>
+          <w:rStyle w:val="NormalTok"/>
+        </w:rPr>
+        <w:t xml:space="preserve"> </w:t>
+      </w:r>
+      <w:r>
+        <w:rPr>
+          <w:rStyle w:val="NormalTok"/>
+        </w:rPr>
+        <w:t xml:space="preserve"> </w:t>
+      </w:r>
+      <w:r>
+        <w:rPr>
+          <w:rStyle w:val="NormalTok"/>
+        </w:rPr>
+        <w:t xml:space="preserve"> </w:t>
+      </w:r>
+      <w:r>
+        <w:rPr>
+          <w:rStyle w:val="NormalTok"/>
+        </w:rPr>
+        <w:t xml:space="preserve"> </w:t>
+      </w:r>
+      <w:r>
+        <w:rPr>
+          <w:rStyle w:val="DataTypeTok"/>
+        </w:rPr>
+        <w:t xml:space="preserve">creator =</w:t>
+      </w:r>
+      <w:r>
+        <w:rPr>
+          <w:rStyle w:val="NormalTok"/>
+        </w:rPr>
+        <w:t xml:space="preserve"> </w:t>
+      </w:r>
+      <w:r>
+        <w:rPr>
+          <w:rStyle w:val="NormalTok"/>
+        </w:rPr>
+        <w:t xml:space="preserve">claas_creator,</w:t>
+      </w:r>
+      <w:r>
+        <w:br w:type="textWrapping"/>
+      </w:r>
+      <w:r>
+        <w:rPr>
+          <w:rStyle w:val="NormalTok"/>
+        </w:rPr>
+        <w:t xml:space="preserve"> </w:t>
+      </w:r>
+      <w:r>
+        <w:rPr>
+          <w:rStyle w:val="NormalTok"/>
+        </w:rPr>
+        <w:t xml:space="preserve"> </w:t>
+      </w:r>
+      <w:r>
+        <w:rPr>
+          <w:rStyle w:val="NormalTok"/>
+        </w:rPr>
+        <w:t xml:space="preserve"> </w:t>
+      </w:r>
+      <w:r>
+        <w:rPr>
+          <w:rStyle w:val="NormalTok"/>
+        </w:rPr>
+        <w:t xml:space="preserve"> </w:t>
+      </w:r>
+      <w:r>
+        <w:rPr>
+          <w:rStyle w:val="NormalTok"/>
+        </w:rPr>
+        <w:t xml:space="preserve"> </w:t>
+      </w:r>
+      <w:r>
+        <w:rPr>
+          <w:rStyle w:val="NormalTok"/>
+        </w:rPr>
+        <w:t xml:space="preserve"> </w:t>
+      </w:r>
+      <w:r>
+        <w:rPr>
+          <w:rStyle w:val="NormalTok"/>
+        </w:rPr>
+        <w:t xml:space="preserve"> </w:t>
+      </w:r>
+      <w:r>
+        <w:rPr>
+          <w:rStyle w:val="NormalTok"/>
+        </w:rPr>
+        <w:t xml:space="preserve"> </w:t>
+      </w:r>
+      <w:r>
+        <w:rPr>
+          <w:rStyle w:val="NormalTok"/>
+        </w:rPr>
+        <w:t xml:space="preserve"> </w:t>
+      </w:r>
+      <w:r>
+        <w:rPr>
+          <w:rStyle w:val="NormalTok"/>
+        </w:rPr>
+        <w:t xml:space="preserve"> </w:t>
+      </w:r>
+      <w:r>
+        <w:rPr>
+          <w:rStyle w:val="NormalTok"/>
+        </w:rPr>
+        <w:t xml:space="preserve"> </w:t>
+      </w:r>
+      <w:r>
+        <w:rPr>
+          <w:rStyle w:val="DataTypeTok"/>
+        </w:rPr>
+        <w:t xml:space="preserve">intellectualRights =</w:t>
+      </w:r>
+      <w:r>
+        <w:rPr>
+          <w:rStyle w:val="NormalTok"/>
+        </w:rPr>
+        <w:t xml:space="preserve"> </w:t>
+      </w:r>
+      <w:r>
+        <w:rPr>
+          <w:rStyle w:val="StringTok"/>
+        </w:rPr>
+        <w:t xml:space="preserve">"CC0, Creative commons zero"</w:t>
+      </w:r>
+      <w:r>
+        <w:br w:type="textWrapping"/>
+      </w:r>
+      <w:r>
+        <w:rPr>
+          <w:rStyle w:val="NormalTok"/>
+        </w:rPr>
+        <w:t xml:space="preserve"> </w:t>
+      </w:r>
+      <w:r>
+        <w:rPr>
+          <w:rStyle w:val="NormalTok"/>
+        </w:rPr>
+        <w:t xml:space="preserve"> </w:t>
+      </w:r>
+      <w:r>
+        <w:rPr>
+          <w:rStyle w:val="NormalTok"/>
+        </w:rPr>
+        <w:t xml:space="preserve"> </w:t>
+      </w:r>
+      <w:r>
+        <w:rPr>
+          <w:rStyle w:val="NormalTok"/>
+        </w:rPr>
+        <w:t xml:space="preserve"> </w:t>
+      </w:r>
+      <w:r>
+        <w:rPr>
+          <w:rStyle w:val="NormalTok"/>
+        </w:rPr>
+        <w:t xml:space="preserve"> </w:t>
+      </w:r>
+      <w:r>
+        <w:rPr>
+          <w:rStyle w:val="NormalTok"/>
+        </w:rPr>
+        <w:t xml:space="preserve"> </w:t>
+      </w:r>
+      <w:r>
+        <w:rPr>
+          <w:rStyle w:val="NormalTok"/>
+        </w:rPr>
+        <w:t xml:space="preserve"> </w:t>
+      </w:r>
+      <w:r>
+        <w:rPr>
+          <w:rStyle w:val="NormalTok"/>
+        </w:rPr>
+        <w:t xml:space="preserve"> </w:t>
+      </w:r>
+      <w:r>
+        <w:rPr>
+          <w:rStyle w:val="NormalTok"/>
+        </w:rPr>
+        <w:t xml:space="preserve"> </w:t>
+      </w:r>
+      <w:r>
+        <w:rPr>
+          <w:rStyle w:val="NormalTok"/>
+        </w:rPr>
+        <w:t xml:space="preserve"> </w:t>
+      </w:r>
+      <w:r>
+        <w:rPr>
+          <w:rStyle w:val="NormalTok"/>
+        </w:rPr>
+        <w:t xml:space="preserve"> </w:t>
+      </w:r>
+      <w:r>
+        <w:rPr>
+          <w:rStyle w:val="NormalTok"/>
+        </w:rPr>
+        <w:t xml:space="preserve">)</w:t>
+      </w:r>
+    </w:p>
+    <w:p>
+      <w:pPr>
+        <w:pStyle w:val="Compact"/>
+        <w:numPr>
+          <w:numId w:val="39"/>
+          <w:ilvl w:val="0"/>
+        </w:numPr>
+      </w:pPr>
+      <w:r>
+        <w:t xml:space="preserve">Write out the EML to a files</w:t>
+      </w:r>
+    </w:p>
+    <w:p>
+      <w:pPr>
+        <w:pStyle w:val="SourceCode"/>
+      </w:pPr>
+      <w:r>
+        <w:rPr>
+          <w:rStyle w:val="KeywordTok"/>
+        </w:rPr>
+        <w:t xml:space="preserve">eml_write</w:t>
+      </w:r>
+      <w:r>
+        <w:rPr>
+          <w:rStyle w:val="NormalTok"/>
+        </w:rPr>
+        <w:t xml:space="preserve">(data, </w:t>
+      </w:r>
+      <w:r>
+        <w:rPr>
+          <w:rStyle w:val="DataTypeTok"/>
+        </w:rPr>
+        <w:t xml:space="preserve">file=</w:t>
+      </w:r>
+      <w:r>
+        <w:rPr>
+          <w:rStyle w:val="StringTok"/>
+        </w:rPr>
+        <w:t xml:space="preserve">"mymetadata.xml"</w:t>
+      </w:r>
+      <w:r>
+        <w:rPr>
+          <w:rStyle w:val="NormalTok"/>
+        </w:rPr>
+        <w:t xml:space="preserve">)</w:t>
+      </w:r>
+    </w:p>
+    <w:p>
+      <w:pPr>
+        <w:pStyle w:val="SourceCode"/>
+      </w:pPr>
+      <w:r>
+        <w:rPr>
+          <w:rStyle w:val="VerbatimChar"/>
+        </w:rPr>
+        <w:t xml:space="preserve">## [1] "mymetadata.xml"</w:t>
+      </w:r>
+    </w:p>
+    <w:p>
+      <w:pPr>
+        <w:pStyle w:val="Compact"/>
+        <w:numPr>
+          <w:numId w:val="40"/>
+          <w:ilvl w:val="0"/>
+        </w:numPr>
+      </w:pPr>
+      <w:r>
+        <w:t xml:space="preserve">More often you use</w:t>
+      </w:r>
+      <w:r>
+        <w:t xml:space="preserve"> </w:t>
+      </w:r>
+      <w:r>
+        <w:rPr>
+          <w:rStyle w:val="VerbatimChar"/>
+        </w:rPr>
+        <w:t xml:space="preserve">.eml</w:t>
+      </w:r>
+    </w:p>
+    <w:p>
+      <w:pPr>
+        <w:pStyle w:val="Compact"/>
+      </w:pPr>
+      <w:r>
+        <w:t xml:space="preserve"> </w:t>
+      </w:r>
+      <w:r>
+        <w:t xml:space="preserve">EML file</w:t>
+      </w:r>
+      <w:r>
+        <w:t xml:space="preserve"> </w:t>
+      </w:r>
+      <w:r>
+        <w:t xml:space="preserve"> </w:t>
+      </w:r>
+      <w:r>
+        <w:t xml:space="preserve">CSV file</w:t>
+      </w:r>
+    </w:p>
+    <w:p>
+      <w:r>
+        <w:pict>
+          <v:rect style="width:0;height:1.5pt" o:hralign="center" o:hrstd="t" o:hr="t"/>
+        </w:pict>
+      </w:r>
+    </w:p>
+    <w:bookmarkStart w:id="53" w:name="publish-curr.-figshare-knb"/>
+    <w:p>
+      <w:pPr>
+        <w:pStyle w:val="Heading2"/>
+      </w:pPr>
+      <w:r>
         <w:t xml:space="preserve">Publish (curr. figshare, knb)</w:t>
       </w:r>
     </w:p>
-    <w:bookmarkEnd w:id="52"/>
-    <w:p>
-      <w:pPr>
-        <w:pStyle w:val="Compact"/>
-        <w:numPr>
-          <w:numId w:val="36"/>
+    <w:bookmarkEnd w:id="53"/>
+    <w:p>
+      <w:pPr>
+        <w:pStyle w:val="Compact"/>
+        <w:numPr>
+          <w:numId w:val="41"/>
           <w:ilvl w:val="0"/>
         </w:numPr>
       </w:pPr>
@@ -8690,7 +10588,7 @@
       <w:pPr>
         <w:pStyle w:val="Compact"/>
         <w:numPr>
-          <w:numId w:val="37"/>
+          <w:numId w:val="42"/>
           <w:ilvl w:val="0"/>
         </w:numPr>
       </w:pPr>
@@ -8702,7 +10600,7 @@
       <w:pPr>
         <w:pStyle w:val="Compact"/>
         <w:numPr>
-          <w:numId w:val="37"/>
+          <w:numId w:val="42"/>
           <w:ilvl w:val="0"/>
         </w:numPr>
       </w:pPr>
@@ -8723,14 +10621,14 @@
       <w:pPr>
         <w:pStyle w:val="Compact"/>
         <w:numPr>
-          <w:numId w:val="37"/>
+          <w:numId w:val="42"/>
           <w:ilvl w:val="0"/>
         </w:numPr>
       </w:pPr>
       <w:r>
         <w:t xml:space="preserve">Figshare account (</w:t>
       </w:r>
-      <w:hyperlink r:id="rId53">
+      <w:hyperlink r:id="rId54">
         <w:r>
           <w:rPr>
             <w:rStyle w:val="Link"/>
@@ -8749,7 +10647,7 @@
         </w:pict>
       </w:r>
     </w:p>
-    <w:bookmarkStart w:id="54" w:name="publish-curr.-figshare-knb-1"/>
+    <w:bookmarkStart w:id="55" w:name="publish-curr.-figshare-knb-1"/>
     <w:p>
       <w:pPr>
         <w:pStyle w:val="Heading2"/>
@@ -8758,7 +10656,7 @@
         <w:t xml:space="preserve">Publish (curr. figshare, knb)</w:t>
       </w:r>
     </w:p>
-    <w:bookmarkEnd w:id="54"/>
+    <w:bookmarkEnd w:id="55"/>
     <w:p/>
     <w:p>
       <w:r>
@@ -8767,7 +10665,7 @@
         </w:pict>
       </w:r>
     </w:p>
-    <w:bookmarkStart w:id="55" w:name="publish-curr.-figshare-knb-2"/>
+    <w:bookmarkStart w:id="56" w:name="publish-curr.-figshare-knb-2"/>
     <w:p>
       <w:pPr>
         <w:pStyle w:val="Heading2"/>
@@ -8776,7 +10674,7 @@
         <w:t xml:space="preserve">Publish (curr. figshare, knb)</w:t>
       </w:r>
     </w:p>
-    <w:bookmarkEnd w:id="55"/>
+    <w:bookmarkEnd w:id="56"/>
     <w:p/>
     <w:p/>
     <w:p>
@@ -8784,7 +10682,7 @@
         <w:t xml:space="preserve">--- bg:#EEE</w:t>
       </w:r>
     </w:p>
-    <w:bookmarkStart w:id="56" w:name="your-turn-assemblewrite-out"/>
+    <w:bookmarkStart w:id="57" w:name="your-turn-assemblewrite-out"/>
     <w:p>
       <w:pPr>
         <w:pStyle w:val="Heading2"/>
@@ -8793,12 +10691,12 @@
         <w:t xml:space="preserve">Your turn (assemble/write out)</w:t>
       </w:r>
     </w:p>
-    <w:bookmarkEnd w:id="56"/>
-    <w:p>
-      <w:pPr>
-        <w:pStyle w:val="Compact"/>
-        <w:numPr>
-          <w:numId w:val="38"/>
+    <w:bookmarkEnd w:id="57"/>
+    <w:p>
+      <w:pPr>
+        <w:pStyle w:val="Compact"/>
+        <w:numPr>
+          <w:numId w:val="43"/>
           <w:ilvl w:val="0"/>
         </w:numPr>
       </w:pPr>
@@ -8810,7 +10708,7 @@
       <w:pPr>
         <w:pStyle w:val="Compact"/>
         <w:numPr>
-          <w:numId w:val="38"/>
+          <w:numId w:val="43"/>
           <w:ilvl w:val="0"/>
         </w:numPr>
       </w:pPr>
@@ -8820,8 +10718,9 @@
     </w:p>
     <w:p>
       <w:pPr>
-        <w:numPr>
-          <w:numId w:val="38"/>
+        <w:pStyle w:val="Compact"/>
+        <w:numPr>
+          <w:numId w:val="43"/>
           <w:ilvl w:val="0"/>
         </w:numPr>
       </w:pPr>
@@ -8831,13 +10730,14 @@
     </w:p>
     <w:p>
       <w:pPr>
-        <w:numPr>
-          <w:numId w:val="38"/>
-          <w:ilvl w:val="0"/>
-        </w:numPr>
-      </w:pPr>
-      <w:r>
-        <w:t xml:space="preserve">Add a title and usage rights</w:t>
+        <w:pStyle w:val="Compact"/>
+        <w:numPr>
+          <w:numId w:val="43"/>
+          <w:ilvl w:val="0"/>
+        </w:numPr>
+      </w:pPr>
+      <w:r>
+        <w:t xml:space="preserve">Add a title and license</w:t>
       </w:r>
     </w:p>
     <w:p>
@@ -8853,13 +10753,13 @@
         <w:rPr>
           <w:rStyle w:val="VerbatimChar"/>
         </w:rPr>
-        <w:t xml:space="preserve">license = "CC0, http://creativecommons.org/publicdomain/zero/1.0"</w:t>
-      </w:r>
-    </w:p>
-    <w:p>
-      <w:pPr>
-        <w:numPr>
-          <w:numId w:val="39"/>
+        <w:t xml:space="preserve">intellectualRights = "CC0, http://creativecommons.org/publicdomain/zero/1.0"</w:t>
+      </w:r>
+    </w:p>
+    <w:p>
+      <w:pPr>
+        <w:numPr>
+          <w:numId w:val="44"/>
           <w:ilvl w:val="0"/>
         </w:numPr>
       </w:pPr>
@@ -8880,7 +10780,7 @@
       <w:pPr>
         <w:pStyle w:val="Compact"/>
         <w:numPr>
-          <w:numId w:val="39"/>
+          <w:numId w:val="44"/>
           <w:ilvl w:val="0"/>
         </w:numPr>
       </w:pPr>
@@ -8891,12 +10791,32 @@
     <w:p>
       <w:pPr>
         <w:numPr>
-          <w:numId w:val="39"/>
-          <w:ilvl w:val="0"/>
-        </w:numPr>
-      </w:pPr>
-      <w:r>
-        <w:t xml:space="preserve">Hint: eml_write(final, file = "xy.xml")</w:t>
+          <w:numId w:val="44"/>
+          <w:ilvl w:val="0"/>
+        </w:numPr>
+      </w:pPr>
+      <w:r>
+        <w:t xml:space="preserve">Hint:</w:t>
+      </w:r>
+      <w:r>
+        <w:t xml:space="preserve"> </w:t>
+      </w:r>
+      <w:r>
+        <w:rPr>
+          <w:rStyle w:val="VerbatimChar"/>
+        </w:rPr>
+        <w:t xml:space="preserve">eml_write(final, file = "yourfilename.xml")</w:t>
+      </w:r>
+    </w:p>
+    <w:p>
+      <w:pPr>
+        <w:numPr>
+          <w:numId w:val="44"/>
+          <w:ilvl w:val="0"/>
+        </w:numPr>
+      </w:pPr>
+      <w:r>
+        <w:t xml:space="preserve">Find it in your current WD</w:t>
       </w:r>
     </w:p>
     <w:p>
@@ -8914,7 +10834,7 @@
         </w:pict>
       </w:r>
     </w:p>
-    <w:bookmarkStart w:id="57" w:name="read-metadata"/>
+    <w:bookmarkStart w:id="58" w:name="read-metadata"/>
     <w:p>
       <w:pPr>
         <w:pStyle w:val="Heading2"/>
@@ -8923,12 +10843,12 @@
         <w:t xml:space="preserve">Read metadata</w:t>
       </w:r>
     </w:p>
-    <w:bookmarkEnd w:id="57"/>
-    <w:p>
-      <w:pPr>
-        <w:pStyle w:val="Compact"/>
-        <w:numPr>
-          <w:numId w:val="40"/>
+    <w:bookmarkEnd w:id="58"/>
+    <w:p>
+      <w:pPr>
+        <w:pStyle w:val="Compact"/>
+        <w:numPr>
+          <w:numId w:val="45"/>
           <w:ilvl w:val="0"/>
         </w:numPr>
       </w:pPr>
@@ -9022,7 +10942,7 @@
       <w:pPr>
         <w:pStyle w:val="Compact"/>
         <w:numPr>
-          <w:numId w:val="41"/>
+          <w:numId w:val="46"/>
           <w:ilvl w:val="0"/>
         </w:numPr>
       </w:pPr>
@@ -9043,7 +10963,7 @@
       <w:pPr>
         <w:pStyle w:val="Compact"/>
         <w:numPr>
-          <w:numId w:val="41"/>
+          <w:numId w:val="46"/>
           <w:ilvl w:val="0"/>
         </w:numPr>
       </w:pPr>
@@ -9055,7 +10975,7 @@
       <w:pPr>
         <w:pStyle w:val="Compact"/>
         <w:numPr>
-          <w:numId w:val="41"/>
+          <w:numId w:val="46"/>
           <w:ilvl w:val="0"/>
         </w:numPr>
       </w:pPr>
@@ -9067,7 +10987,7 @@
       <w:pPr>
         <w:pStyle w:val="Compact"/>
         <w:numPr>
-          <w:numId w:val="41"/>
+          <w:numId w:val="46"/>
           <w:ilvl w:val="0"/>
         </w:numPr>
       </w:pPr>
@@ -9079,7 +10999,7 @@
       <w:pPr>
         <w:pStyle w:val="Compact"/>
         <w:numPr>
-          <w:numId w:val="41"/>
+          <w:numId w:val="46"/>
           <w:ilvl w:val="0"/>
         </w:numPr>
       </w:pPr>
@@ -9091,7 +11011,7 @@
       <w:pPr>
         <w:pStyle w:val="Compact"/>
         <w:numPr>
-          <w:numId w:val="41"/>
+          <w:numId w:val="46"/>
           <w:ilvl w:val="0"/>
         </w:numPr>
       </w:pPr>
@@ -9103,7 +11023,7 @@
       <w:pPr>
         <w:pStyle w:val="Compact"/>
         <w:numPr>
-          <w:numId w:val="41"/>
+          <w:numId w:val="46"/>
           <w:ilvl w:val="0"/>
         </w:numPr>
       </w:pPr>
@@ -9118,7 +11038,7 @@
         </w:pict>
       </w:r>
     </w:p>
-    <w:bookmarkStart w:id="58" w:name="read-metadata-1"/>
+    <w:bookmarkStart w:id="59" w:name="read-metadata-1"/>
     <w:p>
       <w:pPr>
         <w:pStyle w:val="Heading2"/>
@@ -9127,7 +11047,48 @@
         <w:t xml:space="preserve">Read metadata</w:t>
       </w:r>
     </w:p>
-    <w:bookmarkEnd w:id="58"/>
+    <w:bookmarkEnd w:id="59"/>
+    <w:p>
+      <w:pPr>
+        <w:pStyle w:val="SourceCode"/>
+      </w:pPr>
+      <w:r>
+        <w:rPr>
+          <w:rStyle w:val="NormalTok"/>
+        </w:rPr>
+        <w:t xml:space="preserve">metadata_online =</w:t>
+      </w:r>
+      <w:r>
+        <w:rPr>
+          <w:rStyle w:val="StringTok"/>
+        </w:rPr>
+        <w:t xml:space="preserve"> </w:t>
+      </w:r>
+      <w:r>
+        <w:rPr>
+          <w:rStyle w:val="KeywordTok"/>
+        </w:rPr>
+        <w:t xml:space="preserve">eml_read</w:t>
+      </w:r>
+      <w:r>
+        <w:rPr>
+          <w:rStyle w:val="NormalTok"/>
+        </w:rPr>
+        <w:t xml:space="preserve">(</w:t>
+      </w:r>
+      <w:r>
+        <w:rPr>
+          <w:rStyle w:val="StringTok"/>
+        </w:rPr>
+        <w:t xml:space="preserve">"http://bit.ly/1viuNDZ"</w:t>
+      </w:r>
+      <w:r>
+        <w:rPr>
+          <w:rStyle w:val="NormalTok"/>
+        </w:rPr>
+        <w:t xml:space="preserve">)</w:t>
+      </w:r>
+    </w:p>
     <w:p>
       <w:pPr>
         <w:pStyle w:val="SourceCode"/>
@@ -9260,7 +11221,7 @@
         </w:pict>
       </w:r>
     </w:p>
-    <w:bookmarkStart w:id="59" w:name="import-data"/>
+    <w:bookmarkStart w:id="60" w:name="import-data"/>
     <w:p>
       <w:pPr>
         <w:pStyle w:val="Heading2"/>
@@ -9269,7 +11230,7 @@
         <w:t xml:space="preserve">Import data</w:t>
       </w:r>
     </w:p>
-    <w:bookmarkEnd w:id="59"/>
+    <w:bookmarkEnd w:id="60"/>
     <w:p>
       <w:pPr>
         <w:pStyle w:val="SourceCode"/>
@@ -9587,7 +11548,7 @@
         </w:pict>
       </w:r>
     </w:p>
-    <w:bookmarkStart w:id="60" w:name="import-data-1"/>
+    <w:bookmarkStart w:id="61" w:name="import-data-1"/>
     <w:p>
       <w:pPr>
         <w:pStyle w:val="Heading2"/>
@@ -9596,12 +11557,12 @@
         <w:t xml:space="preserve">Import data</w:t>
       </w:r>
     </w:p>
-    <w:bookmarkEnd w:id="60"/>
-    <w:p>
-      <w:pPr>
-        <w:pStyle w:val="Compact"/>
-        <w:numPr>
-          <w:numId w:val="42"/>
+    <w:bookmarkEnd w:id="61"/>
+    <w:p>
+      <w:pPr>
+        <w:pStyle w:val="Compact"/>
+        <w:numPr>
+          <w:numId w:val="47"/>
           <w:ilvl w:val="0"/>
         </w:numPr>
       </w:pPr>
@@ -9680,7 +11641,7 @@
       <w:pPr>
         <w:pStyle w:val="Compact"/>
         <w:numPr>
-          <w:numId w:val="43"/>
+          <w:numId w:val="48"/>
           <w:ilvl w:val="0"/>
         </w:numPr>
       </w:pPr>
@@ -9692,7 +11653,7 @@
       <w:pPr>
         <w:pStyle w:val="Compact"/>
         <w:numPr>
-          <w:numId w:val="43"/>
+          <w:numId w:val="48"/>
           <w:ilvl w:val="0"/>
         </w:numPr>
       </w:pPr>
@@ -9713,7 +11674,7 @@
       <w:pPr>
         <w:pStyle w:val="Compact"/>
         <w:numPr>
-          <w:numId w:val="43"/>
+          <w:numId w:val="48"/>
           <w:ilvl w:val="0"/>
         </w:numPr>
       </w:pPr>
@@ -9735,7 +11696,7 @@
         <w:t xml:space="preserve">--- bg:#EEE</w:t>
       </w:r>
     </w:p>
-    <w:bookmarkStart w:id="61" w:name="your-turn-readimport"/>
+    <w:bookmarkStart w:id="62" w:name="your-turn-readimport"/>
     <w:p>
       <w:pPr>
         <w:pStyle w:val="Heading2"/>
@@ -9744,13 +11705,13 @@
         <w:t xml:space="preserve">Your turn (Read/Import)</w:t>
       </w:r>
     </w:p>
-    <w:bookmarkEnd w:id="61"/>
+    <w:bookmarkEnd w:id="62"/>
     <w:p/>
     <w:p>
       <w:pPr>
         <w:pStyle w:val="Compact"/>
         <w:numPr>
-          <w:numId w:val="44"/>
+          <w:numId w:val="49"/>
           <w:ilvl w:val="0"/>
         </w:numPr>
       </w:pPr>
@@ -9762,11 +11723,11 @@
       <w:pPr>
         <w:pStyle w:val="Compact"/>
         <w:numPr>
-          <w:numId w:val="44"/>
-          <w:ilvl w:val="0"/>
-        </w:numPr>
-      </w:pPr>
-      <w:hyperlink r:id="rId62">
+          <w:numId w:val="49"/>
+          <w:ilvl w:val="0"/>
+        </w:numPr>
+      </w:pPr>
+      <w:hyperlink r:id="rId63">
         <w:r>
           <w:rPr>
             <w:rStyle w:val="Link"/>
@@ -9779,7 +11740,7 @@
       <w:pPr>
         <w:pStyle w:val="Compact"/>
         <w:numPr>
-          <w:numId w:val="44"/>
+          <w:numId w:val="49"/>
           <w:ilvl w:val="0"/>
         </w:numPr>
       </w:pPr>
@@ -9798,14 +11759,95 @@
     </w:p>
     <w:p>
       <w:pPr>
-        <w:pStyle w:val="Compact"/>
-        <w:numPr>
-          <w:numId w:val="44"/>
-          <w:ilvl w:val="0"/>
-        </w:numPr>
-      </w:pPr>
-      <w:r>
-        <w:t xml:space="preserve">Read the title (hint: use subset with</w:t>
+        <w:numPr>
+          <w:numId w:val="49"/>
+          <w:ilvl w:val="0"/>
+        </w:numPr>
+      </w:pPr>
+      <w:r>
+        <w:t xml:space="preserve">Extract contact (hint:</w:t>
+      </w:r>
+      <w:r>
+        <w:t xml:space="preserve"> </w:t>
+      </w:r>
+      <w:r>
+        <w:rPr>
+          <w:rStyle w:val="VerbatimChar"/>
+        </w:rPr>
+        <w:t xml:space="preserve">eml_get()</w:t>
+      </w:r>
+      <w:r>
+        <w:t xml:space="preserve">)</w:t>
+      </w:r>
+    </w:p>
+    <w:p>
+      <w:pPr>
+        <w:pStyle w:val="Compact"/>
+        <w:numPr>
+          <w:numId w:val="49"/>
+          <w:ilvl w:val="0"/>
+        </w:numPr>
+      </w:pPr>
+      <w:r>
+        <w:t xml:space="preserve">Get the core data and metadata (hint:</w:t>
+      </w:r>
+      <w:r>
+        <w:t xml:space="preserve"> </w:t>
+      </w:r>
+      <w:r>
+        <w:rPr>
+          <w:rStyle w:val="VerbatimChar"/>
+        </w:rPr>
+        <w:t xml:space="preserve">eml_get()</w:t>
+      </w:r>
+      <w:r>
+        <w:t xml:space="preserve">)</w:t>
+      </w:r>
+    </w:p>
+    <w:p>
+      <w:pPr>
+        <w:pStyle w:val="Compact"/>
+        <w:numPr>
+          <w:numId w:val="49"/>
+          <w:ilvl w:val="0"/>
+        </w:numPr>
+      </w:pPr>
+      <w:r>
+        <w:t xml:space="preserve">extract the data.set</w:t>
+      </w:r>
+    </w:p>
+    <w:p>
+      <w:pPr>
+        <w:numPr>
+          <w:numId w:val="49"/>
+          <w:ilvl w:val="0"/>
+        </w:numPr>
+      </w:pPr>
+      <w:r>
+        <w:t xml:space="preserve">Extract the data.frame</w:t>
+      </w:r>
+    </w:p>
+    <w:p>
+      <w:pPr>
+        <w:pStyle w:val="Compact"/>
+        <w:numPr>
+          <w:numId w:val="49"/>
+          <w:ilvl w:val="0"/>
+        </w:numPr>
+      </w:pPr>
+      <w:r>
+        <w:t xml:space="preserve">If you are in the mood</w:t>
+      </w:r>
+    </w:p>
+    <w:p>
+      <w:pPr>
+        <w:numPr>
+          <w:numId w:val="49"/>
+          <w:ilvl w:val="0"/>
+        </w:numPr>
+      </w:pPr>
+      <w:r>
+        <w:t xml:space="preserve">Find out the title (hint: use subset</w:t>
       </w:r>
       <w:r>
         <w:t xml:space="preserve"> </w:t>
@@ -9821,129 +11863,99 @@
       </w:r>
     </w:p>
     <w:p>
-      <w:pPr>
-        <w:numPr>
-          <w:numId w:val="44"/>
-          <w:ilvl w:val="0"/>
-        </w:numPr>
-      </w:pPr>
-      <w:r>
-        <w:t xml:space="preserve">Extract contact (hint:</w:t>
-      </w:r>
-      <w:r>
-        <w:t xml:space="preserve"> </w:t>
-      </w:r>
-      <w:r>
-        <w:rPr>
-          <w:rStyle w:val="VerbatimChar"/>
-        </w:rPr>
-        <w:t xml:space="preserve">eml_get()</w:t>
-      </w:r>
-      <w:r>
+      <w:r>
+        <w:t xml:space="preserve">--- bg:#EEE</w:t>
+      </w:r>
+    </w:p>
+    <w:bookmarkStart w:id="64" w:name="your-turn-readimport-1"/>
+    <w:p>
+      <w:pPr>
+        <w:pStyle w:val="Heading2"/>
+      </w:pPr>
+      <w:r>
+        <w:t xml:space="preserve">Your turn (Read/Import)</w:t>
+      </w:r>
+    </w:p>
+    <w:bookmarkEnd w:id="64"/>
+    <w:p>
+      <w:pPr>
+        <w:pStyle w:val="SourceCode"/>
+      </w:pPr>
+      <w:r>
+        <w:rPr>
+          <w:rStyle w:val="NormalTok"/>
+        </w:rPr>
+        <w:t xml:space="preserve">eml_from_url =</w:t>
+      </w:r>
+      <w:r>
+        <w:rPr>
+          <w:rStyle w:val="StringTok"/>
+        </w:rPr>
+        <w:t xml:space="preserve"> </w:t>
+      </w:r>
+      <w:r>
+        <w:rPr>
+          <w:rStyle w:val="KeywordTok"/>
+        </w:rPr>
+        <w:t xml:space="preserve">eml_read</w:t>
+      </w:r>
+      <w:r>
+        <w:rPr>
+          <w:rStyle w:val="NormalTok"/>
+        </w:rPr>
+        <w:t xml:space="preserve">(</w:t>
+      </w:r>
+      <w:r>
+        <w:rPr>
+          <w:rStyle w:val="StringTok"/>
+        </w:rPr>
+        <w:t xml:space="preserve">"http://bit.ly/1yhi1b3"</w:t>
+      </w:r>
+      <w:r>
+        <w:rPr>
+          <w:rStyle w:val="NormalTok"/>
+        </w:rPr>
         <w:t xml:space="preserve">)</w:t>
       </w:r>
     </w:p>
     <w:p>
       <w:pPr>
-        <w:pStyle w:val="Compact"/>
-        <w:numPr>
-          <w:numId w:val="44"/>
-          <w:ilvl w:val="0"/>
-        </w:numPr>
-      </w:pPr>
-      <w:r>
-        <w:t xml:space="preserve">Get the core data and metadata (hint:</w:t>
-      </w:r>
-      <w:r>
-        <w:t xml:space="preserve"> </w:t>
-      </w:r>
-      <w:r>
-        <w:rPr>
-          <w:rStyle w:val="VerbatimChar"/>
-        </w:rPr>
-        <w:t xml:space="preserve">eml_get()</w:t>
-      </w:r>
-      <w:r>
+        <w:pStyle w:val="SourceCode"/>
+      </w:pPr>
+      <w:r>
+        <w:rPr>
+          <w:rStyle w:val="KeywordTok"/>
+        </w:rPr>
+        <w:t xml:space="preserve">eml_get</w:t>
+      </w:r>
+      <w:r>
+        <w:rPr>
+          <w:rStyle w:val="NormalTok"/>
+        </w:rPr>
+        <w:t xml:space="preserve">(eml_from_url, </w:t>
+      </w:r>
+      <w:r>
+        <w:rPr>
+          <w:rStyle w:val="StringTok"/>
+        </w:rPr>
+        <w:t xml:space="preserve">"contact"</w:t>
+      </w:r>
+      <w:r>
+        <w:rPr>
+          <w:rStyle w:val="NormalTok"/>
+        </w:rPr>
         <w:t xml:space="preserve">)</w:t>
       </w:r>
     </w:p>
     <w:p>
       <w:pPr>
-        <w:pStyle w:val="Compact"/>
-        <w:numPr>
-          <w:numId w:val="44"/>
-          <w:ilvl w:val="0"/>
-        </w:numPr>
-      </w:pPr>
-      <w:r>
-        <w:t xml:space="preserve">extract the data.set</w:t>
-      </w:r>
-    </w:p>
-    <w:p>
-      <w:pPr>
-        <w:numPr>
-          <w:numId w:val="44"/>
-          <w:ilvl w:val="0"/>
-        </w:numPr>
-      </w:pPr>
-      <w:r>
-        <w:t xml:space="preserve">Extract the data.frame</w:t>
-      </w:r>
-    </w:p>
-    <w:p>
-      <w:r>
-        <w:t xml:space="preserve">--- bg:#EEE</w:t>
-      </w:r>
-    </w:p>
-    <w:bookmarkStart w:id="63" w:name="your-turn-readimport-1"/>
-    <w:p>
-      <w:pPr>
-        <w:pStyle w:val="Heading2"/>
-      </w:pPr>
-      <w:r>
-        <w:t xml:space="preserve">Your turn (Read/Import)</w:t>
-      </w:r>
-    </w:p>
-    <w:bookmarkEnd w:id="63"/>
-    <w:p>
-      <w:pPr>
         <w:pStyle w:val="SourceCode"/>
       </w:pPr>
       <w:r>
         <w:rPr>
-          <w:rStyle w:val="NormalTok"/>
-        </w:rPr>
-        <w:t xml:space="preserve">eml_from_url =</w:t>
-      </w:r>
-      <w:r>
-        <w:rPr>
-          <w:rStyle w:val="StringTok"/>
-        </w:rPr>
-        <w:t xml:space="preserve"> </w:t>
-      </w:r>
-      <w:r>
-        <w:rPr>
-          <w:rStyle w:val="KeywordTok"/>
-        </w:rPr>
-        <w:t xml:space="preserve">eml_read</w:t>
-      </w:r>
-      <w:r>
-        <w:rPr>
-          <w:rStyle w:val="NormalTok"/>
-        </w:rPr>
-        <w:t xml:space="preserve">(</w:t>
-      </w:r>
-      <w:r>
-        <w:rPr>
-          <w:rStyle w:val="StringTok"/>
-        </w:rPr>
-        <w:t xml:space="preserve">"http://bit.ly/1yhi1b3"</w:t>
-      </w:r>
-      <w:r>
-        <w:rPr>
-          <w:rStyle w:val="NormalTok"/>
-        </w:rPr>
-        <w:t xml:space="preserve">)</w:t>
+          <w:rStyle w:val="VerbatimChar"/>
+        </w:rPr>
+        <w:t xml:space="preserve">## [1] "Claas-Thido Pfaff &lt;fake@test.com&gt;"</w:t>
       </w:r>
     </w:p>
     <w:p>
@@ -9952,6 +11964,26 @@
       </w:pPr>
       <w:r>
         <w:rPr>
+          <w:rStyle w:val="VerbatimChar"/>
+        </w:rPr>
+        <w:t xml:space="preserve">eml_get(eml_from_url, "data.set")</w:t>
+      </w:r>
+      <w:r>
+        <w:br w:type="textWrapping"/>
+      </w:r>
+      <w:r>
+        <w:rPr>
+          <w:rStyle w:val="VerbatimChar"/>
+        </w:rPr>
+        <w:t xml:space="preserve">eml_get(eml_from_url, "data.frame")</w:t>
+      </w:r>
+    </w:p>
+    <w:p>
+      <w:pPr>
+        <w:pStyle w:val="SourceCode"/>
+      </w:pPr>
+      <w:r>
+        <w:rPr>
           <w:rStyle w:val="NormalTok"/>
         </w:rPr>
         <w:t xml:space="preserve">eml_from_url@dataset@title</w:t>
@@ -9966,66 +11998,6 @@
           <w:rStyle w:val="VerbatimChar"/>
         </w:rPr>
         <w:t xml:space="preserve">## [1] "Count of life fish in traps"</w:t>
-      </w:r>
-    </w:p>
-    <w:p>
-      <w:pPr>
-        <w:pStyle w:val="SourceCode"/>
-      </w:pPr>
-      <w:r>
-        <w:rPr>
-          <w:rStyle w:val="KeywordTok"/>
-        </w:rPr>
-        <w:t xml:space="preserve">eml_get</w:t>
-      </w:r>
-      <w:r>
-        <w:rPr>
-          <w:rStyle w:val="NormalTok"/>
-        </w:rPr>
-        <w:t xml:space="preserve">(eml_from_url, </w:t>
-      </w:r>
-      <w:r>
-        <w:rPr>
-          <w:rStyle w:val="StringTok"/>
-        </w:rPr>
-        <w:t xml:space="preserve">"contact"</w:t>
-      </w:r>
-      <w:r>
-        <w:rPr>
-          <w:rStyle w:val="NormalTok"/>
-        </w:rPr>
-        <w:t xml:space="preserve">)</w:t>
-      </w:r>
-    </w:p>
-    <w:p>
-      <w:pPr>
-        <w:pStyle w:val="SourceCode"/>
-      </w:pPr>
-      <w:r>
-        <w:rPr>
-          <w:rStyle w:val="VerbatimChar"/>
-        </w:rPr>
-        <w:t xml:space="preserve">## [1] "Claas-Thido Pfaff &lt;fake@test.com&gt;"</w:t>
-      </w:r>
-    </w:p>
-    <w:p>
-      <w:pPr>
-        <w:pStyle w:val="SourceCode"/>
-      </w:pPr>
-      <w:r>
-        <w:rPr>
-          <w:rStyle w:val="VerbatimChar"/>
-        </w:rPr>
-        <w:t xml:space="preserve">eml_get(eml_from_url, "data.set")</w:t>
-      </w:r>
-      <w:r>
-        <w:br w:type="textWrapping"/>
-      </w:r>
-      <w:r>
-        <w:rPr>
-          <w:rStyle w:val="VerbatimChar"/>
-        </w:rPr>
-        <w:t xml:space="preserve">eml_get(eml_from_url, "data.frame")</w:t>
       </w:r>
     </w:p>
     <w:p>
@@ -10035,7 +12007,7 @@
         </w:pict>
       </w:r>
     </w:p>
-    <w:bookmarkStart w:id="64" w:name="wrap-up"/>
+    <w:bookmarkStart w:id="65" w:name="wrap-up"/>
     <w:p>
       <w:pPr>
         <w:pStyle w:val="Heading2"/>
@@ -10044,13 +12016,13 @@
         <w:t xml:space="preserve">Wrap-up</w:t>
       </w:r>
     </w:p>
-    <w:bookmarkEnd w:id="64"/>
+    <w:bookmarkEnd w:id="65"/>
     <w:p/>
     <w:p>
       <w:pPr>
         <w:pStyle w:val="Compact"/>
         <w:numPr>
-          <w:numId w:val="45"/>
+          <w:numId w:val="50"/>
           <w:ilvl w:val="0"/>
         </w:numPr>
       </w:pPr>
@@ -10077,7 +12049,7 @@
       <w:pPr>
         <w:pStyle w:val="Compact"/>
         <w:numPr>
-          <w:numId w:val="45"/>
+          <w:numId w:val="50"/>
           <w:ilvl w:val="0"/>
         </w:numPr>
       </w:pPr>
@@ -10089,7 +12061,7 @@
       <w:pPr>
         <w:pStyle w:val="Compact"/>
         <w:numPr>
-          <w:numId w:val="45"/>
+          <w:numId w:val="50"/>
           <w:ilvl w:val="0"/>
         </w:numPr>
       </w:pPr>
@@ -10101,7 +12073,7 @@
       <w:pPr>
         <w:pStyle w:val="Compact"/>
         <w:numPr>
-          <w:numId w:val="45"/>
+          <w:numId w:val="50"/>
           <w:ilvl w:val="0"/>
         </w:numPr>
       </w:pPr>
@@ -10113,7 +12085,7 @@
       <w:pPr>
         <w:pStyle w:val="Compact"/>
         <w:numPr>
-          <w:numId w:val="45"/>
+          <w:numId w:val="50"/>
           <w:ilvl w:val="0"/>
         </w:numPr>
       </w:pPr>
@@ -10124,7 +12096,7 @@
     <w:p>
       <w:pPr>
         <w:numPr>
-          <w:numId w:val="45"/>
+          <w:numId w:val="50"/>
           <w:ilvl w:val="0"/>
         </w:numPr>
       </w:pPr>
@@ -10136,7 +12108,7 @@
       <w:pPr>
         <w:pStyle w:val="Compact"/>
         <w:numPr>
-          <w:numId w:val="45"/>
+          <w:numId w:val="50"/>
           <w:ilvl w:val="0"/>
         </w:numPr>
       </w:pPr>
@@ -10148,7 +12120,7 @@
       <w:pPr>
         <w:pStyle w:val="Compact"/>
         <w:numPr>
-          <w:numId w:val="45"/>
+          <w:numId w:val="50"/>
           <w:ilvl w:val="0"/>
         </w:numPr>
       </w:pPr>
@@ -10159,7 +12131,7 @@
     <w:p>
       <w:pPr>
         <w:numPr>
-          <w:numId w:val="45"/>
+          <w:numId w:val="50"/>
           <w:ilvl w:val="0"/>
         </w:numPr>
       </w:pPr>
@@ -10200,7 +12172,7 @@
       <w:pPr>
         <w:pStyle w:val="Compact"/>
         <w:numPr>
-          <w:numId w:val="46"/>
+          <w:numId w:val="51"/>
           <w:ilvl w:val="0"/>
         </w:numPr>
       </w:pPr>
@@ -10212,11 +12184,11 @@
       <w:pPr>
         <w:pStyle w:val="Compact"/>
         <w:numPr>
-          <w:numId w:val="46"/>
-          <w:ilvl w:val="0"/>
-        </w:numPr>
-      </w:pPr>
-      <w:hyperlink r:id="rId65">
+          <w:numId w:val="51"/>
+          <w:ilvl w:val="0"/>
+        </w:numPr>
+      </w:pPr>
+      <w:hyperlink r:id="rId66">
         <w:r>
           <w:rPr>
             <w:rStyle w:val="Link"/>
@@ -10229,7 +12201,7 @@
       <w:pPr>
         <w:pStyle w:val="Compact"/>
         <w:numPr>
-          <w:numId w:val="46"/>
+          <w:numId w:val="51"/>
           <w:ilvl w:val="0"/>
         </w:numPr>
       </w:pPr>
@@ -10241,7 +12213,7 @@
       <w:pPr>
         <w:pStyle w:val="Compact"/>
         <w:numPr>
-          <w:numId w:val="46"/>
+          <w:numId w:val="51"/>
           <w:ilvl w:val="0"/>
         </w:numPr>
       </w:pPr>
@@ -10266,7 +12238,7 @@
 <file path=word/numbering.xml><?xml version="1.0" encoding="utf-8"?>
 <w:numbering xmlns:w="http://schemas.openxmlformats.org/wordprocessingml/2006/main">
   <w:abstractNum w:abstractNumId="0">
-    <w:nsid w:val="b1e9c9b8"/>
+    <w:nsid w:val="8ff21daa"/>
     <w:multiLevelType w:val="multilevel"/>
     <w:lvl w:ilvl="0">
       <w:numFmt w:val="bullet"/>
@@ -10347,7 +12319,7 @@
     </w:lvl>
   </w:abstractNum>
   <w:abstractNum w:abstractNumId="2">
-    <w:nsid w:val="98e1c921"/>
+    <w:nsid w:val="ed7756e5"/>
     <w:multiLevelType w:val="multilevel"/>
     <w:lvl w:ilvl="0">
       <w:numFmt w:val="bullet"/>
@@ -10563,6 +12535,21 @@
     <w:abstractNumId w:val="2"/>
   </w:num>
   <w:num w:numId="46">
+    <w:abstractNumId w:val="2"/>
+  </w:num>
+  <w:num w:numId="47">
+    <w:abstractNumId w:val="2"/>
+  </w:num>
+  <w:num w:numId="48">
+    <w:abstractNumId w:val="2"/>
+  </w:num>
+  <w:num w:numId="49">
+    <w:abstractNumId w:val="2"/>
+  </w:num>
+  <w:num w:numId="50">
+    <w:abstractNumId w:val="2"/>
+  </w:num>
+  <w:num w:numId="51">
     <w:abstractNumId w:val="2"/>
   </w:num>
 </w:numbering>
